--- a/Vizsgaremek_dokumentacio_1_8_4.docx
+++ b/Vizsgaremek_dokumentacio_1_8_4.docx
@@ -273,7 +273,7 @@
               <w:rFonts w:asciiTheme="minorHAnsi" w:eastAsiaTheme="minorEastAsia" w:hAnsiTheme="minorHAnsi" w:cstheme="minorBidi"/>
               <w:noProof/>
               <w:sz w:val="22"/>
-              <w:lang w:val="en-US"/>
+              <w:lang w:eastAsia="hu-HU"/>
             </w:rPr>
           </w:pPr>
           <w:r>
@@ -285,7 +285,7 @@
           <w:r>
             <w:fldChar w:fldCharType="separate"/>
           </w:r>
-          <w:hyperlink w:anchor="_Toc159772927" w:history="1">
+          <w:hyperlink w:anchor="_Toc160369108" w:history="1">
             <w:r>
               <w:rPr>
                 <w:rStyle w:val="Hiperhivatkozs"/>
@@ -313,7 +313,7 @@
                 <w:noProof/>
                 <w:webHidden/>
               </w:rPr>
-              <w:instrText xml:space="preserve"> PAGEREF _Toc159772927 \h </w:instrText>
+              <w:instrText xml:space="preserve"> PAGEREF _Toc160369108 \h </w:instrText>
             </w:r>
             <w:r>
               <w:rPr>
@@ -354,10 +354,10 @@
               <w:rFonts w:asciiTheme="minorHAnsi" w:eastAsiaTheme="minorEastAsia" w:hAnsiTheme="minorHAnsi" w:cstheme="minorBidi"/>
               <w:noProof/>
               <w:sz w:val="22"/>
-              <w:lang w:val="en-US"/>
+              <w:lang w:eastAsia="hu-HU"/>
             </w:rPr>
           </w:pPr>
-          <w:hyperlink w:anchor="_Toc159772928" w:history="1">
+          <w:hyperlink w:anchor="_Toc160369109" w:history="1">
             <w:r>
               <w:rPr>
                 <w:rStyle w:val="Hiperhivatkozs"/>
@@ -385,7 +385,7 @@
                 <w:noProof/>
                 <w:webHidden/>
               </w:rPr>
-              <w:instrText xml:space="preserve"> PAGEREF _Toc159772928 \h </w:instrText>
+              <w:instrText xml:space="preserve"> PAGEREF _Toc160369109 \h </w:instrText>
             </w:r>
             <w:r>
               <w:rPr>
@@ -428,11 +428,11 @@
               <w:kern w:val="2"/>
               <w:sz w:val="22"/>
               <w:szCs w:val="22"/>
-              <w:lang w:val="en-US"/>
+              <w:lang w:eastAsia="hu-HU"/>
               <w14:ligatures w14:val="standardContextual"/>
             </w:rPr>
           </w:pPr>
-          <w:hyperlink w:anchor="_Toc159772929" w:history="1">
+          <w:hyperlink w:anchor="_Toc160369110" w:history="1">
             <w:r>
               <w:rPr>
                 <w:rStyle w:val="Hiperhivatkozs"/>
@@ -459,7 +459,7 @@
                 <w:noProof/>
                 <w:webHidden/>
               </w:rPr>
-              <w:instrText xml:space="preserve"> PAGEREF _Toc159772929 \h </w:instrText>
+              <w:instrText xml:space="preserve"> PAGEREF _Toc160369110 \h </w:instrText>
             </w:r>
             <w:r>
               <w:rPr>
@@ -500,10 +500,10 @@
               <w:rFonts w:asciiTheme="minorHAnsi" w:eastAsiaTheme="minorEastAsia" w:hAnsiTheme="minorHAnsi" w:cstheme="minorBidi"/>
               <w:noProof/>
               <w:sz w:val="22"/>
-              <w:lang w:val="en-US"/>
+              <w:lang w:eastAsia="hu-HU"/>
             </w:rPr>
           </w:pPr>
-          <w:hyperlink w:anchor="_Toc159772930" w:history="1">
+          <w:hyperlink w:anchor="_Toc160369111" w:history="1">
             <w:r>
               <w:rPr>
                 <w:rStyle w:val="Hiperhivatkozs"/>
@@ -531,7 +531,7 @@
                 <w:noProof/>
                 <w:webHidden/>
               </w:rPr>
-              <w:instrText xml:space="preserve"> PAGEREF _Toc159772930 \h </w:instrText>
+              <w:instrText xml:space="preserve"> PAGEREF _Toc160369111 \h </w:instrText>
             </w:r>
             <w:r>
               <w:rPr>
@@ -572,10 +572,10 @@
               <w:rFonts w:asciiTheme="minorHAnsi" w:eastAsiaTheme="minorEastAsia" w:hAnsiTheme="minorHAnsi" w:cstheme="minorBidi"/>
               <w:noProof/>
               <w:sz w:val="22"/>
-              <w:lang w:val="en-US"/>
+              <w:lang w:eastAsia="hu-HU"/>
             </w:rPr>
           </w:pPr>
-          <w:hyperlink w:anchor="_Toc159772931" w:history="1">
+          <w:hyperlink w:anchor="_Toc160369112" w:history="1">
             <w:r>
               <w:rPr>
                 <w:rStyle w:val="Hiperhivatkozs"/>
@@ -603,7 +603,7 @@
                 <w:noProof/>
                 <w:webHidden/>
               </w:rPr>
-              <w:instrText xml:space="preserve"> PAGEREF _Toc159772931 \h </w:instrText>
+              <w:instrText xml:space="preserve"> PAGEREF _Toc160369112 \h </w:instrText>
             </w:r>
             <w:r>
               <w:rPr>
@@ -644,10 +644,10 @@
               <w:rFonts w:asciiTheme="minorHAnsi" w:eastAsiaTheme="minorEastAsia" w:hAnsiTheme="minorHAnsi" w:cstheme="minorBidi"/>
               <w:noProof/>
               <w:sz w:val="22"/>
-              <w:lang w:val="en-US"/>
+              <w:lang w:eastAsia="hu-HU"/>
             </w:rPr>
           </w:pPr>
-          <w:hyperlink w:anchor="_Toc159772932" w:history="1">
+          <w:hyperlink w:anchor="_Toc160369113" w:history="1">
             <w:r>
               <w:rPr>
                 <w:rStyle w:val="Hiperhivatkozs"/>
@@ -675,7 +675,7 @@
                 <w:noProof/>
                 <w:webHidden/>
               </w:rPr>
-              <w:instrText xml:space="preserve"> PAGEREF _Toc159772932 \h </w:instrText>
+              <w:instrText xml:space="preserve"> PAGEREF _Toc160369113 \h </w:instrText>
             </w:r>
             <w:r>
               <w:rPr>
@@ -716,10 +716,10 @@
               <w:rFonts w:asciiTheme="minorHAnsi" w:eastAsiaTheme="minorEastAsia" w:hAnsiTheme="minorHAnsi" w:cstheme="minorBidi"/>
               <w:noProof/>
               <w:sz w:val="22"/>
-              <w:lang w:val="en-US"/>
+              <w:lang w:eastAsia="hu-HU"/>
             </w:rPr>
           </w:pPr>
-          <w:hyperlink w:anchor="_Toc159772933" w:history="1">
+          <w:hyperlink w:anchor="_Toc160369114" w:history="1">
             <w:r>
               <w:rPr>
                 <w:rStyle w:val="Hiperhivatkozs"/>
@@ -747,7 +747,7 @@
                 <w:noProof/>
                 <w:webHidden/>
               </w:rPr>
-              <w:instrText xml:space="preserve"> PAGEREF _Toc159772933 \h </w:instrText>
+              <w:instrText xml:space="preserve"> PAGEREF _Toc160369114 \h </w:instrText>
             </w:r>
             <w:r>
               <w:rPr>
@@ -788,10 +788,10 @@
               <w:rFonts w:asciiTheme="minorHAnsi" w:eastAsiaTheme="minorEastAsia" w:hAnsiTheme="minorHAnsi" w:cstheme="minorBidi"/>
               <w:noProof/>
               <w:sz w:val="22"/>
-              <w:lang w:val="en-US"/>
+              <w:lang w:eastAsia="hu-HU"/>
             </w:rPr>
           </w:pPr>
-          <w:hyperlink w:anchor="_Toc159772934" w:history="1">
+          <w:hyperlink w:anchor="_Toc160369115" w:history="1">
             <w:r>
               <w:rPr>
                 <w:rStyle w:val="Hiperhivatkozs"/>
@@ -818,7 +818,7 @@
                 <w:noProof/>
                 <w:webHidden/>
               </w:rPr>
-              <w:instrText xml:space="preserve"> PAGEREF _Toc159772934 \h </w:instrText>
+              <w:instrText xml:space="preserve"> PAGEREF _Toc160369115 \h </w:instrText>
             </w:r>
             <w:r>
               <w:rPr>
@@ -859,10 +859,10 @@
               <w:rFonts w:asciiTheme="minorHAnsi" w:eastAsiaTheme="minorEastAsia" w:hAnsiTheme="minorHAnsi" w:cstheme="minorBidi"/>
               <w:noProof/>
               <w:sz w:val="22"/>
-              <w:lang w:val="en-US"/>
+              <w:lang w:eastAsia="hu-HU"/>
             </w:rPr>
           </w:pPr>
-          <w:hyperlink w:anchor="_Toc159772935" w:history="1">
+          <w:hyperlink w:anchor="_Toc160369116" w:history="1">
             <w:r>
               <w:rPr>
                 <w:rStyle w:val="Hiperhivatkozs"/>
@@ -890,7 +890,7 @@
                 <w:noProof/>
                 <w:webHidden/>
               </w:rPr>
-              <w:instrText xml:space="preserve"> PAGEREF _Toc159772935 \h </w:instrText>
+              <w:instrText xml:space="preserve"> PAGEREF _Toc160369116 \h </w:instrText>
             </w:r>
             <w:r>
               <w:rPr>
@@ -931,10 +931,10 @@
               <w:rFonts w:asciiTheme="minorHAnsi" w:eastAsiaTheme="minorEastAsia" w:hAnsiTheme="minorHAnsi" w:cstheme="minorBidi"/>
               <w:noProof/>
               <w:sz w:val="22"/>
-              <w:lang w:val="en-US"/>
+              <w:lang w:eastAsia="hu-HU"/>
             </w:rPr>
           </w:pPr>
-          <w:hyperlink w:anchor="_Toc159772936" w:history="1">
+          <w:hyperlink w:anchor="_Toc160369117" w:history="1">
             <w:r>
               <w:rPr>
                 <w:rStyle w:val="Hiperhivatkozs"/>
@@ -961,7 +961,7 @@
                 <w:noProof/>
                 <w:webHidden/>
               </w:rPr>
-              <w:instrText xml:space="preserve"> PAGEREF _Toc159772936 \h </w:instrText>
+              <w:instrText xml:space="preserve"> PAGEREF _Toc160369117 \h </w:instrText>
             </w:r>
             <w:r>
               <w:rPr>
@@ -1002,10 +1002,10 @@
               <w:rFonts w:asciiTheme="minorHAnsi" w:eastAsiaTheme="minorEastAsia" w:hAnsiTheme="minorHAnsi" w:cstheme="minorBidi"/>
               <w:noProof/>
               <w:sz w:val="22"/>
-              <w:lang w:val="en-US"/>
+              <w:lang w:eastAsia="hu-HU"/>
             </w:rPr>
           </w:pPr>
-          <w:hyperlink w:anchor="_Toc159772937" w:history="1">
+          <w:hyperlink w:anchor="_Toc160369118" w:history="1">
             <w:r>
               <w:rPr>
                 <w:rStyle w:val="Hiperhivatkozs"/>
@@ -1033,7 +1033,7 @@
                 <w:noProof/>
                 <w:webHidden/>
               </w:rPr>
-              <w:instrText xml:space="preserve"> PAGEREF _Toc159772937 \h </w:instrText>
+              <w:instrText xml:space="preserve"> PAGEREF _Toc160369118 \h </w:instrText>
             </w:r>
             <w:r>
               <w:rPr>
@@ -1074,10 +1074,10 @@
               <w:rFonts w:asciiTheme="minorHAnsi" w:eastAsiaTheme="minorEastAsia" w:hAnsiTheme="minorHAnsi" w:cstheme="minorBidi"/>
               <w:noProof/>
               <w:sz w:val="22"/>
-              <w:lang w:val="en-US"/>
+              <w:lang w:eastAsia="hu-HU"/>
             </w:rPr>
           </w:pPr>
-          <w:hyperlink w:anchor="_Toc159772938" w:history="1">
+          <w:hyperlink w:anchor="_Toc160369119" w:history="1">
             <w:r>
               <w:rPr>
                 <w:rStyle w:val="Hiperhivatkozs"/>
@@ -1104,7 +1104,7 @@
                 <w:noProof/>
                 <w:webHidden/>
               </w:rPr>
-              <w:instrText xml:space="preserve"> PAGEREF _Toc159772938 \h </w:instrText>
+              <w:instrText xml:space="preserve"> PAGEREF _Toc160369119 \h </w:instrText>
             </w:r>
             <w:r>
               <w:rPr>
@@ -1145,10 +1145,10 @@
               <w:rFonts w:asciiTheme="minorHAnsi" w:eastAsiaTheme="minorEastAsia" w:hAnsiTheme="minorHAnsi" w:cstheme="minorBidi"/>
               <w:noProof/>
               <w:sz w:val="22"/>
-              <w:lang w:val="en-US"/>
+              <w:lang w:eastAsia="hu-HU"/>
             </w:rPr>
           </w:pPr>
-          <w:hyperlink w:anchor="_Toc159772939" w:history="1">
+          <w:hyperlink w:anchor="_Toc160369120" w:history="1">
             <w:r>
               <w:rPr>
                 <w:rStyle w:val="Hiperhivatkozs"/>
@@ -1175,7 +1175,7 @@
                 <w:noProof/>
                 <w:webHidden/>
               </w:rPr>
-              <w:instrText xml:space="preserve"> PAGEREF _Toc159772939 \h </w:instrText>
+              <w:instrText xml:space="preserve"> PAGEREF _Toc160369120 \h </w:instrText>
             </w:r>
             <w:r>
               <w:rPr>
@@ -1216,10 +1216,10 @@
               <w:rFonts w:asciiTheme="minorHAnsi" w:eastAsiaTheme="minorEastAsia" w:hAnsiTheme="minorHAnsi" w:cstheme="minorBidi"/>
               <w:noProof/>
               <w:sz w:val="22"/>
-              <w:lang w:val="en-US"/>
+              <w:lang w:eastAsia="hu-HU"/>
             </w:rPr>
           </w:pPr>
-          <w:hyperlink w:anchor="_Toc159772940" w:history="1">
+          <w:hyperlink w:anchor="_Toc160369121" w:history="1">
             <w:r>
               <w:rPr>
                 <w:rStyle w:val="Hiperhivatkozs"/>
@@ -1246,7 +1246,7 @@
                 <w:noProof/>
                 <w:webHidden/>
               </w:rPr>
-              <w:instrText xml:space="preserve"> PAGEREF _Toc159772940 \h </w:instrText>
+              <w:instrText xml:space="preserve"> PAGEREF _Toc160369121 \h </w:instrText>
             </w:r>
             <w:r>
               <w:rPr>
@@ -1289,11 +1289,11 @@
               <w:kern w:val="2"/>
               <w:sz w:val="22"/>
               <w:szCs w:val="22"/>
-              <w:lang w:val="en-US"/>
+              <w:lang w:eastAsia="hu-HU"/>
               <w14:ligatures w14:val="standardContextual"/>
             </w:rPr>
           </w:pPr>
-          <w:hyperlink w:anchor="_Toc159772941" w:history="1">
+          <w:hyperlink w:anchor="_Toc160369122" w:history="1">
             <w:r>
               <w:rPr>
                 <w:rStyle w:val="Hiperhivatkozs"/>
@@ -1320,7 +1320,7 @@
                 <w:noProof/>
                 <w:webHidden/>
               </w:rPr>
-              <w:instrText xml:space="preserve"> PAGEREF _Toc159772941 \h </w:instrText>
+              <w:instrText xml:space="preserve"> PAGEREF _Toc160369122 \h </w:instrText>
             </w:r>
             <w:r>
               <w:rPr>
@@ -1361,10 +1361,10 @@
               <w:rFonts w:asciiTheme="minorHAnsi" w:eastAsiaTheme="minorEastAsia" w:hAnsiTheme="minorHAnsi" w:cstheme="minorBidi"/>
               <w:noProof/>
               <w:sz w:val="22"/>
-              <w:lang w:val="en-US"/>
+              <w:lang w:eastAsia="hu-HU"/>
             </w:rPr>
           </w:pPr>
-          <w:hyperlink w:anchor="_Toc159772942" w:history="1">
+          <w:hyperlink w:anchor="_Toc160369123" w:history="1">
             <w:r>
               <w:rPr>
                 <w:rStyle w:val="Hiperhivatkozs"/>
@@ -1391,7 +1391,7 @@
                 <w:noProof/>
                 <w:webHidden/>
               </w:rPr>
-              <w:instrText xml:space="preserve"> PAGEREF _Toc159772942 \h </w:instrText>
+              <w:instrText xml:space="preserve"> PAGEREF _Toc160369123 \h </w:instrText>
             </w:r>
             <w:r>
               <w:rPr>
@@ -1432,10 +1432,10 @@
               <w:rFonts w:asciiTheme="minorHAnsi" w:eastAsiaTheme="minorEastAsia" w:hAnsiTheme="minorHAnsi" w:cstheme="minorBidi"/>
               <w:noProof/>
               <w:sz w:val="22"/>
-              <w:lang w:val="en-US"/>
+              <w:lang w:eastAsia="hu-HU"/>
             </w:rPr>
           </w:pPr>
-          <w:hyperlink w:anchor="_Toc159772943" w:history="1">
+          <w:hyperlink w:anchor="_Toc160369124" w:history="1">
             <w:r>
               <w:rPr>
                 <w:rStyle w:val="Hiperhivatkozs"/>
@@ -1463,7 +1463,7 @@
                 <w:noProof/>
                 <w:webHidden/>
               </w:rPr>
-              <w:instrText xml:space="preserve"> PAGEREF _Toc159772943 \h </w:instrText>
+              <w:instrText xml:space="preserve"> PAGEREF _Toc160369124 \h </w:instrText>
             </w:r>
             <w:r>
               <w:rPr>
@@ -1506,11 +1506,11 @@
               <w:kern w:val="2"/>
               <w:sz w:val="22"/>
               <w:szCs w:val="22"/>
-              <w:lang w:val="en-US"/>
+              <w:lang w:eastAsia="hu-HU"/>
               <w14:ligatures w14:val="standardContextual"/>
             </w:rPr>
           </w:pPr>
-          <w:hyperlink w:anchor="_Toc159772944" w:history="1">
+          <w:hyperlink w:anchor="_Toc160369125" w:history="1">
             <w:r>
               <w:rPr>
                 <w:rStyle w:val="Hiperhivatkozs"/>
@@ -1537,7 +1537,7 @@
                 <w:noProof/>
                 <w:webHidden/>
               </w:rPr>
-              <w:instrText xml:space="preserve"> PAGEREF _Toc159772944 \h </w:instrText>
+              <w:instrText xml:space="preserve"> PAGEREF _Toc160369125 \h </w:instrText>
             </w:r>
             <w:r>
               <w:rPr>
@@ -1578,13 +1578,14 @@
               <w:rFonts w:asciiTheme="minorHAnsi" w:eastAsiaTheme="minorEastAsia" w:hAnsiTheme="minorHAnsi" w:cstheme="minorBidi"/>
               <w:noProof/>
               <w:sz w:val="22"/>
-              <w:lang w:val="en-US"/>
+              <w:lang w:eastAsia="hu-HU"/>
             </w:rPr>
           </w:pPr>
-          <w:hyperlink w:anchor="_Toc159772945" w:history="1">
+          <w:hyperlink w:anchor="_Toc160369126" w:history="1">
             <w:r>
               <w:rPr>
                 <w:rStyle w:val="Hiperhivatkozs"/>
+                <w:rFonts w:cs="Times New Roman"/>
                 <w:noProof/>
               </w:rPr>
               <w:t>Port-Security (Portbiztonság)</w:t>
@@ -1608,7 +1609,7 @@
                 <w:noProof/>
                 <w:webHidden/>
               </w:rPr>
-              <w:instrText xml:space="preserve"> PAGEREF _Toc159772945 \h </w:instrText>
+              <w:instrText xml:space="preserve"> PAGEREF _Toc160369126 \h </w:instrText>
             </w:r>
             <w:r>
               <w:rPr>
@@ -1649,10 +1650,10 @@
               <w:rFonts w:asciiTheme="minorHAnsi" w:eastAsiaTheme="minorEastAsia" w:hAnsiTheme="minorHAnsi" w:cstheme="minorBidi"/>
               <w:noProof/>
               <w:sz w:val="22"/>
-              <w:lang w:val="en-US"/>
+              <w:lang w:eastAsia="hu-HU"/>
             </w:rPr>
           </w:pPr>
-          <w:hyperlink w:anchor="_Toc159772946" w:history="1">
+          <w:hyperlink w:anchor="_Toc160369127" w:history="1">
             <w:r>
               <w:rPr>
                 <w:rStyle w:val="Hiperhivatkozs"/>
@@ -1679,7 +1680,7 @@
                 <w:noProof/>
                 <w:webHidden/>
               </w:rPr>
-              <w:instrText xml:space="preserve"> PAGEREF _Toc159772946 \h </w:instrText>
+              <w:instrText xml:space="preserve"> PAGEREF _Toc160369127 \h </w:instrText>
             </w:r>
             <w:r>
               <w:rPr>
@@ -1700,6 +1701,77 @@
                 <w:webHidden/>
               </w:rPr>
               <w:t>19</w:t>
+            </w:r>
+            <w:r>
+              <w:rPr>
+                <w:noProof/>
+                <w:webHidden/>
+              </w:rPr>
+              <w:fldChar w:fldCharType="end"/>
+            </w:r>
+          </w:hyperlink>
+        </w:p>
+        <w:p>
+          <w:pPr>
+            <w:pStyle w:val="TJ3"/>
+            <w:tabs>
+              <w:tab w:val="right" w:leader="dot" w:pos="9062"/>
+            </w:tabs>
+            <w:rPr>
+              <w:rFonts w:asciiTheme="minorHAnsi" w:eastAsiaTheme="minorEastAsia" w:hAnsiTheme="minorHAnsi" w:cstheme="minorBidi"/>
+              <w:noProof/>
+              <w:sz w:val="22"/>
+              <w:lang w:eastAsia="hu-HU"/>
+            </w:rPr>
+          </w:pPr>
+          <w:hyperlink w:anchor="_Toc160369128" w:history="1">
+            <w:r>
+              <w:rPr>
+                <w:rStyle w:val="Hiperhivatkozs"/>
+                <w:noProof/>
+              </w:rPr>
+              <w:t>VTP</w:t>
+            </w:r>
+            <w:r>
+              <w:rPr>
+                <w:noProof/>
+                <w:webHidden/>
+              </w:rPr>
+              <w:tab/>
+            </w:r>
+            <w:r>
+              <w:rPr>
+                <w:noProof/>
+                <w:webHidden/>
+              </w:rPr>
+              <w:fldChar w:fldCharType="begin"/>
+            </w:r>
+            <w:r>
+              <w:rPr>
+                <w:noProof/>
+                <w:webHidden/>
+              </w:rPr>
+              <w:instrText xml:space="preserve"> PAGEREF _Toc160369128 \h </w:instrText>
+            </w:r>
+            <w:r>
+              <w:rPr>
+                <w:noProof/>
+                <w:webHidden/>
+              </w:rPr>
+            </w:r>
+            <w:r>
+              <w:rPr>
+                <w:noProof/>
+                <w:webHidden/>
+              </w:rPr>
+              <w:fldChar w:fldCharType="separate"/>
+            </w:r>
+            <w:r>
+              <w:rPr>
+                <w:noProof/>
+                <w:webHidden/>
+              </w:rPr>
+              <w:t>20</w:t>
             </w:r>
             <w:r>
               <w:rPr>
@@ -1722,17 +1794,17 @@
               <w:kern w:val="2"/>
               <w:sz w:val="22"/>
               <w:szCs w:val="22"/>
-              <w:lang w:val="en-US"/>
+              <w:lang w:eastAsia="hu-HU"/>
               <w14:ligatures w14:val="standardContextual"/>
             </w:rPr>
           </w:pPr>
-          <w:hyperlink w:anchor="_Toc159772947" w:history="1">
+          <w:hyperlink w:anchor="_Toc160369129" w:history="1">
             <w:r>
               <w:rPr>
                 <w:rStyle w:val="Hiperhivatkozs"/>
                 <w:noProof/>
               </w:rPr>
-              <w:t>VTP</w:t>
+              <w:t>Lila terület</w:t>
             </w:r>
             <w:r>
               <w:rPr>
@@ -1753,7 +1825,7 @@
                 <w:noProof/>
                 <w:webHidden/>
               </w:rPr>
-              <w:instrText xml:space="preserve"> PAGEREF _Toc159772947 \h </w:instrText>
+              <w:instrText xml:space="preserve"> PAGEREF _Toc160369129 \h </w:instrText>
             </w:r>
             <w:r>
               <w:rPr>
@@ -1773,7 +1845,78 @@
                 <w:noProof/>
                 <w:webHidden/>
               </w:rPr>
-              <w:t>19</w:t>
+              <w:t>20</w:t>
+            </w:r>
+            <w:r>
+              <w:rPr>
+                <w:noProof/>
+                <w:webHidden/>
+              </w:rPr>
+              <w:fldChar w:fldCharType="end"/>
+            </w:r>
+          </w:hyperlink>
+        </w:p>
+        <w:p>
+          <w:pPr>
+            <w:pStyle w:val="TJ3"/>
+            <w:tabs>
+              <w:tab w:val="right" w:leader="dot" w:pos="9062"/>
+            </w:tabs>
+            <w:rPr>
+              <w:rFonts w:asciiTheme="minorHAnsi" w:eastAsiaTheme="minorEastAsia" w:hAnsiTheme="minorHAnsi" w:cstheme="minorBidi"/>
+              <w:noProof/>
+              <w:sz w:val="22"/>
+              <w:lang w:eastAsia="hu-HU"/>
+            </w:rPr>
+          </w:pPr>
+          <w:hyperlink w:anchor="_Toc160369130" w:history="1">
+            <w:r>
+              <w:rPr>
+                <w:rStyle w:val="Hiperhivatkozs"/>
+                <w:noProof/>
+              </w:rPr>
+              <w:t>PPP(Pont-Pon-Protokoll)</w:t>
+            </w:r>
+            <w:r>
+              <w:rPr>
+                <w:noProof/>
+                <w:webHidden/>
+              </w:rPr>
+              <w:tab/>
+            </w:r>
+            <w:r>
+              <w:rPr>
+                <w:noProof/>
+                <w:webHidden/>
+              </w:rPr>
+              <w:fldChar w:fldCharType="begin"/>
+            </w:r>
+            <w:r>
+              <w:rPr>
+                <w:noProof/>
+                <w:webHidden/>
+              </w:rPr>
+              <w:instrText xml:space="preserve"> PAGEREF _Toc160369130 \h </w:instrText>
+            </w:r>
+            <w:r>
+              <w:rPr>
+                <w:noProof/>
+                <w:webHidden/>
+              </w:rPr>
+            </w:r>
+            <w:r>
+              <w:rPr>
+                <w:noProof/>
+                <w:webHidden/>
+              </w:rPr>
+              <w:fldChar w:fldCharType="separate"/>
+            </w:r>
+            <w:r>
+              <w:rPr>
+                <w:noProof/>
+                <w:webHidden/>
+              </w:rPr>
+              <w:t>20</w:t>
             </w:r>
             <w:r>
               <w:rPr>
@@ -1796,11 +1939,11 @@
               <w:kern w:val="2"/>
               <w:sz w:val="22"/>
               <w:szCs w:val="22"/>
-              <w:lang w:val="en-US"/>
+              <w:lang w:eastAsia="hu-HU"/>
               <w14:ligatures w14:val="standardContextual"/>
             </w:rPr>
           </w:pPr>
-          <w:hyperlink w:anchor="_Toc159772948" w:history="1">
+          <w:hyperlink w:anchor="_Toc160369131" w:history="1">
             <w:r>
               <w:rPr>
                 <w:rStyle w:val="Hiperhivatkozs"/>
@@ -1827,7 +1970,7 @@
                 <w:noProof/>
                 <w:webHidden/>
               </w:rPr>
-              <w:instrText xml:space="preserve"> PAGEREF _Toc159772948 \h </w:instrText>
+              <w:instrText xml:space="preserve"> PAGEREF _Toc160369131 \h </w:instrText>
             </w:r>
             <w:r>
               <w:rPr>
@@ -1847,7 +1990,7 @@
                 <w:noProof/>
                 <w:webHidden/>
               </w:rPr>
-              <w:t>20</w:t>
+              <w:t>21</w:t>
             </w:r>
             <w:r>
               <w:rPr>
@@ -1868,10 +2011,10 @@
               <w:rFonts w:asciiTheme="minorHAnsi" w:eastAsiaTheme="minorEastAsia" w:hAnsiTheme="minorHAnsi" w:cstheme="minorBidi"/>
               <w:noProof/>
               <w:sz w:val="22"/>
-              <w:lang w:val="en-US"/>
+              <w:lang w:eastAsia="hu-HU"/>
             </w:rPr>
           </w:pPr>
-          <w:hyperlink w:anchor="_Toc159772949" w:history="1">
+          <w:hyperlink w:anchor="_Toc160369132" w:history="1">
             <w:r>
               <w:rPr>
                 <w:rStyle w:val="Hiperhivatkozs"/>
@@ -1898,7 +2041,7 @@
                 <w:noProof/>
                 <w:webHidden/>
               </w:rPr>
-              <w:instrText xml:space="preserve"> PAGEREF _Toc159772949 \h </w:instrText>
+              <w:instrText xml:space="preserve"> PAGEREF _Toc160369132 \h </w:instrText>
             </w:r>
             <w:r>
               <w:rPr>
@@ -1918,7 +2061,7 @@
                 <w:noProof/>
                 <w:webHidden/>
               </w:rPr>
-              <w:t>20</w:t>
+              <w:t>21</w:t>
             </w:r>
             <w:r>
               <w:rPr>
@@ -1939,10 +2082,10 @@
               <w:rFonts w:asciiTheme="minorHAnsi" w:eastAsiaTheme="minorEastAsia" w:hAnsiTheme="minorHAnsi" w:cstheme="minorBidi"/>
               <w:noProof/>
               <w:sz w:val="22"/>
-              <w:lang w:val="en-US"/>
+              <w:lang w:eastAsia="hu-HU"/>
             </w:rPr>
           </w:pPr>
-          <w:hyperlink w:anchor="_Toc159772950" w:history="1">
+          <w:hyperlink w:anchor="_Toc160369133" w:history="1">
             <w:r>
               <w:rPr>
                 <w:rStyle w:val="Hiperhivatkozs"/>
@@ -1970,7 +2113,7 @@
                 <w:noProof/>
                 <w:webHidden/>
               </w:rPr>
-              <w:instrText xml:space="preserve"> PAGEREF _Toc159772950 \h </w:instrText>
+              <w:instrText xml:space="preserve"> PAGEREF _Toc160369133 \h </w:instrText>
             </w:r>
             <w:r>
               <w:rPr>
@@ -1990,7 +2133,7 @@
                 <w:noProof/>
                 <w:webHidden/>
               </w:rPr>
-              <w:t>20</w:t>
+              <w:t>23</w:t>
             </w:r>
             <w:r>
               <w:rPr>
@@ -2011,10 +2154,10 @@
               <w:rFonts w:asciiTheme="minorHAnsi" w:eastAsiaTheme="minorEastAsia" w:hAnsiTheme="minorHAnsi" w:cstheme="minorBidi"/>
               <w:noProof/>
               <w:sz w:val="22"/>
-              <w:lang w:val="en-US"/>
+              <w:lang w:eastAsia="hu-HU"/>
             </w:rPr>
           </w:pPr>
-          <w:hyperlink w:anchor="_Toc159772951" w:history="1">
+          <w:hyperlink w:anchor="_Toc160369134" w:history="1">
             <w:r>
               <w:rPr>
                 <w:rStyle w:val="Hiperhivatkozs"/>
@@ -2042,7 +2185,7 @@
                 <w:noProof/>
                 <w:webHidden/>
               </w:rPr>
-              <w:instrText xml:space="preserve"> PAGEREF _Toc159772951 \h </w:instrText>
+              <w:instrText xml:space="preserve"> PAGEREF _Toc160369134 \h </w:instrText>
             </w:r>
             <w:r>
               <w:rPr>
@@ -2062,7 +2205,7 @@
                 <w:noProof/>
                 <w:webHidden/>
               </w:rPr>
-              <w:t>20</w:t>
+              <w:t>23</w:t>
             </w:r>
             <w:r>
               <w:rPr>
@@ -2083,10 +2226,10 @@
               <w:rFonts w:asciiTheme="minorHAnsi" w:eastAsiaTheme="minorEastAsia" w:hAnsiTheme="minorHAnsi" w:cstheme="minorBidi"/>
               <w:noProof/>
               <w:sz w:val="22"/>
-              <w:lang w:val="en-US"/>
+              <w:lang w:eastAsia="hu-HU"/>
             </w:rPr>
           </w:pPr>
-          <w:hyperlink w:anchor="_Toc159772952" w:history="1">
+          <w:hyperlink w:anchor="_Toc160369135" w:history="1">
             <w:r>
               <w:rPr>
                 <w:rStyle w:val="Hiperhivatkozs"/>
@@ -2113,7 +2256,7 @@
                 <w:noProof/>
                 <w:webHidden/>
               </w:rPr>
-              <w:instrText xml:space="preserve"> PAGEREF _Toc159772952 \h </w:instrText>
+              <w:instrText xml:space="preserve"> PAGEREF _Toc160369135 \h </w:instrText>
             </w:r>
             <w:r>
               <w:rPr>
@@ -2133,7 +2276,7 @@
                 <w:noProof/>
                 <w:webHidden/>
               </w:rPr>
-              <w:t>20</w:t>
+              <w:t>23</w:t>
             </w:r>
             <w:r>
               <w:rPr>
@@ -2154,10 +2297,10 @@
               <w:rFonts w:asciiTheme="minorHAnsi" w:eastAsiaTheme="minorEastAsia" w:hAnsiTheme="minorHAnsi" w:cstheme="minorBidi"/>
               <w:noProof/>
               <w:sz w:val="22"/>
-              <w:lang w:val="en-US"/>
+              <w:lang w:eastAsia="hu-HU"/>
             </w:rPr>
           </w:pPr>
-          <w:hyperlink w:anchor="_Toc159772953" w:history="1">
+          <w:hyperlink w:anchor="_Toc160369136" w:history="1">
             <w:r>
               <w:rPr>
                 <w:rStyle w:val="Hiperhivatkozs"/>
@@ -2184,7 +2327,7 @@
                 <w:noProof/>
                 <w:webHidden/>
               </w:rPr>
-              <w:instrText xml:space="preserve"> PAGEREF _Toc159772953 \h </w:instrText>
+              <w:instrText xml:space="preserve"> PAGEREF _Toc160369136 \h </w:instrText>
             </w:r>
             <w:r>
               <w:rPr>
@@ -2204,7 +2347,7 @@
                 <w:noProof/>
                 <w:webHidden/>
               </w:rPr>
-              <w:t>20</w:t>
+              <w:t>24</w:t>
             </w:r>
             <w:r>
               <w:rPr>
@@ -2225,10 +2368,10 @@
               <w:rFonts w:asciiTheme="minorHAnsi" w:eastAsiaTheme="minorEastAsia" w:hAnsiTheme="minorHAnsi" w:cstheme="minorBidi"/>
               <w:noProof/>
               <w:sz w:val="22"/>
-              <w:lang w:val="en-US"/>
+              <w:lang w:eastAsia="hu-HU"/>
             </w:rPr>
           </w:pPr>
-          <w:hyperlink w:anchor="_Toc159772954" w:history="1">
+          <w:hyperlink w:anchor="_Toc160369137" w:history="1">
             <w:r>
               <w:rPr>
                 <w:rStyle w:val="Hiperhivatkozs"/>
@@ -2255,7 +2398,7 @@
                 <w:noProof/>
                 <w:webHidden/>
               </w:rPr>
-              <w:instrText xml:space="preserve"> PAGEREF _Toc159772954 \h </w:instrText>
+              <w:instrText xml:space="preserve"> PAGEREF _Toc160369137 \h </w:instrText>
             </w:r>
             <w:r>
               <w:rPr>
@@ -2275,7 +2418,7 @@
                 <w:noProof/>
                 <w:webHidden/>
               </w:rPr>
-              <w:t>20</w:t>
+              <w:t>26</w:t>
             </w:r>
             <w:r>
               <w:rPr>
@@ -2296,10 +2439,10 @@
               <w:rFonts w:asciiTheme="minorHAnsi" w:eastAsiaTheme="minorEastAsia" w:hAnsiTheme="minorHAnsi" w:cstheme="minorBidi"/>
               <w:noProof/>
               <w:sz w:val="22"/>
-              <w:lang w:val="en-US"/>
+              <w:lang w:eastAsia="hu-HU"/>
             </w:rPr>
           </w:pPr>
-          <w:hyperlink w:anchor="_Toc159772955" w:history="1">
+          <w:hyperlink w:anchor="_Toc160369138" w:history="1">
             <w:r>
               <w:rPr>
                 <w:rStyle w:val="Hiperhivatkozs"/>
@@ -2326,7 +2469,7 @@
                 <w:noProof/>
                 <w:webHidden/>
               </w:rPr>
-              <w:instrText xml:space="preserve"> PAGEREF _Toc159772955 \h </w:instrText>
+              <w:instrText xml:space="preserve"> PAGEREF _Toc160369138 \h </w:instrText>
             </w:r>
             <w:r>
               <w:rPr>
@@ -2346,7 +2489,7 @@
                 <w:noProof/>
                 <w:webHidden/>
               </w:rPr>
-              <w:t>20</w:t>
+              <w:t>26</w:t>
             </w:r>
             <w:r>
               <w:rPr>
@@ -2367,10 +2510,10 @@
               <w:rFonts w:asciiTheme="minorHAnsi" w:eastAsiaTheme="minorEastAsia" w:hAnsiTheme="minorHAnsi" w:cstheme="minorBidi"/>
               <w:noProof/>
               <w:sz w:val="22"/>
-              <w:lang w:val="en-US"/>
+              <w:lang w:eastAsia="hu-HU"/>
             </w:rPr>
           </w:pPr>
-          <w:hyperlink w:anchor="_Toc159772956" w:history="1">
+          <w:hyperlink w:anchor="_Toc160369139" w:history="1">
             <w:r>
               <w:rPr>
                 <w:rStyle w:val="Hiperhivatkozs"/>
@@ -2397,7 +2540,7 @@
                 <w:noProof/>
                 <w:webHidden/>
               </w:rPr>
-              <w:instrText xml:space="preserve"> PAGEREF _Toc159772956 \h </w:instrText>
+              <w:instrText xml:space="preserve"> PAGEREF _Toc160369139 \h </w:instrText>
             </w:r>
             <w:r>
               <w:rPr>
@@ -2417,7 +2560,7 @@
                 <w:noProof/>
                 <w:webHidden/>
               </w:rPr>
-              <w:t>21</w:t>
+              <w:t>27</w:t>
             </w:r>
             <w:r>
               <w:rPr>
@@ -2438,10 +2581,10 @@
               <w:rFonts w:asciiTheme="minorHAnsi" w:eastAsiaTheme="minorEastAsia" w:hAnsiTheme="minorHAnsi" w:cstheme="minorBidi"/>
               <w:noProof/>
               <w:sz w:val="22"/>
-              <w:lang w:val="en-US"/>
+              <w:lang w:eastAsia="hu-HU"/>
             </w:rPr>
           </w:pPr>
-          <w:hyperlink w:anchor="_Toc159772957" w:history="1">
+          <w:hyperlink w:anchor="_Toc160369140" w:history="1">
             <w:r>
               <w:rPr>
                 <w:rStyle w:val="Hiperhivatkozs"/>
@@ -2469,7 +2612,7 @@
                 <w:noProof/>
                 <w:webHidden/>
               </w:rPr>
-              <w:instrText xml:space="preserve"> PAGEREF _Toc159772957 \h </w:instrText>
+              <w:instrText xml:space="preserve"> PAGEREF _Toc160369140 \h </w:instrText>
             </w:r>
             <w:r>
               <w:rPr>
@@ -2489,7 +2632,7 @@
                 <w:noProof/>
                 <w:webHidden/>
               </w:rPr>
-              <w:t>21</w:t>
+              <w:t>28</w:t>
             </w:r>
             <w:r>
               <w:rPr>
@@ -2510,10 +2653,10 @@
               <w:rFonts w:asciiTheme="minorHAnsi" w:eastAsiaTheme="minorEastAsia" w:hAnsiTheme="minorHAnsi" w:cstheme="minorBidi"/>
               <w:noProof/>
               <w:sz w:val="22"/>
-              <w:lang w:val="en-US"/>
+              <w:lang w:eastAsia="hu-HU"/>
             </w:rPr>
           </w:pPr>
-          <w:hyperlink w:anchor="_Toc159772958" w:history="1">
+          <w:hyperlink w:anchor="_Toc160369141" w:history="1">
             <w:r>
               <w:rPr>
                 <w:rStyle w:val="Hiperhivatkozs"/>
@@ -2541,7 +2684,7 @@
                 <w:noProof/>
                 <w:webHidden/>
               </w:rPr>
-              <w:instrText xml:space="preserve"> PAGEREF _Toc159772958 \h </w:instrText>
+              <w:instrText xml:space="preserve"> PAGEREF _Toc160369141 \h </w:instrText>
             </w:r>
             <w:r>
               <w:rPr>
@@ -2561,7 +2704,7 @@
                 <w:noProof/>
                 <w:webHidden/>
               </w:rPr>
-              <w:t>22</w:t>
+              <w:t>29</w:t>
             </w:r>
             <w:r>
               <w:rPr>
@@ -2582,10 +2725,10 @@
               <w:rFonts w:asciiTheme="minorHAnsi" w:eastAsiaTheme="minorEastAsia" w:hAnsiTheme="minorHAnsi" w:cstheme="minorBidi"/>
               <w:noProof/>
               <w:sz w:val="22"/>
-              <w:lang w:val="en-US"/>
+              <w:lang w:eastAsia="hu-HU"/>
             </w:rPr>
           </w:pPr>
-          <w:hyperlink w:anchor="_Toc159772959" w:history="1">
+          <w:hyperlink w:anchor="_Toc160369142" w:history="1">
             <w:r>
               <w:rPr>
                 <w:rStyle w:val="Hiperhivatkozs"/>
@@ -2613,7 +2756,7 @@
                 <w:noProof/>
                 <w:webHidden/>
               </w:rPr>
-              <w:instrText xml:space="preserve"> PAGEREF _Toc159772959 \h </w:instrText>
+              <w:instrText xml:space="preserve"> PAGEREF _Toc160369142 \h </w:instrText>
             </w:r>
             <w:r>
               <w:rPr>
@@ -2633,7 +2776,7 @@
                 <w:noProof/>
                 <w:webHidden/>
               </w:rPr>
-              <w:t>23</w:t>
+              <w:t>30</w:t>
             </w:r>
             <w:r>
               <w:rPr>
@@ -2654,10 +2797,10 @@
               <w:rFonts w:asciiTheme="minorHAnsi" w:eastAsiaTheme="minorEastAsia" w:hAnsiTheme="minorHAnsi" w:cstheme="minorBidi"/>
               <w:noProof/>
               <w:sz w:val="22"/>
-              <w:lang w:val="en-US"/>
+              <w:lang w:eastAsia="hu-HU"/>
             </w:rPr>
           </w:pPr>
-          <w:hyperlink w:anchor="_Toc159772960" w:history="1">
+          <w:hyperlink w:anchor="_Toc160369143" w:history="1">
             <w:r>
               <w:rPr>
                 <w:rStyle w:val="Hiperhivatkozs"/>
@@ -2685,7 +2828,7 @@
                 <w:noProof/>
                 <w:webHidden/>
               </w:rPr>
-              <w:instrText xml:space="preserve"> PAGEREF _Toc159772960 \h </w:instrText>
+              <w:instrText xml:space="preserve"> PAGEREF _Toc160369143 \h </w:instrText>
             </w:r>
             <w:r>
               <w:rPr>
@@ -2705,7 +2848,7 @@
                 <w:noProof/>
                 <w:webHidden/>
               </w:rPr>
-              <w:t>24</w:t>
+              <w:t>31</w:t>
             </w:r>
             <w:r>
               <w:rPr>
@@ -2726,10 +2869,10 @@
               <w:rFonts w:asciiTheme="minorHAnsi" w:eastAsiaTheme="minorEastAsia" w:hAnsiTheme="minorHAnsi" w:cstheme="minorBidi"/>
               <w:noProof/>
               <w:sz w:val="22"/>
-              <w:lang w:val="en-US"/>
+              <w:lang w:eastAsia="hu-HU"/>
             </w:rPr>
           </w:pPr>
-          <w:hyperlink w:anchor="_Toc159772961" w:history="1">
+          <w:hyperlink w:anchor="_Toc160369144" w:history="1">
             <w:r>
               <w:rPr>
                 <w:rStyle w:val="Hiperhivatkozs"/>
@@ -2757,7 +2900,7 @@
                 <w:noProof/>
                 <w:webHidden/>
               </w:rPr>
-              <w:instrText xml:space="preserve"> PAGEREF _Toc159772961 \h </w:instrText>
+              <w:instrText xml:space="preserve"> PAGEREF _Toc160369144 \h </w:instrText>
             </w:r>
             <w:r>
               <w:rPr>
@@ -2777,7 +2920,7 @@
                 <w:noProof/>
                 <w:webHidden/>
               </w:rPr>
-              <w:t>24</w:t>
+              <w:t>31</w:t>
             </w:r>
             <w:r>
               <w:rPr>
@@ -2798,10 +2941,10 @@
               <w:rFonts w:asciiTheme="minorHAnsi" w:eastAsiaTheme="minorEastAsia" w:hAnsiTheme="minorHAnsi" w:cstheme="minorBidi"/>
               <w:noProof/>
               <w:sz w:val="22"/>
-              <w:lang w:val="en-US"/>
+              <w:lang w:eastAsia="hu-HU"/>
             </w:rPr>
           </w:pPr>
-          <w:hyperlink w:anchor="_Toc159772962" w:history="1">
+          <w:hyperlink w:anchor="_Toc160369145" w:history="1">
             <w:r>
               <w:rPr>
                 <w:rStyle w:val="Hiperhivatkozs"/>
@@ -2829,7 +2972,7 @@
                 <w:noProof/>
                 <w:webHidden/>
               </w:rPr>
-              <w:instrText xml:space="preserve"> PAGEREF _Toc159772962 \h </w:instrText>
+              <w:instrText xml:space="preserve"> PAGEREF _Toc160369145 \h </w:instrText>
             </w:r>
             <w:r>
               <w:rPr>
@@ -2849,7 +2992,7 @@
                 <w:noProof/>
                 <w:webHidden/>
               </w:rPr>
-              <w:t>24</w:t>
+              <w:t>32</w:t>
             </w:r>
             <w:r>
               <w:rPr>
@@ -2870,10 +3013,10 @@
               <w:rFonts w:asciiTheme="minorHAnsi" w:eastAsiaTheme="minorEastAsia" w:hAnsiTheme="minorHAnsi" w:cstheme="minorBidi"/>
               <w:noProof/>
               <w:sz w:val="22"/>
-              <w:lang w:val="en-US"/>
+              <w:lang w:eastAsia="hu-HU"/>
             </w:rPr>
           </w:pPr>
-          <w:hyperlink w:anchor="_Toc159772963" w:history="1">
+          <w:hyperlink w:anchor="_Toc160369146" w:history="1">
             <w:r>
               <w:rPr>
                 <w:rStyle w:val="Hiperhivatkozs"/>
@@ -2900,7 +3043,7 @@
                 <w:noProof/>
                 <w:webHidden/>
               </w:rPr>
-              <w:instrText xml:space="preserve"> PAGEREF _Toc159772963 \h </w:instrText>
+              <w:instrText xml:space="preserve"> PAGEREF _Toc160369146 \h </w:instrText>
             </w:r>
             <w:r>
               <w:rPr>
@@ -2920,7 +3063,7 @@
                 <w:noProof/>
                 <w:webHidden/>
               </w:rPr>
-              <w:t>25</w:t>
+              <w:t>32</w:t>
             </w:r>
             <w:r>
               <w:rPr>
@@ -2943,11 +3086,11 @@
               <w:kern w:val="2"/>
               <w:sz w:val="22"/>
               <w:szCs w:val="22"/>
-              <w:lang w:val="en-US"/>
+              <w:lang w:eastAsia="hu-HU"/>
               <w14:ligatures w14:val="standardContextual"/>
             </w:rPr>
           </w:pPr>
-          <w:hyperlink w:anchor="_Toc159772964" w:history="1">
+          <w:hyperlink w:anchor="_Toc160369147" w:history="1">
             <w:r>
               <w:rPr>
                 <w:rStyle w:val="Hiperhivatkozs"/>
@@ -2974,7 +3117,7 @@
                 <w:noProof/>
                 <w:webHidden/>
               </w:rPr>
-              <w:instrText xml:space="preserve"> PAGEREF _Toc159772964 \h </w:instrText>
+              <w:instrText xml:space="preserve"> PAGEREF _Toc160369147 \h </w:instrText>
             </w:r>
             <w:r>
               <w:rPr>
@@ -2994,7 +3137,7 @@
                 <w:noProof/>
                 <w:webHidden/>
               </w:rPr>
-              <w:t>26</w:t>
+              <w:t>33</w:t>
             </w:r>
             <w:r>
               <w:rPr>
@@ -3015,10 +3158,10 @@
               <w:rFonts w:asciiTheme="minorHAnsi" w:eastAsiaTheme="minorEastAsia" w:hAnsiTheme="minorHAnsi" w:cstheme="minorBidi"/>
               <w:noProof/>
               <w:sz w:val="22"/>
-              <w:lang w:val="en-US"/>
+              <w:lang w:eastAsia="hu-HU"/>
             </w:rPr>
           </w:pPr>
-          <w:hyperlink w:anchor="_Toc159772965" w:history="1">
+          <w:hyperlink w:anchor="_Toc160369148" w:history="1">
             <w:r>
               <w:rPr>
                 <w:rStyle w:val="Hiperhivatkozs"/>
@@ -3045,7 +3188,7 @@
                 <w:noProof/>
                 <w:webHidden/>
               </w:rPr>
-              <w:instrText xml:space="preserve"> PAGEREF _Toc159772965 \h </w:instrText>
+              <w:instrText xml:space="preserve"> PAGEREF _Toc160369148 \h </w:instrText>
             </w:r>
             <w:r>
               <w:rPr>
@@ -3065,7 +3208,7 @@
                 <w:noProof/>
                 <w:webHidden/>
               </w:rPr>
-              <w:t>26</w:t>
+              <w:t>33</w:t>
             </w:r>
             <w:r>
               <w:rPr>
@@ -3110,7 +3253,7 @@
           <w:szCs w:val="40"/>
         </w:rPr>
       </w:pPr>
-      <w:bookmarkStart w:id="1" w:name="_Toc159772927"/>
+      <w:bookmarkStart w:id="1" w:name="_Toc160369108"/>
       <w:r>
         <w:rPr>
           <w:rFonts w:ascii="Times New Roman" w:hAnsi="Times New Roman" w:cs="Times New Roman"/>
@@ -3278,7 +3421,7 @@
           <w:rFonts w:ascii="Times New Roman" w:hAnsi="Times New Roman" w:cs="Times New Roman"/>
         </w:rPr>
       </w:pPr>
-      <w:bookmarkStart w:id="2" w:name="_Toc159772928"/>
+      <w:bookmarkStart w:id="2" w:name="_Toc160369109"/>
       <w:r>
         <w:rPr>
           <w:rFonts w:ascii="Times New Roman" w:hAnsi="Times New Roman" w:cs="Times New Roman"/>
@@ -3523,7 +3666,7 @@
         </w:rPr>
       </w:pPr>
       <w:bookmarkStart w:id="3" w:name="_Toc151566347"/>
-      <w:bookmarkStart w:id="4" w:name="_Toc159772929"/>
+      <w:bookmarkStart w:id="4" w:name="_Toc160369110"/>
       <w:r>
         <w:rPr>
           <w:rFonts w:ascii="Times New Roman" w:hAnsi="Times New Roman" w:cs="Times New Roman"/>
@@ -4154,12 +4297,20 @@
           <w:rFonts w:ascii="Times New Roman" w:hAnsi="Times New Roman" w:cs="Times New Roman"/>
         </w:rPr>
       </w:pPr>
-      <w:bookmarkStart w:id="5" w:name="_Toc159772930"/>
+      <w:bookmarkStart w:id="5" w:name="_Toc160369111"/>
+      <w:proofErr w:type="spellStart"/>
       <w:r>
         <w:rPr>
           <w:rFonts w:ascii="Times New Roman" w:hAnsi="Times New Roman" w:cs="Times New Roman"/>
         </w:rPr>
-        <w:t>VLAN (</w:t>
+        <w:t>VLAN</w:t>
+      </w:r>
+      <w:proofErr w:type="spellEnd"/>
+      <w:r>
+        <w:rPr>
+          <w:rFonts w:ascii="Times New Roman" w:hAnsi="Times New Roman" w:cs="Times New Roman"/>
+        </w:rPr>
+        <w:t xml:space="preserve"> (</w:t>
       </w:r>
       <w:proofErr w:type="spellStart"/>
       <w:r>
@@ -4254,6 +4405,7 @@
         </w:rPr>
         <w:t xml:space="preserve"> 2) kapcsolón virtuális helyi hálózatok (</w:t>
       </w:r>
+      <w:proofErr w:type="spellStart"/>
       <w:r>
         <w:rPr>
           <w:rFonts w:cs="Times New Roman"/>
@@ -4261,9 +4413,9 @@
           <w:bCs/>
           <w:bdr w:val="none" w:sz="0" w:space="0" w:color="auto" w:frame="1"/>
         </w:rPr>
-        <w:t xml:space="preserve">VLAN, </w:t>
-      </w:r>
-      <w:proofErr w:type="spellStart"/>
+        <w:t>VLAN</w:t>
+      </w:r>
+      <w:proofErr w:type="spellEnd"/>
       <w:r>
         <w:rPr>
           <w:rFonts w:cs="Times New Roman"/>
@@ -4271,9 +4423,9 @@
           <w:bCs/>
           <w:bdr w:val="none" w:sz="0" w:space="0" w:color="auto" w:frame="1"/>
         </w:rPr>
-        <w:t>Virtual</w:t>
-      </w:r>
-      <w:proofErr w:type="spellEnd"/>
+        <w:t xml:space="preserve">, </w:t>
+      </w:r>
+      <w:proofErr w:type="spellStart"/>
       <w:r>
         <w:rPr>
           <w:rFonts w:cs="Times New Roman"/>
@@ -4281,9 +4433,9 @@
           <w:bCs/>
           <w:bdr w:val="none" w:sz="0" w:space="0" w:color="auto" w:frame="1"/>
         </w:rPr>
-        <w:t xml:space="preserve"> Local </w:t>
-      </w:r>
-      <w:proofErr w:type="spellStart"/>
+        <w:t>Virtual</w:t>
+      </w:r>
+      <w:proofErr w:type="spellEnd"/>
       <w:r>
         <w:rPr>
           <w:rFonts w:cs="Times New Roman"/>
@@ -4291,9 +4443,9 @@
           <w:bCs/>
           <w:bdr w:val="none" w:sz="0" w:space="0" w:color="auto" w:frame="1"/>
         </w:rPr>
-        <w:t>Area</w:t>
-      </w:r>
-      <w:proofErr w:type="spellEnd"/>
+        <w:t xml:space="preserve"> Local </w:t>
+      </w:r>
+      <w:proofErr w:type="spellStart"/>
       <w:r>
         <w:rPr>
           <w:rFonts w:cs="Times New Roman"/>
@@ -4301,447 +4453,467 @@
           <w:bCs/>
           <w:bdr w:val="none" w:sz="0" w:space="0" w:color="auto" w:frame="1"/>
         </w:rPr>
-        <w:t xml:space="preserve"> Network</w:t>
-      </w:r>
-      <w:r>
-        <w:rPr>
-          <w:rFonts w:cs="Times New Roman"/>
-          <w:bdr w:val="none" w:sz="0" w:space="0" w:color="auto" w:frame="1"/>
-        </w:rPr>
-        <w:t xml:space="preserve">) hozhatók létre a szórási tartományok méretének csökkentésére, harmadik </w:t>
-      </w:r>
-      <w:proofErr w:type="spellStart"/>
-      <w:r>
-        <w:rPr>
-          <w:rFonts w:cs="Times New Roman"/>
-          <w:bdr w:val="none" w:sz="0" w:space="0" w:color="auto" w:frame="1"/>
-        </w:rPr>
-        <w:t>rétegbeli</w:t>
-      </w:r>
-      <w:proofErr w:type="spellEnd"/>
-      <w:r>
-        <w:rPr>
-          <w:rFonts w:cs="Times New Roman"/>
-          <w:bdr w:val="none" w:sz="0" w:space="0" w:color="auto" w:frame="1"/>
-        </w:rPr>
-        <w:t xml:space="preserve"> (</w:t>
-      </w:r>
-      <w:proofErr w:type="spellStart"/>
-      <w:r>
-        <w:rPr>
-          <w:rFonts w:cs="Times New Roman"/>
-          <w:bdr w:val="none" w:sz="0" w:space="0" w:color="auto" w:frame="1"/>
-        </w:rPr>
-        <w:t>Layer</w:t>
-      </w:r>
-      <w:proofErr w:type="spellEnd"/>
-      <w:r>
-        <w:rPr>
-          <w:rFonts w:cs="Times New Roman"/>
-          <w:bdr w:val="none" w:sz="0" w:space="0" w:color="auto" w:frame="1"/>
-        </w:rPr>
-        <w:t xml:space="preserve"> 3) eszközhöz hasonló funkcióval. A hálózatot rendszerint eleve VLAN-ok használatával tervezik meg, ami megkönnyíti, hogy a hálózat kiszolgálja egy szervezet</w:t>
-      </w:r>
-      <w:r>
-        <w:rPr>
-          <w:rFonts w:cs="Times New Roman"/>
-          <w:bdr w:val="none" w:sz="0" w:space="0" w:color="auto" w:frame="1"/>
-        </w:rPr>
-        <w:t xml:space="preserve"> </w:t>
-      </w:r>
-      <w:r>
-        <w:rPr>
-          <w:rFonts w:cs="Times New Roman"/>
-          <w:bdr w:val="none" w:sz="0" w:space="0" w:color="auto" w:frame="1"/>
-        </w:rPr>
-        <w:t>céljait.</w:t>
-      </w:r>
-      <w:r>
-        <w:rPr>
-          <w:rFonts w:cs="Times New Roman"/>
-          <w:bdr w:val="none" w:sz="0" w:space="0" w:color="auto" w:frame="1"/>
-        </w:rPr>
-        <w:t xml:space="preserve"> </w:t>
-      </w:r>
-      <w:r>
-        <w:rPr>
-          <w:rFonts w:cs="Times New Roman"/>
-          <w:bdr w:val="none" w:sz="0" w:space="0" w:color="auto" w:frame="1"/>
-        </w:rPr>
-        <w:t xml:space="preserve">Az igazgatóság telephelyén </w:t>
-      </w:r>
-      <w:proofErr w:type="spellStart"/>
-      <w:r>
-        <w:rPr>
-          <w:rFonts w:cs="Times New Roman"/>
-          <w:bdr w:val="none" w:sz="0" w:space="0" w:color="auto" w:frame="1"/>
-        </w:rPr>
-        <w:t>vlanokat</w:t>
-      </w:r>
-      <w:proofErr w:type="spellEnd"/>
-      <w:r>
-        <w:rPr>
-          <w:rFonts w:cs="Times New Roman"/>
-          <w:bdr w:val="none" w:sz="0" w:space="0" w:color="auto" w:frame="1"/>
-        </w:rPr>
-        <w:t xml:space="preserve"> alkalmaztunk a könnyebb kezelés érdekében.</w:t>
-      </w:r>
-    </w:p>
-    <w:p>
-      <w:r>
-        <w:t xml:space="preserve">Virtuális Helyi </w:t>
-      </w:r>
-      <w:proofErr w:type="spellStart"/>
-      <w:r>
-        <w:t>Hálózatokat</w:t>
-      </w:r>
-      <w:proofErr w:type="spellEnd"/>
-      <w:r>
-        <w:t xml:space="preserve"> nagyon egyszerűen hozhatunk létre. </w:t>
-      </w:r>
-    </w:p>
-    <w:p>
-      <w:pPr>
-        <w:ind w:firstLine="0"/>
-        <w:rPr>
-          <w:rFonts w:cs="Times New Roman"/>
-        </w:rPr>
-      </w:pPr>
-      <w:r>
-        <w:t xml:space="preserve">A globális konfigurációs módba lépve, a </w:t>
-      </w:r>
-      <w:proofErr w:type="spellStart"/>
-      <w:r>
-        <w:rPr>
-          <w:rFonts w:ascii="Courier New" w:hAnsi="Courier New" w:cs="Courier New"/>
-          <w:color w:val="808080" w:themeColor="background1" w:themeShade="80"/>
-        </w:rPr>
-        <w:t>vlan</w:t>
-      </w:r>
-      <w:proofErr w:type="spellEnd"/>
-      <w:r>
-        <w:rPr>
-          <w:rFonts w:ascii="Courier New" w:hAnsi="Courier New" w:cs="Courier New"/>
-          <w:color w:val="808080" w:themeColor="background1" w:themeShade="80"/>
-        </w:rPr>
-        <w:t xml:space="preserve"> &lt;</w:t>
-      </w:r>
-      <w:proofErr w:type="spellStart"/>
-      <w:r>
-        <w:rPr>
-          <w:rFonts w:ascii="Courier New" w:hAnsi="Courier New" w:cs="Courier New"/>
-          <w:color w:val="808080" w:themeColor="background1" w:themeShade="80"/>
-        </w:rPr>
-        <w:t>vlan_azonosító</w:t>
-      </w:r>
-      <w:proofErr w:type="spellEnd"/>
-      <w:r>
-        <w:rPr>
-          <w:rFonts w:ascii="Courier New" w:hAnsi="Courier New" w:cs="Courier New"/>
-          <w:color w:val="808080" w:themeColor="background1" w:themeShade="80"/>
-        </w:rPr>
-        <w:t>&gt;</w:t>
-      </w:r>
-      <w:r>
-        <w:rPr>
-          <w:rFonts w:ascii="Courier New" w:hAnsi="Courier New" w:cs="Courier New"/>
-          <w:color w:val="808080" w:themeColor="background1" w:themeShade="80"/>
-        </w:rPr>
-        <w:t xml:space="preserve"> </w:t>
-      </w:r>
-      <w:r>
-        <w:t xml:space="preserve">parancs kiadásával már létre is hoztuk az alkalmazni kívánt </w:t>
-      </w:r>
-      <w:proofErr w:type="spellStart"/>
-      <w:r>
-        <w:t>vlan</w:t>
-      </w:r>
-      <w:proofErr w:type="spellEnd"/>
-      <w:r>
-        <w:t xml:space="preserve">-t, a könnyebb azonosítás érdekében pedig, a </w:t>
-      </w:r>
-      <w:r>
-        <w:br/>
-      </w:r>
-      <w:proofErr w:type="spellStart"/>
-      <w:r>
-        <w:rPr>
-          <w:rFonts w:ascii="Courier New" w:hAnsi="Courier New" w:cs="Courier New"/>
-          <w:color w:val="808080" w:themeColor="background1" w:themeShade="80"/>
-        </w:rPr>
-        <w:t>name</w:t>
-      </w:r>
-      <w:proofErr w:type="spellEnd"/>
-      <w:r>
-        <w:rPr>
-          <w:rFonts w:ascii="Courier New" w:hAnsi="Courier New" w:cs="Courier New"/>
-          <w:color w:val="808080" w:themeColor="background1" w:themeShade="80"/>
-        </w:rPr>
-        <w:t xml:space="preserve"> &lt;</w:t>
-      </w:r>
-      <w:proofErr w:type="spellStart"/>
-      <w:r>
-        <w:rPr>
-          <w:rFonts w:ascii="Courier New" w:hAnsi="Courier New" w:cs="Courier New"/>
-          <w:color w:val="808080" w:themeColor="background1" w:themeShade="80"/>
-        </w:rPr>
-        <w:t>vlan_neve</w:t>
-      </w:r>
-      <w:proofErr w:type="spellEnd"/>
-      <w:r>
-        <w:rPr>
-          <w:rFonts w:ascii="Courier New" w:hAnsi="Courier New" w:cs="Courier New"/>
-          <w:color w:val="808080" w:themeColor="background1" w:themeShade="80"/>
-        </w:rPr>
-        <w:t>&gt;</w:t>
-      </w:r>
-      <w:r>
-        <w:t xml:space="preserve"> parancs adható ki. </w:t>
-      </w:r>
-      <w:r>
-        <w:t xml:space="preserve">Miután mindennel megvagyunk, ezt a folyamatot minden használni kívánt </w:t>
-      </w:r>
-      <w:proofErr w:type="spellStart"/>
-      <w:r>
-        <w:t>switchen</w:t>
-      </w:r>
-      <w:proofErr w:type="spellEnd"/>
-      <w:r>
-        <w:t xml:space="preserve"> ki kell adnunk, hacsak nem alkalmazunk </w:t>
-      </w:r>
-      <w:r>
-        <w:rPr>
-          <w:b/>
-          <w:bCs/>
-        </w:rPr>
-        <w:t>VTP</w:t>
-      </w:r>
-      <w:r>
-        <w:t xml:space="preserve">-t a hálózatban. Ezután az adott </w:t>
-      </w:r>
-      <w:proofErr w:type="spellStart"/>
-      <w:r>
-        <w:rPr>
-          <w:b/>
-          <w:bCs/>
-        </w:rPr>
-        <w:t>interface</w:t>
-      </w:r>
-      <w:r>
-        <w:t>hez</w:t>
-      </w:r>
-      <w:proofErr w:type="spellEnd"/>
-      <w:r>
-        <w:t xml:space="preserve"> hozzá kell rendelni, a megfelelő </w:t>
-      </w:r>
-      <w:proofErr w:type="spellStart"/>
-      <w:r>
-        <w:t>vlan</w:t>
-      </w:r>
-      <w:proofErr w:type="spellEnd"/>
-      <w:r>
-        <w:t xml:space="preserve">-t, amit úgy tehetünk meg, hogy a </w:t>
-      </w:r>
-      <w:proofErr w:type="spellStart"/>
-      <w:r>
-        <w:t>portot</w:t>
-      </w:r>
-      <w:proofErr w:type="spellEnd"/>
-      <w:r>
-        <w:t xml:space="preserve"> hozzáférhető állapotba tesszük a </w:t>
-      </w:r>
-      <w:proofErr w:type="spellStart"/>
-      <w:r>
-        <w:rPr>
-          <w:rFonts w:ascii="Courier New" w:hAnsi="Courier New" w:cs="Courier New"/>
-          <w:color w:val="808080" w:themeColor="background1" w:themeShade="80"/>
-        </w:rPr>
-        <w:t>switchport</w:t>
-      </w:r>
-      <w:proofErr w:type="spellEnd"/>
-      <w:r>
-        <w:rPr>
-          <w:rFonts w:ascii="Courier New" w:hAnsi="Courier New" w:cs="Courier New"/>
-          <w:color w:val="808080" w:themeColor="background1" w:themeShade="80"/>
-        </w:rPr>
-        <w:t xml:space="preserve"> </w:t>
-      </w:r>
-      <w:proofErr w:type="spellStart"/>
-      <w:r>
-        <w:rPr>
-          <w:rFonts w:ascii="Courier New" w:hAnsi="Courier New" w:cs="Courier New"/>
-          <w:color w:val="808080" w:themeColor="background1" w:themeShade="80"/>
-        </w:rPr>
-        <w:t>mode</w:t>
-      </w:r>
-      <w:proofErr w:type="spellEnd"/>
-      <w:r>
-        <w:rPr>
-          <w:rFonts w:ascii="Courier New" w:hAnsi="Courier New" w:cs="Courier New"/>
-          <w:color w:val="808080" w:themeColor="background1" w:themeShade="80"/>
-        </w:rPr>
-        <w:t xml:space="preserve"> </w:t>
-      </w:r>
-      <w:r>
-        <w:rPr>
-          <w:rFonts w:ascii="Courier New" w:hAnsi="Courier New" w:cs="Courier New"/>
-          <w:color w:val="808080" w:themeColor="background1" w:themeShade="80"/>
-        </w:rPr>
-        <w:t>&lt;</w:t>
-      </w:r>
-      <w:proofErr w:type="spellStart"/>
-      <w:r>
-        <w:rPr>
-          <w:rFonts w:ascii="Courier New" w:hAnsi="Courier New" w:cs="Courier New"/>
-          <w:color w:val="808080" w:themeColor="background1" w:themeShade="80"/>
-        </w:rPr>
-        <w:t>access</w:t>
-      </w:r>
-      <w:proofErr w:type="spellEnd"/>
-      <w:r>
-        <w:rPr>
-          <w:rFonts w:ascii="Courier New" w:hAnsi="Courier New" w:cs="Courier New"/>
-          <w:color w:val="808080" w:themeColor="background1" w:themeShade="80"/>
-        </w:rPr>
-        <w:t>/</w:t>
-      </w:r>
-      <w:proofErr w:type="spellStart"/>
-      <w:r>
-        <w:rPr>
-          <w:rFonts w:ascii="Courier New" w:hAnsi="Courier New" w:cs="Courier New"/>
-          <w:color w:val="808080" w:themeColor="background1" w:themeShade="80"/>
-        </w:rPr>
-        <w:t>trunk</w:t>
-      </w:r>
-      <w:proofErr w:type="spellEnd"/>
-      <w:r>
-        <w:rPr>
-          <w:rFonts w:ascii="Courier New" w:hAnsi="Courier New" w:cs="Courier New"/>
-          <w:color w:val="808080" w:themeColor="background1" w:themeShade="80"/>
-        </w:rPr>
-        <w:t>&gt;</w:t>
-      </w:r>
-      <w:r>
-        <w:rPr>
-          <w:rFonts w:ascii="Courier New" w:hAnsi="Courier New" w:cs="Courier New"/>
-          <w:color w:val="808080" w:themeColor="background1" w:themeShade="80"/>
-        </w:rPr>
-        <w:t xml:space="preserve"> </w:t>
-      </w:r>
-      <w:r>
-        <w:rPr>
-          <w:rFonts w:cs="Times New Roman"/>
-        </w:rPr>
-        <w:t xml:space="preserve">parancs kiadásával, majd a </w:t>
-      </w:r>
-      <w:proofErr w:type="spellStart"/>
-      <w:r>
-        <w:rPr>
-          <w:rFonts w:cs="Times New Roman"/>
-          <w:color w:val="808080" w:themeColor="background1" w:themeShade="80"/>
-        </w:rPr>
-        <w:t>switchport</w:t>
-      </w:r>
-      <w:proofErr w:type="spellEnd"/>
-      <w:r>
-        <w:rPr>
-          <w:rFonts w:cs="Times New Roman"/>
-          <w:color w:val="808080" w:themeColor="background1" w:themeShade="80"/>
-        </w:rPr>
-        <w:t xml:space="preserve"> </w:t>
-      </w:r>
-      <w:proofErr w:type="spellStart"/>
-      <w:r>
-        <w:rPr>
-          <w:rFonts w:cs="Times New Roman"/>
-          <w:color w:val="808080" w:themeColor="background1" w:themeShade="80"/>
-        </w:rPr>
-        <w:t>access</w:t>
-      </w:r>
-      <w:proofErr w:type="spellEnd"/>
-      <w:r>
-        <w:rPr>
-          <w:rFonts w:cs="Times New Roman"/>
-          <w:color w:val="808080" w:themeColor="background1" w:themeShade="80"/>
-        </w:rPr>
-        <w:t xml:space="preserve"> </w:t>
-      </w:r>
-      <w:proofErr w:type="spellStart"/>
-      <w:r>
-        <w:rPr>
-          <w:rFonts w:cs="Times New Roman"/>
-          <w:color w:val="808080" w:themeColor="background1" w:themeShade="80"/>
-        </w:rPr>
-        <w:t>vlan</w:t>
-      </w:r>
-      <w:proofErr w:type="spellEnd"/>
-      <w:r>
-        <w:rPr>
-          <w:rFonts w:cs="Times New Roman"/>
-          <w:color w:val="808080" w:themeColor="background1" w:themeShade="80"/>
-        </w:rPr>
-        <w:t xml:space="preserve"> &lt;</w:t>
-      </w:r>
-      <w:proofErr w:type="spellStart"/>
-      <w:r>
-        <w:rPr>
-          <w:rFonts w:cs="Times New Roman"/>
-          <w:color w:val="808080" w:themeColor="background1" w:themeShade="80"/>
-        </w:rPr>
-        <w:t>vlan_azonosító</w:t>
-      </w:r>
-      <w:proofErr w:type="spellEnd"/>
-      <w:r>
-        <w:rPr>
-          <w:rFonts w:cs="Times New Roman"/>
-          <w:color w:val="808080" w:themeColor="background1" w:themeShade="80"/>
-        </w:rPr>
-        <w:t xml:space="preserve">&gt; </w:t>
-      </w:r>
-      <w:r>
-        <w:rPr>
-          <w:rFonts w:cs="Times New Roman"/>
-        </w:rPr>
-        <w:t xml:space="preserve">paranccsal hozzá is rendeltük a kívánt </w:t>
-      </w:r>
-      <w:proofErr w:type="spellStart"/>
-      <w:r>
-        <w:rPr>
-          <w:rFonts w:cs="Times New Roman"/>
-        </w:rPr>
-        <w:t>vlan</w:t>
-      </w:r>
-      <w:proofErr w:type="spellEnd"/>
-      <w:r>
-        <w:rPr>
-          <w:rFonts w:cs="Times New Roman"/>
-        </w:rPr>
-        <w:t>-t.</w:t>
-      </w:r>
-    </w:p>
-    <w:p>
-      <w:pPr>
-        <w:rPr>
-          <w:rFonts w:cs="Times New Roman"/>
-        </w:rPr>
-      </w:pPr>
-      <w:r>
-        <w:rPr>
-          <w:rFonts w:cs="Times New Roman"/>
-        </w:rPr>
-        <w:t xml:space="preserve">A </w:t>
-      </w:r>
+        <w:t>Area</w:t>
+      </w:r>
+      <w:proofErr w:type="spellEnd"/>
       <w:r>
         <w:rPr>
           <w:rFonts w:cs="Times New Roman"/>
           <w:b/>
           <w:bCs/>
-        </w:rPr>
-        <w:t>natív VLAN</w:t>
+          <w:bdr w:val="none" w:sz="0" w:space="0" w:color="auto" w:frame="1"/>
+        </w:rPr>
+        <w:t xml:space="preserve"> Network</w:t>
       </w:r>
       <w:r>
         <w:rPr>
           <w:rFonts w:cs="Times New Roman"/>
+          <w:bdr w:val="none" w:sz="0" w:space="0" w:color="auto" w:frame="1"/>
+        </w:rPr>
+        <w:t xml:space="preserve">) hozhatók létre a szórási tartományok méretének csökkentésére, harmadik </w:t>
+      </w:r>
+      <w:proofErr w:type="spellStart"/>
+      <w:r>
+        <w:rPr>
+          <w:rFonts w:cs="Times New Roman"/>
+          <w:bdr w:val="none" w:sz="0" w:space="0" w:color="auto" w:frame="1"/>
+        </w:rPr>
+        <w:t>rétegbeli</w:t>
+      </w:r>
+      <w:proofErr w:type="spellEnd"/>
+      <w:r>
+        <w:rPr>
+          <w:rFonts w:cs="Times New Roman"/>
+          <w:bdr w:val="none" w:sz="0" w:space="0" w:color="auto" w:frame="1"/>
+        </w:rPr>
+        <w:t xml:space="preserve"> (</w:t>
+      </w:r>
+      <w:proofErr w:type="spellStart"/>
+      <w:r>
+        <w:rPr>
+          <w:rFonts w:cs="Times New Roman"/>
+          <w:bdr w:val="none" w:sz="0" w:space="0" w:color="auto" w:frame="1"/>
+        </w:rPr>
+        <w:t>Layer</w:t>
+      </w:r>
+      <w:proofErr w:type="spellEnd"/>
+      <w:r>
+        <w:rPr>
+          <w:rFonts w:cs="Times New Roman"/>
+          <w:bdr w:val="none" w:sz="0" w:space="0" w:color="auto" w:frame="1"/>
+        </w:rPr>
+        <w:t xml:space="preserve"> 3) eszközhöz hasonló funkcióval. A hálózatot rendszerint eleve VLAN-ok használatával tervezik meg, ami megkönnyíti, hogy a hálózat kiszolgálja egy szervezet</w:t>
+      </w:r>
+      <w:r>
+        <w:rPr>
+          <w:rFonts w:cs="Times New Roman"/>
+          <w:bdr w:val="none" w:sz="0" w:space="0" w:color="auto" w:frame="1"/>
+        </w:rPr>
+        <w:t xml:space="preserve"> </w:t>
+      </w:r>
+      <w:r>
+        <w:rPr>
+          <w:rFonts w:cs="Times New Roman"/>
+          <w:bdr w:val="none" w:sz="0" w:space="0" w:color="auto" w:frame="1"/>
+        </w:rPr>
+        <w:t>céljait.</w:t>
+      </w:r>
+      <w:r>
+        <w:rPr>
+          <w:rFonts w:cs="Times New Roman"/>
+          <w:bdr w:val="none" w:sz="0" w:space="0" w:color="auto" w:frame="1"/>
+        </w:rPr>
+        <w:t xml:space="preserve"> </w:t>
+      </w:r>
+      <w:r>
+        <w:rPr>
+          <w:rFonts w:cs="Times New Roman"/>
+          <w:bdr w:val="none" w:sz="0" w:space="0" w:color="auto" w:frame="1"/>
+        </w:rPr>
+        <w:t xml:space="preserve">Az igazgatóság telephelyén </w:t>
+      </w:r>
+      <w:proofErr w:type="spellStart"/>
+      <w:r>
+        <w:rPr>
+          <w:rFonts w:cs="Times New Roman"/>
+          <w:bdr w:val="none" w:sz="0" w:space="0" w:color="auto" w:frame="1"/>
+        </w:rPr>
+        <w:t>vlanokat</w:t>
+      </w:r>
+      <w:proofErr w:type="spellEnd"/>
+      <w:r>
+        <w:rPr>
+          <w:rFonts w:cs="Times New Roman"/>
+          <w:bdr w:val="none" w:sz="0" w:space="0" w:color="auto" w:frame="1"/>
+        </w:rPr>
+        <w:t xml:space="preserve"> alkalmaztunk a könnyebb kezelés érdekében.</w:t>
+      </w:r>
+    </w:p>
+    <w:p>
+      <w:r>
+        <w:t xml:space="preserve">Virtuális Helyi </w:t>
+      </w:r>
+      <w:proofErr w:type="spellStart"/>
+      <w:r>
+        <w:t>Hálózatokat</w:t>
+      </w:r>
+      <w:proofErr w:type="spellEnd"/>
+      <w:r>
+        <w:t xml:space="preserve"> nagyon egyszerűen hozhatunk létre. </w:t>
+      </w:r>
+    </w:p>
+    <w:p>
+      <w:pPr>
+        <w:ind w:firstLine="0"/>
+        <w:rPr>
+          <w:rFonts w:cs="Times New Roman"/>
+        </w:rPr>
+      </w:pPr>
+      <w:r>
+        <w:t xml:space="preserve">A globális konfigurációs módba lépve, a </w:t>
+      </w:r>
+      <w:proofErr w:type="spellStart"/>
+      <w:r>
+        <w:rPr>
+          <w:rFonts w:ascii="Courier New" w:hAnsi="Courier New" w:cs="Courier New"/>
+          <w:color w:val="808080" w:themeColor="background1" w:themeShade="80"/>
+        </w:rPr>
+        <w:t>vlan</w:t>
+      </w:r>
+      <w:proofErr w:type="spellEnd"/>
+      <w:r>
+        <w:rPr>
+          <w:rFonts w:ascii="Courier New" w:hAnsi="Courier New" w:cs="Courier New"/>
+          <w:color w:val="808080" w:themeColor="background1" w:themeShade="80"/>
+        </w:rPr>
+        <w:t xml:space="preserve"> &lt;</w:t>
+      </w:r>
+      <w:proofErr w:type="spellStart"/>
+      <w:r>
+        <w:rPr>
+          <w:rFonts w:ascii="Courier New" w:hAnsi="Courier New" w:cs="Courier New"/>
+          <w:color w:val="808080" w:themeColor="background1" w:themeShade="80"/>
+        </w:rPr>
+        <w:t>vlan_azonosító</w:t>
+      </w:r>
+      <w:proofErr w:type="spellEnd"/>
+      <w:r>
+        <w:rPr>
+          <w:rFonts w:ascii="Courier New" w:hAnsi="Courier New" w:cs="Courier New"/>
+          <w:color w:val="808080" w:themeColor="background1" w:themeShade="80"/>
+        </w:rPr>
+        <w:t>&gt;</w:t>
+      </w:r>
+      <w:r>
+        <w:rPr>
+          <w:rFonts w:ascii="Courier New" w:hAnsi="Courier New" w:cs="Courier New"/>
+          <w:color w:val="808080" w:themeColor="background1" w:themeShade="80"/>
+        </w:rPr>
+        <w:t xml:space="preserve"> </w:t>
+      </w:r>
+      <w:r>
+        <w:t xml:space="preserve">parancs kiadásával már létre is hoztuk az alkalmazni kívánt </w:t>
+      </w:r>
+      <w:proofErr w:type="spellStart"/>
+      <w:r>
+        <w:t>vlan</w:t>
+      </w:r>
+      <w:proofErr w:type="spellEnd"/>
+      <w:r>
+        <w:t xml:space="preserve">-t, a könnyebb azonosítás érdekében pedig, a </w:t>
+      </w:r>
+      <w:r>
+        <w:br/>
+      </w:r>
+      <w:proofErr w:type="spellStart"/>
+      <w:r>
+        <w:rPr>
+          <w:rFonts w:ascii="Courier New" w:hAnsi="Courier New" w:cs="Courier New"/>
+          <w:color w:val="808080" w:themeColor="background1" w:themeShade="80"/>
+        </w:rPr>
+        <w:t>name</w:t>
+      </w:r>
+      <w:proofErr w:type="spellEnd"/>
+      <w:r>
+        <w:rPr>
+          <w:rFonts w:ascii="Courier New" w:hAnsi="Courier New" w:cs="Courier New"/>
+          <w:color w:val="808080" w:themeColor="background1" w:themeShade="80"/>
+        </w:rPr>
+        <w:t xml:space="preserve"> &lt;</w:t>
+      </w:r>
+      <w:proofErr w:type="spellStart"/>
+      <w:r>
+        <w:rPr>
+          <w:rFonts w:ascii="Courier New" w:hAnsi="Courier New" w:cs="Courier New"/>
+          <w:color w:val="808080" w:themeColor="background1" w:themeShade="80"/>
+        </w:rPr>
+        <w:t>vlan_neve</w:t>
+      </w:r>
+      <w:proofErr w:type="spellEnd"/>
+      <w:r>
+        <w:rPr>
+          <w:rFonts w:ascii="Courier New" w:hAnsi="Courier New" w:cs="Courier New"/>
+          <w:color w:val="808080" w:themeColor="background1" w:themeShade="80"/>
+        </w:rPr>
+        <w:t>&gt;</w:t>
+      </w:r>
+      <w:r>
+        <w:t xml:space="preserve"> parancs adható ki. </w:t>
+      </w:r>
+      <w:r>
+        <w:t xml:space="preserve">Miután mindennel megvagyunk, ezt a folyamatot minden használni kívánt </w:t>
+      </w:r>
+      <w:proofErr w:type="spellStart"/>
+      <w:r>
+        <w:t>switchen</w:t>
+      </w:r>
+      <w:proofErr w:type="spellEnd"/>
+      <w:r>
+        <w:t xml:space="preserve"> ki kell adnunk, hacsak nem alkalmazunk </w:t>
+      </w:r>
+      <w:r>
+        <w:rPr>
+          <w:b/>
+          <w:bCs/>
+        </w:rPr>
+        <w:t>VTP</w:t>
+      </w:r>
+      <w:r>
+        <w:t xml:space="preserve">-t a hálózatban. Ezután az adott </w:t>
+      </w:r>
+      <w:proofErr w:type="spellStart"/>
+      <w:r>
+        <w:rPr>
+          <w:b/>
+          <w:bCs/>
+        </w:rPr>
+        <w:t>interface</w:t>
+      </w:r>
+      <w:r>
+        <w:t>hez</w:t>
+      </w:r>
+      <w:proofErr w:type="spellEnd"/>
+      <w:r>
+        <w:t xml:space="preserve"> hozzá kell rendelni, a megfelelő </w:t>
+      </w:r>
+      <w:proofErr w:type="spellStart"/>
+      <w:r>
+        <w:t>vlan</w:t>
+      </w:r>
+      <w:proofErr w:type="spellEnd"/>
+      <w:r>
+        <w:t xml:space="preserve">-t, amit úgy tehetünk meg, hogy a </w:t>
+      </w:r>
+      <w:proofErr w:type="spellStart"/>
+      <w:r>
+        <w:t>portot</w:t>
+      </w:r>
+      <w:proofErr w:type="spellEnd"/>
+      <w:r>
+        <w:t xml:space="preserve"> hozzáférhető állapotba tesszük a </w:t>
+      </w:r>
+      <w:proofErr w:type="spellStart"/>
+      <w:r>
+        <w:rPr>
+          <w:rFonts w:ascii="Courier New" w:hAnsi="Courier New" w:cs="Courier New"/>
+          <w:color w:val="808080" w:themeColor="background1" w:themeShade="80"/>
+        </w:rPr>
+        <w:t>switchport</w:t>
+      </w:r>
+      <w:proofErr w:type="spellEnd"/>
+      <w:r>
+        <w:rPr>
+          <w:rFonts w:ascii="Courier New" w:hAnsi="Courier New" w:cs="Courier New"/>
+          <w:color w:val="808080" w:themeColor="background1" w:themeShade="80"/>
+        </w:rPr>
+        <w:t xml:space="preserve"> </w:t>
+      </w:r>
+      <w:proofErr w:type="spellStart"/>
+      <w:r>
+        <w:rPr>
+          <w:rFonts w:ascii="Courier New" w:hAnsi="Courier New" w:cs="Courier New"/>
+          <w:color w:val="808080" w:themeColor="background1" w:themeShade="80"/>
+        </w:rPr>
+        <w:t>mode</w:t>
+      </w:r>
+      <w:proofErr w:type="spellEnd"/>
+      <w:r>
+        <w:rPr>
+          <w:rFonts w:ascii="Courier New" w:hAnsi="Courier New" w:cs="Courier New"/>
+          <w:color w:val="808080" w:themeColor="background1" w:themeShade="80"/>
+        </w:rPr>
+        <w:t xml:space="preserve"> </w:t>
+      </w:r>
+      <w:r>
+        <w:rPr>
+          <w:rFonts w:ascii="Courier New" w:hAnsi="Courier New" w:cs="Courier New"/>
+          <w:color w:val="808080" w:themeColor="background1" w:themeShade="80"/>
+        </w:rPr>
+        <w:t>&lt;</w:t>
+      </w:r>
+      <w:proofErr w:type="spellStart"/>
+      <w:r>
+        <w:rPr>
+          <w:rFonts w:ascii="Courier New" w:hAnsi="Courier New" w:cs="Courier New"/>
+          <w:color w:val="808080" w:themeColor="background1" w:themeShade="80"/>
+        </w:rPr>
+        <w:t>access</w:t>
+      </w:r>
+      <w:proofErr w:type="spellEnd"/>
+      <w:r>
+        <w:rPr>
+          <w:rFonts w:ascii="Courier New" w:hAnsi="Courier New" w:cs="Courier New"/>
+          <w:color w:val="808080" w:themeColor="background1" w:themeShade="80"/>
+        </w:rPr>
+        <w:t>/</w:t>
+      </w:r>
+      <w:proofErr w:type="spellStart"/>
+      <w:r>
+        <w:rPr>
+          <w:rFonts w:ascii="Courier New" w:hAnsi="Courier New" w:cs="Courier New"/>
+          <w:color w:val="808080" w:themeColor="background1" w:themeShade="80"/>
+        </w:rPr>
+        <w:t>trunk</w:t>
+      </w:r>
+      <w:proofErr w:type="spellEnd"/>
+      <w:r>
+        <w:rPr>
+          <w:rFonts w:ascii="Courier New" w:hAnsi="Courier New" w:cs="Courier New"/>
+          <w:color w:val="808080" w:themeColor="background1" w:themeShade="80"/>
+        </w:rPr>
+        <w:t>&gt;</w:t>
+      </w:r>
+      <w:r>
+        <w:rPr>
+          <w:rFonts w:ascii="Courier New" w:hAnsi="Courier New" w:cs="Courier New"/>
+          <w:color w:val="808080" w:themeColor="background1" w:themeShade="80"/>
+        </w:rPr>
+        <w:t xml:space="preserve"> </w:t>
+      </w:r>
+      <w:r>
+        <w:rPr>
+          <w:rFonts w:cs="Times New Roman"/>
+        </w:rPr>
+        <w:t xml:space="preserve">parancs kiadásával, majd a </w:t>
+      </w:r>
+      <w:proofErr w:type="spellStart"/>
+      <w:r>
+        <w:rPr>
+          <w:rFonts w:cs="Times New Roman"/>
+          <w:color w:val="808080" w:themeColor="background1" w:themeShade="80"/>
+        </w:rPr>
+        <w:t>switchport</w:t>
+      </w:r>
+      <w:proofErr w:type="spellEnd"/>
+      <w:r>
+        <w:rPr>
+          <w:rFonts w:cs="Times New Roman"/>
+          <w:color w:val="808080" w:themeColor="background1" w:themeShade="80"/>
+        </w:rPr>
+        <w:t xml:space="preserve"> </w:t>
+      </w:r>
+      <w:proofErr w:type="spellStart"/>
+      <w:r>
+        <w:rPr>
+          <w:rFonts w:cs="Times New Roman"/>
+          <w:color w:val="808080" w:themeColor="background1" w:themeShade="80"/>
+        </w:rPr>
+        <w:t>access</w:t>
+      </w:r>
+      <w:proofErr w:type="spellEnd"/>
+      <w:r>
+        <w:rPr>
+          <w:rFonts w:cs="Times New Roman"/>
+          <w:color w:val="808080" w:themeColor="background1" w:themeShade="80"/>
+        </w:rPr>
+        <w:t xml:space="preserve"> </w:t>
+      </w:r>
+      <w:proofErr w:type="spellStart"/>
+      <w:r>
+        <w:rPr>
+          <w:rFonts w:cs="Times New Roman"/>
+          <w:color w:val="808080" w:themeColor="background1" w:themeShade="80"/>
+        </w:rPr>
+        <w:t>vlan</w:t>
+      </w:r>
+      <w:proofErr w:type="spellEnd"/>
+      <w:r>
+        <w:rPr>
+          <w:rFonts w:cs="Times New Roman"/>
+          <w:color w:val="808080" w:themeColor="background1" w:themeShade="80"/>
+        </w:rPr>
+        <w:t xml:space="preserve"> &lt;</w:t>
+      </w:r>
+      <w:proofErr w:type="spellStart"/>
+      <w:r>
+        <w:rPr>
+          <w:rFonts w:cs="Times New Roman"/>
+          <w:color w:val="808080" w:themeColor="background1" w:themeShade="80"/>
+        </w:rPr>
+        <w:t>vlan_azonosító</w:t>
+      </w:r>
+      <w:proofErr w:type="spellEnd"/>
+      <w:r>
+        <w:rPr>
+          <w:rFonts w:cs="Times New Roman"/>
+          <w:color w:val="808080" w:themeColor="background1" w:themeShade="80"/>
+        </w:rPr>
+        <w:t xml:space="preserve">&gt; </w:t>
+      </w:r>
+      <w:r>
+        <w:rPr>
+          <w:rFonts w:cs="Times New Roman"/>
+        </w:rPr>
+        <w:t xml:space="preserve">paranccsal hozzá is rendeltük a kívánt </w:t>
+      </w:r>
+      <w:proofErr w:type="spellStart"/>
+      <w:r>
+        <w:rPr>
+          <w:rFonts w:cs="Times New Roman"/>
+        </w:rPr>
+        <w:t>vlan</w:t>
+      </w:r>
+      <w:proofErr w:type="spellEnd"/>
+      <w:r>
+        <w:rPr>
+          <w:rFonts w:cs="Times New Roman"/>
+        </w:rPr>
+        <w:t>-t.</w:t>
+      </w:r>
+    </w:p>
+    <w:p>
+      <w:pPr>
+        <w:rPr>
+          <w:rFonts w:cs="Times New Roman"/>
+        </w:rPr>
+      </w:pPr>
+      <w:r>
+        <w:rPr>
+          <w:rFonts w:cs="Times New Roman"/>
+        </w:rPr>
+        <w:t xml:space="preserve">A </w:t>
+      </w:r>
+      <w:r>
+        <w:rPr>
+          <w:rFonts w:cs="Times New Roman"/>
+          <w:b/>
+          <w:bCs/>
+        </w:rPr>
+        <w:t xml:space="preserve">natív </w:t>
+      </w:r>
+      <w:proofErr w:type="spellStart"/>
+      <w:r>
+        <w:rPr>
+          <w:rFonts w:cs="Times New Roman"/>
+          <w:b/>
+          <w:bCs/>
+        </w:rPr>
+        <w:t>VLAN</w:t>
+      </w:r>
+      <w:proofErr w:type="spellEnd"/>
+      <w:r>
+        <w:rPr>
+          <w:rFonts w:cs="Times New Roman"/>
         </w:rPr>
         <w:t xml:space="preserve"> egy 802.1Q </w:t>
       </w:r>
@@ -4799,14 +4971,14 @@
         <w:rPr>
           <w:rFonts w:cs="Times New Roman"/>
         </w:rPr>
-        <w:t xml:space="preserve"> port a különböző VLAN-okból érkező forgalmat valamint a nem VLAN-</w:t>
+        <w:t xml:space="preserve"> port a különböző VLAN-okból érkező forgalmat valamint a nem </w:t>
       </w:r>
       <w:proofErr w:type="spellStart"/>
       <w:r>
         <w:rPr>
           <w:rFonts w:cs="Times New Roman"/>
         </w:rPr>
-        <w:t>ból</w:t>
+        <w:t>VLAN-ból</w:t>
       </w:r>
       <w:proofErr w:type="spellEnd"/>
       <w:r>
@@ -4966,7 +5138,21 @@
         <w:rPr>
           <w:rFonts w:cs="Times New Roman"/>
         </w:rPr>
-        <w:t xml:space="preserve">) VLAN-t, illetve egy </w:t>
+        <w:t xml:space="preserve">) </w:t>
+      </w:r>
+      <w:proofErr w:type="spellStart"/>
+      <w:r>
+        <w:rPr>
+          <w:rFonts w:cs="Times New Roman"/>
+        </w:rPr>
+        <w:t>VLAN</w:t>
+      </w:r>
+      <w:proofErr w:type="spellEnd"/>
+      <w:r>
+        <w:rPr>
+          <w:rFonts w:cs="Times New Roman"/>
+        </w:rPr>
+        <w:t xml:space="preserve">-t, illetve egy </w:t>
       </w:r>
       <w:r>
         <w:rPr>
@@ -4988,14 +5174,14 @@
         <w:rPr>
           <w:rFonts w:cs="Times New Roman"/>
         </w:rPr>
-        <w:t>t, hogy a nem VLAN-</w:t>
+        <w:t xml:space="preserve">t, hogy a nem </w:t>
       </w:r>
       <w:proofErr w:type="spellStart"/>
       <w:r>
         <w:rPr>
           <w:rFonts w:cs="Times New Roman"/>
         </w:rPr>
-        <w:t>ból</w:t>
+        <w:t>VLAN-ból</w:t>
       </w:r>
       <w:proofErr w:type="spellEnd"/>
       <w:r>
@@ -5213,13 +5399,35 @@
         </w:rPr>
       </w:pPr>
       <w:bookmarkStart w:id="6" w:name="_Toc151566348"/>
-      <w:bookmarkStart w:id="7" w:name="_Toc159772931"/>
+      <w:bookmarkStart w:id="7" w:name="_Toc160369112"/>
+      <w:proofErr w:type="spellStart"/>
       <w:r>
         <w:rPr>
           <w:rFonts w:ascii="Times New Roman" w:hAnsi="Times New Roman" w:cs="Times New Roman"/>
         </w:rPr>
         <w:lastRenderedPageBreak/>
-        <w:t xml:space="preserve">VTP (VLAN </w:t>
+        <w:t>VTP</w:t>
+      </w:r>
+      <w:proofErr w:type="spellEnd"/>
+      <w:r>
+        <w:rPr>
+          <w:rFonts w:ascii="Times New Roman" w:hAnsi="Times New Roman" w:cs="Times New Roman"/>
+        </w:rPr>
+        <w:t xml:space="preserve"> (</w:t>
+      </w:r>
+      <w:proofErr w:type="spellStart"/>
+      <w:r>
+        <w:rPr>
+          <w:rFonts w:ascii="Times New Roman" w:hAnsi="Times New Roman" w:cs="Times New Roman"/>
+        </w:rPr>
+        <w:t>VLAN</w:t>
+      </w:r>
+      <w:proofErr w:type="spellEnd"/>
+      <w:r>
+        <w:rPr>
+          <w:rFonts w:ascii="Times New Roman" w:hAnsi="Times New Roman" w:cs="Times New Roman"/>
+        </w:rPr>
+        <w:t xml:space="preserve"> </w:t>
       </w:r>
       <w:proofErr w:type="spellStart"/>
       <w:r>
@@ -5256,46 +5464,63 @@
       <w:r>
         <w:t xml:space="preserve">A </w:t>
       </w:r>
+      <w:proofErr w:type="spellStart"/>
       <w:r>
         <w:rPr>
           <w:b/>
           <w:bCs/>
         </w:rPr>
-        <w:t xml:space="preserve">VLAN </w:t>
-      </w:r>
-      <w:proofErr w:type="spellStart"/>
+        <w:t>VLAN</w:t>
+      </w:r>
+      <w:proofErr w:type="spellEnd"/>
       <w:r>
         <w:rPr>
           <w:b/>
           <w:bCs/>
         </w:rPr>
-        <w:t>Trunking</w:t>
-      </w:r>
-      <w:proofErr w:type="spellEnd"/>
+        <w:t xml:space="preserve"> </w:t>
+      </w:r>
+      <w:proofErr w:type="spellStart"/>
       <w:r>
         <w:rPr>
           <w:b/>
           <w:bCs/>
         </w:rPr>
-        <w:t xml:space="preserve"> </w:t>
-      </w:r>
-      <w:proofErr w:type="spellStart"/>
+        <w:t>Trunking</w:t>
+      </w:r>
+      <w:proofErr w:type="spellEnd"/>
       <w:r>
         <w:rPr>
           <w:b/>
           <w:bCs/>
         </w:rPr>
-        <w:t>Protocol</w:t>
-      </w:r>
-      <w:proofErr w:type="spellEnd"/>
-      <w:r>
-        <w:t xml:space="preserve"> (VTP) segítségével a Cisco eszközök automatikusan cserélik a VLAN konfigurációs információkat a hálózaton keresztül. Ez megkönnyíti a VLAN-ok kezelését a hálózaton, mivel a változásokat elegendő egy, az ún. </w:t>
-      </w:r>
+        <w:t xml:space="preserve"> </w:t>
+      </w:r>
+      <w:proofErr w:type="spellStart"/>
       <w:r>
         <w:rPr>
           <w:b/>
           <w:bCs/>
         </w:rPr>
+        <w:t>Protocol</w:t>
+      </w:r>
+      <w:proofErr w:type="spellEnd"/>
+      <w:r>
+        <w:t xml:space="preserve"> (</w:t>
+      </w:r>
+      <w:proofErr w:type="spellStart"/>
+      <w:r>
+        <w:t>VTP</w:t>
+      </w:r>
+      <w:proofErr w:type="spellEnd"/>
+      <w:r>
+        <w:t xml:space="preserve">) segítségével a Cisco eszközök automatikusan cserélik a VLAN konfigurációs információkat a hálózaton keresztül. Ez megkönnyíti a VLAN-ok kezelését a hálózaton, mivel a változásokat elegendő egy, az ún. </w:t>
+      </w:r>
+      <w:r>
+        <w:rPr>
+          <w:b/>
+          <w:bCs/>
+        </w:rPr>
         <w:t xml:space="preserve">szerver </w:t>
       </w:r>
       <w:proofErr w:type="spellStart"/>
@@ -5309,11 +5534,11 @@
     </w:p>
     <w:p>
       <w:r>
-        <w:t>A VTP-</w:t>
-      </w:r>
-      <w:proofErr w:type="spellStart"/>
-      <w:r>
-        <w:t>nek</w:t>
+        <w:t xml:space="preserve">A </w:t>
+      </w:r>
+      <w:proofErr w:type="spellStart"/>
+      <w:r>
+        <w:t>VTP-nek</w:t>
       </w:r>
       <w:proofErr w:type="spellEnd"/>
       <w:r>
@@ -5383,15 +5608,23 @@
         <w:t xml:space="preserve"> </w:t>
       </w:r>
       <w:r>
-        <w:t>Lehetővé teszi, hogy létrehozzon, eltávolítson és módosítson VLAN-</w:t>
-      </w:r>
-      <w:proofErr w:type="spellStart"/>
-      <w:r>
-        <w:t>okat</w:t>
-      </w:r>
-      <w:proofErr w:type="spellEnd"/>
-      <w:r>
-        <w:t xml:space="preserve"> az egész hálózaton. Beállíthat más konfigurációs opciókat is, mint például a VTP verzió, és be- vagy kikapcsolhatja a VTP </w:t>
+        <w:t xml:space="preserve">Lehetővé teszi, hogy létrehozzon, eltávolítson és módosítson </w:t>
+      </w:r>
+      <w:proofErr w:type="spellStart"/>
+      <w:r>
+        <w:t>VLAN-okat</w:t>
+      </w:r>
+      <w:proofErr w:type="spellEnd"/>
+      <w:r>
+        <w:t xml:space="preserve"> az egész hálózaton. Beállíthat más konfigurációs opciókat is, mint például a VTP verzió, és be- vagy kikapcsolhatja a </w:t>
+      </w:r>
+      <w:proofErr w:type="spellStart"/>
+      <w:r>
+        <w:t>VTP</w:t>
+      </w:r>
+      <w:proofErr w:type="spellEnd"/>
+      <w:r>
+        <w:t xml:space="preserve"> </w:t>
       </w:r>
       <w:proofErr w:type="spellStart"/>
       <w:r>
@@ -5399,7 +5632,15 @@
       </w:r>
       <w:proofErr w:type="spellEnd"/>
       <w:r>
-        <w:t xml:space="preserve"> az egész VTP </w:t>
+        <w:t xml:space="preserve"> az egész </w:t>
+      </w:r>
+      <w:proofErr w:type="spellStart"/>
+      <w:r>
+        <w:t>VTP</w:t>
+      </w:r>
+      <w:proofErr w:type="spellEnd"/>
+      <w:r>
+        <w:t xml:space="preserve"> </w:t>
       </w:r>
       <w:proofErr w:type="spellStart"/>
       <w:r>
@@ -5407,7 +5648,15 @@
       </w:r>
       <w:proofErr w:type="spellEnd"/>
       <w:r>
-        <w:t xml:space="preserve"> számára. A VTP szerverek hirdetik a VLAN konfigurációjukat a többi, ugyanabban a VTP </w:t>
+        <w:t xml:space="preserve"> számára. A VTP szerverek hirdetik a VLAN konfigurációjukat a többi, ugyanabban a </w:t>
+      </w:r>
+      <w:proofErr w:type="spellStart"/>
+      <w:r>
+        <w:t>VTP</w:t>
+      </w:r>
+      <w:proofErr w:type="spellEnd"/>
+      <w:r>
+        <w:t xml:space="preserve"> </w:t>
       </w:r>
       <w:proofErr w:type="spellStart"/>
       <w:r>
@@ -5423,7 +5672,15 @@
       </w:r>
       <w:proofErr w:type="spellEnd"/>
       <w:r>
-        <w:t xml:space="preserve"> felé, és szinkronizálják a VLAN konfigurációjukat a </w:t>
+        <w:t xml:space="preserve"> felé, és szinkronizálják a </w:t>
+      </w:r>
+      <w:proofErr w:type="spellStart"/>
+      <w:r>
+        <w:t>VLAN</w:t>
+      </w:r>
+      <w:proofErr w:type="spellEnd"/>
+      <w:r>
+        <w:t xml:space="preserve"> konfigurációjukat a </w:t>
       </w:r>
       <w:proofErr w:type="spellStart"/>
       <w:r>
@@ -5687,11 +5944,11 @@
         <w:t xml:space="preserve"> </w:t>
       </w:r>
       <w:r>
-        <w:t>Lehetővé teszi, hogy létrehozzon, megváltoztasson és töröljön VLAN-</w:t>
-      </w:r>
-      <w:proofErr w:type="spellStart"/>
-      <w:r>
-        <w:t>okat</w:t>
+        <w:t xml:space="preserve">Lehetővé teszi, hogy létrehozzon, megváltoztasson és töröljön </w:t>
+      </w:r>
+      <w:proofErr w:type="spellStart"/>
+      <w:r>
+        <w:t>VLAN-okat</w:t>
       </w:r>
       <w:proofErr w:type="spellEnd"/>
       <w:r>
@@ -5716,7 +5973,7 @@
           <w:rFonts w:ascii="Times New Roman" w:hAnsi="Times New Roman" w:cs="Times New Roman"/>
         </w:rPr>
       </w:pPr>
-      <w:bookmarkStart w:id="8" w:name="_Toc159772932"/>
+      <w:bookmarkStart w:id="8" w:name="_Toc160369113"/>
       <w:proofErr w:type="spellStart"/>
       <w:r>
         <w:rPr>
@@ -6160,7 +6417,21 @@
         <w:rPr>
           <w:rFonts w:cs="Times New Roman"/>
         </w:rPr>
-        <w:t xml:space="preserve">. Az utolsó paraméter attól függ, hogy LACP-t, vagy </w:t>
+        <w:t xml:space="preserve">. Az utolsó paraméter attól függ, hogy </w:t>
+      </w:r>
+      <w:proofErr w:type="spellStart"/>
+      <w:r>
+        <w:rPr>
+          <w:rFonts w:cs="Times New Roman"/>
+        </w:rPr>
+        <w:t>LACP</w:t>
+      </w:r>
+      <w:proofErr w:type="spellEnd"/>
+      <w:r>
+        <w:rPr>
+          <w:rFonts w:cs="Times New Roman"/>
+        </w:rPr>
+        <w:t xml:space="preserve">-t, vagy </w:t>
       </w:r>
       <w:proofErr w:type="spellStart"/>
       <w:r>
@@ -6470,7 +6741,7 @@
           <w:rFonts w:ascii="Times New Roman" w:hAnsi="Times New Roman" w:cs="Times New Roman"/>
         </w:rPr>
       </w:pPr>
-      <w:bookmarkStart w:id="9" w:name="_Toc159772933"/>
+      <w:bookmarkStart w:id="9" w:name="_Toc160369114"/>
       <w:r>
         <w:rPr>
           <w:rFonts w:ascii="Times New Roman" w:hAnsi="Times New Roman" w:cs="Times New Roman"/>
@@ -6608,7 +6879,23 @@
       </w:r>
       <w:proofErr w:type="spellEnd"/>
       <w:r>
-        <w:t xml:space="preserve"> az STP saját céljaira használja, úgynevezett BPDU-keretek küldésére. A BPDU, a </w:t>
+        <w:t xml:space="preserve"> az </w:t>
+      </w:r>
+      <w:proofErr w:type="spellStart"/>
+      <w:r>
+        <w:t>STP</w:t>
+      </w:r>
+      <w:proofErr w:type="spellEnd"/>
+      <w:r>
+        <w:t xml:space="preserve"> saját céljaira használja, úgynevezett BPDU-keretek küldésére. A </w:t>
+      </w:r>
+      <w:proofErr w:type="spellStart"/>
+      <w:r>
+        <w:t>BPDU</w:t>
+      </w:r>
+      <w:proofErr w:type="spellEnd"/>
+      <w:r>
+        <w:t xml:space="preserve">, a </w:t>
       </w:r>
       <w:proofErr w:type="spellStart"/>
       <w:r>
@@ -6637,7 +6924,15 @@
       </w:r>
       <w:proofErr w:type="spellEnd"/>
       <w:r>
-        <w:t xml:space="preserve"> a Cisco PVST+ környezetben használt funkciója. A </w:t>
+        <w:t xml:space="preserve"> a Cisco </w:t>
+      </w:r>
+      <w:proofErr w:type="spellStart"/>
+      <w:r>
+        <w:t>PVST</w:t>
+      </w:r>
+      <w:proofErr w:type="spellEnd"/>
+      <w:r>
+        <w:t xml:space="preserve">+ környezetben használt funkciója. A </w:t>
       </w:r>
       <w:proofErr w:type="spellStart"/>
       <w:r>
@@ -6661,11 +6956,11 @@
       </w:r>
       <w:proofErr w:type="spellEnd"/>
       <w:r>
-        <w:t xml:space="preserve"> arra szolgál, hogy a hozzáférési portok eszközei azonnal elérjék a hálózatot, ne kelljen megvárniuk konvergálását minden egyes VLAN-</w:t>
-      </w:r>
-      <w:proofErr w:type="spellStart"/>
-      <w:r>
-        <w:t>on</w:t>
+        <w:t xml:space="preserve"> arra szolgál, hogy a hozzáférési portok eszközei azonnal elérjék a hálózatot, ne kelljen megvárniuk konvergálását minden egyes </w:t>
+      </w:r>
+      <w:proofErr w:type="spellStart"/>
+      <w:r>
+        <w:t>VLAN-on</w:t>
       </w:r>
       <w:proofErr w:type="spellEnd"/>
       <w:r>
@@ -6711,7 +7006,15 @@
     </w:p>
     <w:p>
       <w:r>
-        <w:t xml:space="preserve">A Rapid Per-VLAN </w:t>
+        <w:t>A Rapid Per-</w:t>
+      </w:r>
+      <w:proofErr w:type="spellStart"/>
+      <w:r>
+        <w:t>VLAN</w:t>
+      </w:r>
+      <w:proofErr w:type="spellEnd"/>
+      <w:r>
+        <w:t xml:space="preserve"> </w:t>
       </w:r>
       <w:proofErr w:type="spellStart"/>
       <w:r>
@@ -6727,7 +7030,15 @@
       </w:r>
       <w:proofErr w:type="spellEnd"/>
       <w:r>
-        <w:t xml:space="preserve"> Plus (PVST+) </w:t>
+        <w:t xml:space="preserve"> Plus (</w:t>
+      </w:r>
+      <w:proofErr w:type="spellStart"/>
+      <w:r>
+        <w:t>PVST</w:t>
+      </w:r>
+      <w:proofErr w:type="spellEnd"/>
+      <w:r>
+        <w:t xml:space="preserve">+) </w:t>
       </w:r>
     </w:p>
     <w:p>
@@ -6743,23 +7054,31 @@
         <w:ind w:firstLine="0"/>
       </w:pPr>
       <w:r>
-        <w:t>A Rapid PVST+ minden egyes virtuális helyi hálózathoz (VLAN) külön feszítőfa példányt futtat. Ez lehetővé teszi a port számára, hogy egyes VLAN-</w:t>
-      </w:r>
-      <w:proofErr w:type="spellStart"/>
-      <w:r>
-        <w:t>okat</w:t>
-      </w:r>
-      <w:proofErr w:type="spellEnd"/>
-      <w:r>
-        <w:t xml:space="preserve"> továbbítson, miközben más VLAN-</w:t>
-      </w:r>
-      <w:proofErr w:type="spellStart"/>
-      <w:r>
-        <w:t>okat</w:t>
-      </w:r>
-      <w:proofErr w:type="spellEnd"/>
-      <w:r>
-        <w:t xml:space="preserve"> blokkol. A PVST+ biztosítja a VLAN-ok terheléselosztását több </w:t>
+        <w:t xml:space="preserve">A Rapid PVST+ minden egyes virtuális helyi hálózathoz (VLAN) külön feszítőfa példányt futtat. Ez lehetővé teszi a port számára, hogy egyes </w:t>
+      </w:r>
+      <w:proofErr w:type="spellStart"/>
+      <w:r>
+        <w:t>VLAN-okat</w:t>
+      </w:r>
+      <w:proofErr w:type="spellEnd"/>
+      <w:r>
+        <w:t xml:space="preserve"> továbbítson, miközben más </w:t>
+      </w:r>
+      <w:proofErr w:type="spellStart"/>
+      <w:r>
+        <w:t>VLAN-okat</w:t>
+      </w:r>
+      <w:proofErr w:type="spellEnd"/>
+      <w:r>
+        <w:t xml:space="preserve"> blokkol. A PVST+ biztosítja a </w:t>
+      </w:r>
+      <w:proofErr w:type="spellStart"/>
+      <w:r>
+        <w:t>VLAN</w:t>
+      </w:r>
+      <w:proofErr w:type="spellEnd"/>
+      <w:r>
+        <w:t xml:space="preserve">-ok terheléselosztását több </w:t>
       </w:r>
       <w:proofErr w:type="spellStart"/>
       <w:r>
@@ -6775,7 +7094,15 @@
         <w:ind w:firstLine="0"/>
       </w:pPr>
       <w:r>
-        <w:t>A gyors PVST+ segítségével a konvergencia gyorsan történik. Alapértelmezés szerint a feszítőfa protokollban minden kijelölt port 2 másodpercenként küld egy BPDU-t (</w:t>
+        <w:t xml:space="preserve">A gyors PVST+ segítségével a konvergencia gyorsan történik. Alapértelmezés szerint a feszítőfa protokollban minden kijelölt port 2 másodpercenként küld egy </w:t>
+      </w:r>
+      <w:proofErr w:type="spellStart"/>
+      <w:r>
+        <w:t>BPDU</w:t>
+      </w:r>
+      <w:proofErr w:type="spellEnd"/>
+      <w:r>
+        <w:t>-t (</w:t>
       </w:r>
       <w:proofErr w:type="spellStart"/>
       <w:r>
@@ -6807,7 +7134,15 @@
       </w:r>
       <w:proofErr w:type="spellEnd"/>
       <w:r>
-        <w:t>, ha három BPDU-t kihagy, vagy ha a maximális kor lejár. A protokollinformációk ilyen gyors öregedése lehetővé teszi a hibák gyors észlelését.</w:t>
+        <w:t xml:space="preserve">, ha három </w:t>
+      </w:r>
+      <w:proofErr w:type="spellStart"/>
+      <w:r>
+        <w:t>BPDU</w:t>
+      </w:r>
+      <w:proofErr w:type="spellEnd"/>
+      <w:r>
+        <w:t>-t kihagy, vagy ha a maximális kor lejár. A protokollinformációk ilyen gyors öregedése lehetővé teszi a hibák gyors észlelését.</w:t>
       </w:r>
     </w:p>
     <w:p>
@@ -6819,7 +7154,7 @@
       <w:pPr>
         <w:pStyle w:val="Cmsor3"/>
       </w:pPr>
-      <w:bookmarkStart w:id="10" w:name="_Toc159772934"/>
+      <w:bookmarkStart w:id="10" w:name="_Toc160369115"/>
       <w:r>
         <w:lastRenderedPageBreak/>
         <w:t>Port-</w:t>
@@ -6933,7 +7268,7 @@
           <w:rFonts w:ascii="Times New Roman" w:hAnsi="Times New Roman" w:cs="Times New Roman"/>
         </w:rPr>
       </w:pPr>
-      <w:bookmarkStart w:id="11" w:name="_Toc159772935"/>
+      <w:bookmarkStart w:id="11" w:name="_Toc160369116"/>
       <w:r>
         <w:rPr>
           <w:rFonts w:ascii="Times New Roman" w:hAnsi="Times New Roman" w:cs="Times New Roman"/>
@@ -7858,7 +8193,7 @@
       <w:pPr>
         <w:pStyle w:val="Cmsor3"/>
       </w:pPr>
-      <w:bookmarkStart w:id="12" w:name="_Toc159772936"/>
+      <w:bookmarkStart w:id="12" w:name="_Toc160369117"/>
       <w:r>
         <w:t>DHCP-</w:t>
       </w:r>
@@ -7923,7 +8258,7 @@
           <w:rFonts w:ascii="Times New Roman" w:hAnsi="Times New Roman" w:cs="Times New Roman"/>
         </w:rPr>
       </w:pPr>
-      <w:bookmarkStart w:id="13" w:name="_Toc159772937"/>
+      <w:bookmarkStart w:id="13" w:name="_Toc160369118"/>
       <w:r>
         <w:rPr>
           <w:rFonts w:ascii="Times New Roman" w:hAnsi="Times New Roman" w:cs="Times New Roman"/>
@@ -8259,7 +8594,7 @@
       <w:pPr>
         <w:pStyle w:val="Cmsor3"/>
       </w:pPr>
-      <w:bookmarkStart w:id="14" w:name="_Toc159772938"/>
+      <w:bookmarkStart w:id="14" w:name="_Toc160369119"/>
       <w:r>
         <w:t>EMAIL</w:t>
       </w:r>
@@ -8326,7 +8661,15 @@
     </w:p>
     <w:p>
       <w:r>
-        <w:t>Az email protokollok között található még az SMTP (</w:t>
+        <w:t xml:space="preserve">Az email protokollok között található még az </w:t>
+      </w:r>
+      <w:proofErr w:type="spellStart"/>
+      <w:r>
+        <w:t>SMTP</w:t>
+      </w:r>
+      <w:proofErr w:type="spellEnd"/>
+      <w:r>
+        <w:t xml:space="preserve"> (</w:t>
       </w:r>
       <w:proofErr w:type="spellStart"/>
       <w:r>
@@ -8350,7 +8693,15 @@
       </w:r>
       <w:proofErr w:type="spellEnd"/>
       <w:r>
-        <w:t xml:space="preserve">), amely az email üzenetek küldéséért felelős, és az IMAP (Internet </w:t>
+        <w:t xml:space="preserve">), amely az email üzenetek küldéséért felelős, és az </w:t>
+      </w:r>
+      <w:proofErr w:type="spellStart"/>
+      <w:r>
+        <w:t>IMAP</w:t>
+      </w:r>
+      <w:proofErr w:type="spellEnd"/>
+      <w:r>
+        <w:t xml:space="preserve"> (Internet </w:t>
       </w:r>
       <w:proofErr w:type="spellStart"/>
       <w:r>
@@ -8377,7 +8728,7 @@
       <w:pPr>
         <w:pStyle w:val="Cmsor3"/>
       </w:pPr>
-      <w:bookmarkStart w:id="15" w:name="_Toc159772939"/>
+      <w:bookmarkStart w:id="15" w:name="_Toc160369120"/>
       <w:r>
         <w:t>DNS (</w:t>
       </w:r>
@@ -8664,9 +9015,14 @@
       <w:pPr>
         <w:pStyle w:val="Cmsor3"/>
       </w:pPr>
-      <w:bookmarkStart w:id="16" w:name="_Toc159772940"/>
-      <w:r>
-        <w:t>SSH (</w:t>
+      <w:bookmarkStart w:id="16" w:name="_Toc160369121"/>
+      <w:proofErr w:type="spellStart"/>
+      <w:r>
+        <w:t>SSH</w:t>
+      </w:r>
+      <w:proofErr w:type="spellEnd"/>
+      <w:r>
+        <w:t xml:space="preserve"> (</w:t>
       </w:r>
       <w:proofErr w:type="spellStart"/>
       <w:r>
@@ -8718,7 +9074,7 @@
           <w:rFonts w:ascii="Times New Roman" w:hAnsi="Times New Roman" w:cs="Times New Roman"/>
         </w:rPr>
       </w:pPr>
-      <w:bookmarkStart w:id="17" w:name="_Toc159772941"/>
+      <w:bookmarkStart w:id="17" w:name="_Toc160369122"/>
       <w:r>
         <w:rPr>
           <w:rFonts w:ascii="Times New Roman" w:hAnsi="Times New Roman" w:cs="Times New Roman"/>
@@ -8830,7 +9186,7 @@
       <w:pPr>
         <w:pStyle w:val="Cmsor3"/>
       </w:pPr>
-      <w:bookmarkStart w:id="18" w:name="_Toc159772942"/>
+      <w:bookmarkStart w:id="18" w:name="_Toc160369123"/>
       <w:r>
         <w:t>DHCP</w:t>
       </w:r>
@@ -9068,7 +9424,7 @@
           <w:rFonts w:ascii="Times New Roman" w:hAnsi="Times New Roman" w:cs="Times New Roman"/>
         </w:rPr>
       </w:pPr>
-      <w:bookmarkStart w:id="19" w:name="_Toc159772943"/>
+      <w:bookmarkStart w:id="19" w:name="_Toc160369124"/>
       <w:r>
         <w:rPr>
           <w:rFonts w:ascii="Times New Roman" w:hAnsi="Times New Roman" w:cs="Times New Roman"/>
@@ -9113,7 +9469,15 @@
       </w:r>
       <w:proofErr w:type="spellEnd"/>
       <w:r>
-        <w:t xml:space="preserve"> a WEP és a WPA könnyedén sebezhető. </w:t>
+        <w:t xml:space="preserve"> a </w:t>
+      </w:r>
+      <w:proofErr w:type="spellStart"/>
+      <w:r>
+        <w:t>WEP</w:t>
+      </w:r>
+      <w:proofErr w:type="spellEnd"/>
+      <w:r>
+        <w:t xml:space="preserve"> és a WPA könnyedén sebezhető. </w:t>
       </w:r>
     </w:p>
     <w:p>
@@ -9220,9 +9584,19 @@
     <w:p>
       <w:pPr>
         <w:pStyle w:val="Cmsor2"/>
-      </w:pPr>
-      <w:bookmarkStart w:id="20" w:name="_Toc159772944"/>
-      <w:r>
+        <w:rPr>
+          <w:rFonts w:ascii="Times New Roman" w:hAnsi="Times New Roman" w:cs="Times New Roman"/>
+          <w:sz w:val="24"/>
+          <w:szCs w:val="24"/>
+        </w:rPr>
+      </w:pPr>
+      <w:bookmarkStart w:id="20" w:name="_Toc160369125"/>
+      <w:r>
+        <w:rPr>
+          <w:rFonts w:ascii="Times New Roman" w:hAnsi="Times New Roman" w:cs="Times New Roman"/>
+          <w:sz w:val="24"/>
+          <w:szCs w:val="24"/>
+        </w:rPr>
         <w:t>Zöld terület</w:t>
       </w:r>
       <w:bookmarkEnd w:id="20"/>
@@ -9500,25 +9874,43 @@
       <w:pPr>
         <w:pStyle w:val="Cmsor3"/>
         <w:ind w:firstLine="0"/>
-      </w:pPr>
-      <w:bookmarkStart w:id="21" w:name="_Toc159772945"/>
-      <w:r>
+        <w:rPr>
+          <w:rFonts w:ascii="Times New Roman" w:hAnsi="Times New Roman" w:cs="Times New Roman"/>
+        </w:rPr>
+      </w:pPr>
+      <w:bookmarkStart w:id="21" w:name="_Toc160369126"/>
+      <w:r>
+        <w:rPr>
+          <w:rFonts w:ascii="Times New Roman" w:hAnsi="Times New Roman" w:cs="Times New Roman"/>
+        </w:rPr>
         <w:t>Port-</w:t>
       </w:r>
       <w:proofErr w:type="spellStart"/>
       <w:r>
+        <w:rPr>
+          <w:rFonts w:ascii="Times New Roman" w:hAnsi="Times New Roman" w:cs="Times New Roman"/>
+        </w:rPr>
         <w:t>Security</w:t>
       </w:r>
       <w:proofErr w:type="spellEnd"/>
       <w:r>
+        <w:rPr>
+          <w:rFonts w:ascii="Times New Roman" w:hAnsi="Times New Roman" w:cs="Times New Roman"/>
+        </w:rPr>
         <w:t xml:space="preserve"> (</w:t>
       </w:r>
       <w:proofErr w:type="spellStart"/>
       <w:r>
+        <w:rPr>
+          <w:rFonts w:ascii="Times New Roman" w:hAnsi="Times New Roman" w:cs="Times New Roman"/>
+        </w:rPr>
         <w:t>Portbiztonság</w:t>
       </w:r>
       <w:proofErr w:type="spellEnd"/>
       <w:r>
+        <w:rPr>
+          <w:rFonts w:ascii="Times New Roman" w:hAnsi="Times New Roman" w:cs="Times New Roman"/>
+        </w:rPr>
         <w:t>)</w:t>
       </w:r>
       <w:bookmarkEnd w:id="21"/>
@@ -9787,7 +10179,7 @@
         <w:pStyle w:val="Cmsor3"/>
         <w:ind w:firstLine="0"/>
       </w:pPr>
-      <w:bookmarkStart w:id="22" w:name="_Toc159772946"/>
+      <w:bookmarkStart w:id="22" w:name="_Toc160369127"/>
       <w:r>
         <w:t>DHCP</w:t>
       </w:r>
@@ -10249,11 +10641,11 @@
     </w:p>
     <w:p>
       <w:pPr>
-        <w:pStyle w:val="Cmsor2"/>
-        <w:ind w:firstLine="0"/>
-      </w:pPr>
-      <w:bookmarkStart w:id="23" w:name="_Toc159772947"/>
-      <w:r>
+        <w:pStyle w:val="Cmsor3"/>
+      </w:pPr>
+      <w:bookmarkStart w:id="23" w:name="_Toc160369128"/>
+      <w:r>
+        <w:lastRenderedPageBreak/>
         <w:t>VTP</w:t>
       </w:r>
       <w:bookmarkEnd w:id="23"/>
@@ -10276,7 +10668,6 @@
         <w:rPr>
           <w:noProof/>
         </w:rPr>
-        <w:lastRenderedPageBreak/>
         <w:drawing>
           <wp:anchor distT="0" distB="0" distL="114300" distR="114300" simplePos="0" relativeHeight="251692032" behindDoc="0" locked="0" layoutInCell="1" allowOverlap="1" wp14:anchorId="185F6EE5" wp14:editId="5DD019E0">
             <wp:simplePos x="0" y="0"/>
@@ -10399,11 +10790,436 @@
         <w:pStyle w:val="Cmsor2"/>
         <w:ind w:firstLine="0"/>
       </w:pPr>
-      <w:bookmarkStart w:id="24" w:name="_Toc159772948"/>
+      <w:bookmarkStart w:id="24" w:name="_Toc160369129"/>
+      <w:r>
+        <w:t>Lila terület</w:t>
+      </w:r>
+      <w:bookmarkEnd w:id="24"/>
+    </w:p>
+    <w:p>
+      <w:r>
+        <w:t>A lila színnel jelzett területen, a kórház laborja látható</w:t>
+      </w:r>
+      <w:r>
+        <w:t>. Ide érkeznek a kivizsgálásra kerülő humán minták.</w:t>
+      </w:r>
+    </w:p>
+    <w:p>
+      <w:r>
+        <w:t>Területen alkalmazott eszközök:</w:t>
+      </w:r>
+    </w:p>
+    <w:p>
+      <w:pPr>
+        <w:pStyle w:val="Listaszerbekezds"/>
+        <w:numPr>
+          <w:ilvl w:val="0"/>
+          <w:numId w:val="45"/>
+        </w:numPr>
+      </w:pPr>
+      <w:r>
+        <w:t>2911-es forgalomirányító</w:t>
+      </w:r>
+    </w:p>
+    <w:p>
+      <w:pPr>
+        <w:pStyle w:val="Listaszerbekezds"/>
+        <w:numPr>
+          <w:ilvl w:val="0"/>
+          <w:numId w:val="45"/>
+        </w:numPr>
+      </w:pPr>
+      <w:r>
+        <w:t xml:space="preserve">2960-as </w:t>
+      </w:r>
+      <w:proofErr w:type="spellStart"/>
+      <w:r>
+        <w:t>Switch</w:t>
+      </w:r>
+      <w:proofErr w:type="spellEnd"/>
+    </w:p>
+    <w:p>
+      <w:pPr>
+        <w:pStyle w:val="Listaszerbekezds"/>
+        <w:numPr>
+          <w:ilvl w:val="0"/>
+          <w:numId w:val="45"/>
+        </w:numPr>
+      </w:pPr>
+      <w:r>
+        <w:t>Számítógépek</w:t>
+      </w:r>
+    </w:p>
+    <w:p>
+      <w:pPr>
+        <w:pStyle w:val="Listaszerbekezds"/>
+        <w:numPr>
+          <w:ilvl w:val="0"/>
+          <w:numId w:val="45"/>
+        </w:numPr>
+      </w:pPr>
+      <w:r>
+        <w:t>Nyomtatók</w:t>
+      </w:r>
+    </w:p>
+    <w:p>
+      <w:r>
+        <w:t>A telephelyen alkalmazott protokollok:</w:t>
+      </w:r>
+    </w:p>
+    <w:p>
+      <w:r>
+        <w:tab/>
+        <w:t>Forgalomirányító:</w:t>
+      </w:r>
+    </w:p>
+    <w:p>
+      <w:pPr>
+        <w:pStyle w:val="Listaszerbekezds"/>
+        <w:numPr>
+          <w:ilvl w:val="0"/>
+          <w:numId w:val="47"/>
+        </w:numPr>
+      </w:pPr>
+      <w:r>
+        <w:t>PPP</w:t>
+      </w:r>
+    </w:p>
+    <w:p>
+      <w:pPr>
+        <w:pStyle w:val="Listaszerbekezds"/>
+        <w:numPr>
+          <w:ilvl w:val="0"/>
+          <w:numId w:val="47"/>
+        </w:numPr>
+      </w:pPr>
+      <w:r>
+        <w:t>OSPF (IPv6 &amp; IPv4)</w:t>
+      </w:r>
+    </w:p>
+    <w:p>
+      <w:pPr>
+        <w:pStyle w:val="Cmsor3"/>
+      </w:pPr>
+      <w:bookmarkStart w:id="25" w:name="_Toc160369130"/>
+      <w:r>
+        <w:t>PPP(Pont-</w:t>
+      </w:r>
+      <w:proofErr w:type="spellStart"/>
+      <w:r>
+        <w:t>Pon</w:t>
+      </w:r>
+      <w:proofErr w:type="spellEnd"/>
+      <w:r>
+        <w:t>-Protokoll)</w:t>
+      </w:r>
+      <w:bookmarkEnd w:id="25"/>
+    </w:p>
+    <w:p>
+      <w:r>
+        <w:tab/>
+      </w:r>
+      <w:r>
+        <w:t xml:space="preserve">A </w:t>
+      </w:r>
+      <w:r>
+        <w:rPr>
+          <w:b/>
+          <w:bCs/>
+        </w:rPr>
+        <w:t>Pont-Pont protokoll</w:t>
+      </w:r>
+      <w:r>
+        <w:t xml:space="preserve"> (PPP) egy magas szintű adatkapcsolati protokoll, amely kétpontos vonalakhoz használható.</w:t>
+      </w:r>
+      <w:r>
+        <w:t xml:space="preserve"> </w:t>
+      </w:r>
+      <w:r>
+        <w:t>A PPP lehetővé teszi a hibajelzést, többféle protokoll támogatását, dinamikus IP-cím hozzárendelést és hitelesítést.</w:t>
+      </w:r>
+    </w:p>
+    <w:p>
+      <w:r>
+        <w:tab/>
+        <w:t xml:space="preserve">A PPP kétféle </w:t>
+      </w:r>
+      <w:proofErr w:type="spellStart"/>
+      <w:r>
+        <w:t>hítelesítési</w:t>
+      </w:r>
+      <w:proofErr w:type="spellEnd"/>
+      <w:r>
+        <w:t xml:space="preserve"> módszert használ. Ez a két hitelesítési módszer a </w:t>
+      </w:r>
+      <w:r>
+        <w:rPr>
+          <w:b/>
+          <w:bCs/>
+        </w:rPr>
+        <w:t>PAP</w:t>
+      </w:r>
+      <w:r>
+        <w:t xml:space="preserve"> és a </w:t>
+      </w:r>
+      <w:r>
+        <w:rPr>
+          <w:b/>
+          <w:bCs/>
+        </w:rPr>
+        <w:t>CHAP</w:t>
+      </w:r>
+      <w:r>
+        <w:t>.</w:t>
+      </w:r>
+    </w:p>
+    <w:p>
+      <w:r>
+        <w:rPr>
+          <w:noProof/>
+        </w:rPr>
+        <w:lastRenderedPageBreak/>
+        <w:drawing>
+          <wp:anchor distT="0" distB="0" distL="114300" distR="114300" simplePos="0" relativeHeight="251696128" behindDoc="0" locked="0" layoutInCell="1" allowOverlap="1" wp14:anchorId="62086B12" wp14:editId="26A83A01">
+            <wp:simplePos x="0" y="0"/>
+            <wp:positionH relativeFrom="margin">
+              <wp:posOffset>-635</wp:posOffset>
+            </wp:positionH>
+            <wp:positionV relativeFrom="paragraph">
+              <wp:posOffset>1530985</wp:posOffset>
+            </wp:positionV>
+            <wp:extent cx="2865120" cy="853440"/>
+            <wp:effectExtent l="0" t="0" r="0" b="3810"/>
+            <wp:wrapSquare wrapText="bothSides"/>
+            <wp:docPr id="10" name="Kép 10"/>
+            <wp:cNvGraphicFramePr>
+              <a:graphicFrameLocks xmlns:a="http://schemas.openxmlformats.org/drawingml/2006/main" noChangeAspect="1"/>
+            </wp:cNvGraphicFramePr>
+            <a:graphic xmlns:a="http://schemas.openxmlformats.org/drawingml/2006/main">
+              <a:graphicData uri="http://schemas.openxmlformats.org/drawingml/2006/picture">
+                <pic:pic xmlns:pic="http://schemas.openxmlformats.org/drawingml/2006/picture">
+                  <pic:nvPicPr>
+                    <pic:cNvPr id="10" name="Kép 10"/>
+                    <pic:cNvPicPr/>
+                  </pic:nvPicPr>
+                  <pic:blipFill>
+                    <a:blip r:embed="rId19">
+                      <a:extLst>
+                        <a:ext uri="{28A0092B-C50C-407E-A947-70E740481C1C}">
+                          <a14:useLocalDpi xmlns:a14="http://schemas.microsoft.com/office/drawing/2010/main" val="0"/>
+                        </a:ext>
+                      </a:extLst>
+                    </a:blip>
+                    <a:stretch>
+                      <a:fillRect/>
+                    </a:stretch>
+                  </pic:blipFill>
+                  <pic:spPr>
+                    <a:xfrm>
+                      <a:off x="0" y="0"/>
+                      <a:ext cx="2865120" cy="853440"/>
+                    </a:xfrm>
+                    <a:prstGeom prst="rect">
+                      <a:avLst/>
+                    </a:prstGeom>
+                  </pic:spPr>
+                </pic:pic>
+              </a:graphicData>
+            </a:graphic>
+            <wp14:sizeRelH relativeFrom="margin">
+              <wp14:pctWidth>0</wp14:pctWidth>
+            </wp14:sizeRelH>
+            <wp14:sizeRelV relativeFrom="margin">
+              <wp14:pctHeight>0</wp14:pctHeight>
+            </wp14:sizeRelV>
+          </wp:anchor>
+        </w:drawing>
+      </w:r>
+      <w:r>
+        <w:rPr>
+          <w:noProof/>
+        </w:rPr>
+        <w:drawing>
+          <wp:anchor distT="0" distB="0" distL="114300" distR="114300" simplePos="0" relativeHeight="251695104" behindDoc="1" locked="0" layoutInCell="1" allowOverlap="1" wp14:anchorId="63EBBC53" wp14:editId="1CF555AB">
+            <wp:simplePos x="0" y="0"/>
+            <wp:positionH relativeFrom="margin">
+              <wp:align>right</wp:align>
+            </wp:positionH>
+            <wp:positionV relativeFrom="paragraph">
+              <wp:posOffset>1538605</wp:posOffset>
+            </wp:positionV>
+            <wp:extent cx="2880360" cy="845820"/>
+            <wp:effectExtent l="0" t="0" r="0" b="0"/>
+            <wp:wrapSquare wrapText="bothSides"/>
+            <wp:docPr id="14" name="Kép 14"/>
+            <wp:cNvGraphicFramePr>
+              <a:graphicFrameLocks xmlns:a="http://schemas.openxmlformats.org/drawingml/2006/main" noChangeAspect="1"/>
+            </wp:cNvGraphicFramePr>
+            <a:graphic xmlns:a="http://schemas.openxmlformats.org/drawingml/2006/main">
+              <a:graphicData uri="http://schemas.openxmlformats.org/drawingml/2006/picture">
+                <pic:pic xmlns:pic="http://schemas.openxmlformats.org/drawingml/2006/picture">
+                  <pic:nvPicPr>
+                    <pic:cNvPr id="14" name="Kép 14"/>
+                    <pic:cNvPicPr/>
+                  </pic:nvPicPr>
+                  <pic:blipFill>
+                    <a:blip r:embed="rId20">
+                      <a:extLst>
+                        <a:ext uri="{28A0092B-C50C-407E-A947-70E740481C1C}">
+                          <a14:useLocalDpi xmlns:a14="http://schemas.microsoft.com/office/drawing/2010/main" val="0"/>
+                        </a:ext>
+                      </a:extLst>
+                    </a:blip>
+                    <a:stretch>
+                      <a:fillRect/>
+                    </a:stretch>
+                  </pic:blipFill>
+                  <pic:spPr>
+                    <a:xfrm>
+                      <a:off x="0" y="0"/>
+                      <a:ext cx="2880360" cy="845820"/>
+                    </a:xfrm>
+                    <a:prstGeom prst="rect">
+                      <a:avLst/>
+                    </a:prstGeom>
+                  </pic:spPr>
+                </pic:pic>
+              </a:graphicData>
+            </a:graphic>
+          </wp:anchor>
+        </w:drawing>
+      </w:r>
+      <w:r>
+        <w:br/>
+      </w:r>
+      <w:r>
+        <w:tab/>
+        <w:t xml:space="preserve">A PAP hitelesítés létrejötte után nincs szükség az újbóli azonosításra. Ezáltal a hálózat sebezhetővé válik a támadásokkal szemben. Az egyszeri hitelesítést végző PAP protokollal ellentétben a CHAP ismétlődő kihívásokat intézve ellenőrzi, hogy a távoli állomás valóban érvényes jelszót ismer-e. Cégünk, ezen okból kifolyólag a CHAP hitelesítést alkalmazta a </w:t>
+      </w:r>
+      <w:r>
+        <w:rPr>
+          <w:b/>
+          <w:bCs/>
+        </w:rPr>
+        <w:t>LABOR</w:t>
+      </w:r>
+      <w:r>
+        <w:t xml:space="preserve"> és a </w:t>
+      </w:r>
+      <w:r>
+        <w:rPr>
+          <w:b/>
+          <w:bCs/>
+        </w:rPr>
+        <w:t>GYÓGYSZERTÁR</w:t>
+      </w:r>
+      <w:r>
+        <w:t xml:space="preserve">, illetve a </w:t>
+      </w:r>
+      <w:r>
+        <w:rPr>
+          <w:b/>
+          <w:bCs/>
+        </w:rPr>
+        <w:t>LABOR</w:t>
+      </w:r>
+      <w:r>
+        <w:t xml:space="preserve"> és a </w:t>
+      </w:r>
+      <w:r>
+        <w:rPr>
+          <w:b/>
+          <w:bCs/>
+        </w:rPr>
+        <w:t>FŐÉPÜLET</w:t>
+      </w:r>
+      <w:r>
+        <w:t>, között.</w:t>
+      </w:r>
+    </w:p>
+    <w:p/>
+    <w:p>
+      <w:r>
+        <w:t xml:space="preserve">A fenti képeken látható, hogy a két </w:t>
+      </w:r>
+      <w:proofErr w:type="spellStart"/>
+      <w:r>
+        <w:t>serial</w:t>
+      </w:r>
+      <w:proofErr w:type="spellEnd"/>
+      <w:r>
+        <w:t xml:space="preserve"> interfészen aktív a PPP.</w:t>
+      </w:r>
+    </w:p>
+    <w:p>
+      <w:pPr>
+        <w:pStyle w:val="Cmsor3"/>
+      </w:pPr>
+      <w:proofErr w:type="spellStart"/>
+      <w:r>
+        <w:t>GRE</w:t>
+      </w:r>
+      <w:proofErr w:type="spellEnd"/>
+      <w:r>
+        <w:t xml:space="preserve"> </w:t>
+      </w:r>
+      <w:proofErr w:type="spellStart"/>
+      <w:r>
+        <w:t>Tunnel</w:t>
+      </w:r>
+      <w:proofErr w:type="spellEnd"/>
+    </w:p>
+    <w:p>
+      <w:r>
+        <w:t xml:space="preserve">A </w:t>
+      </w:r>
+      <w:proofErr w:type="spellStart"/>
+      <w:r>
+        <w:t>GRE</w:t>
+      </w:r>
+      <w:proofErr w:type="spellEnd"/>
+      <w:r>
+        <w:t xml:space="preserve"> egy Cisco által kifejlesztett, protokollok IP-be ágyazását végző protokoll, mely különböző protokollcsomag-típusok széles választékát képes egymásba ágyazni az IP-alagútban.</w:t>
+      </w:r>
+      <w:r>
+        <w:t xml:space="preserve"> </w:t>
+      </w:r>
+      <w:r>
+        <w:t xml:space="preserve">A LABOR területén fontos volt, a </w:t>
+      </w:r>
+      <w:proofErr w:type="spellStart"/>
+      <w:r>
+        <w:t>GRE</w:t>
+      </w:r>
+      <w:proofErr w:type="spellEnd"/>
+      <w:r>
+        <w:t xml:space="preserve"> alagút alkalmazása, hiszen a labor, ipv6-os címekkel dolgozik. Alapvető esetben, az ipv6-os címmel rendelkező forgalomirányító, nem tud kommunikálni ipv4-es </w:t>
+      </w:r>
+      <w:r>
+        <w:t>címekkel</w:t>
+      </w:r>
+      <w:r>
+        <w:t xml:space="preserve"> dolgozó forgalomirányítót. A </w:t>
+      </w:r>
+      <w:proofErr w:type="spellStart"/>
+      <w:r>
+        <w:t>GRE</w:t>
+      </w:r>
+      <w:proofErr w:type="spellEnd"/>
+      <w:r>
+        <w:t xml:space="preserve"> alagút, ezen probléma megoldására nyújt lehetőséget.</w:t>
+      </w:r>
+    </w:p>
+    <w:p>
+      <w:pPr>
+        <w:pStyle w:val="Cmsor2"/>
+        <w:ind w:firstLine="0"/>
+      </w:pPr>
+      <w:bookmarkStart w:id="26" w:name="_Toc160369131"/>
       <w:r>
         <w:t>Szürke terület</w:t>
       </w:r>
-      <w:bookmarkEnd w:id="24"/>
+      <w:bookmarkEnd w:id="26"/>
     </w:p>
     <w:p>
       <w:r>
@@ -10440,7 +11256,15 @@
         <w:jc w:val="left"/>
       </w:pPr>
       <w:r>
-        <w:t>Windows BDC (</w:t>
+        <w:t xml:space="preserve">Windows </w:t>
+      </w:r>
+      <w:proofErr w:type="spellStart"/>
+      <w:r>
+        <w:t>BDC</w:t>
+      </w:r>
+      <w:proofErr w:type="spellEnd"/>
+      <w:r>
+        <w:t xml:space="preserve"> (</w:t>
       </w:r>
       <w:proofErr w:type="spellStart"/>
       <w:r>
@@ -10497,7 +11321,7 @@
       <w:pPr>
         <w:pStyle w:val="Cmsor3"/>
       </w:pPr>
-      <w:bookmarkStart w:id="25" w:name="_Toc159772949"/>
+      <w:bookmarkStart w:id="27" w:name="_Toc160369132"/>
       <w:proofErr w:type="spellStart"/>
       <w:r>
         <w:t>Mikrotik</w:t>
@@ -10506,7 +11330,7 @@
       <w:r>
         <w:t xml:space="preserve"> Router</w:t>
       </w:r>
-      <w:bookmarkEnd w:id="25"/>
+      <w:bookmarkEnd w:id="27"/>
     </w:p>
     <w:p>
       <w:r>
@@ -10526,17 +11350,12 @@
       </w:r>
       <w:proofErr w:type="spellEnd"/>
       <w:r>
-        <w:t xml:space="preserve">-t alkalmaztunk, mely egy </w:t>
-      </w:r>
-      <w:r>
-        <w:t xml:space="preserve">virtuális router szoftverként fut, és lehetővé teszi a hálózati funkciók tesztelését anélkül, hogy fizikai hardvert kellene </w:t>
-      </w:r>
-      <w:r>
-        <w:t>használnunk, a tesztelés során.</w:t>
-      </w:r>
-    </w:p>
-    <w:p>
-      <w:r>
+        <w:t>-t alkalmaztunk, mely egy virtuális router szoftverként fut, és lehetővé teszi a hálózati funkciók tesztelését anélkül, hogy fizikai hardvert kellene használnunk, a tesztelés során.</w:t>
+      </w:r>
+    </w:p>
+    <w:p>
+      <w:r>
+        <w:lastRenderedPageBreak/>
         <w:t>A forgalomirányító, a valós környezet szerint oszt IP címet a hálózatnak</w:t>
       </w:r>
     </w:p>
@@ -10575,7 +11394,7 @@
                     <pic:cNvPicPr/>
                   </pic:nvPicPr>
                   <pic:blipFill>
-                    <a:blip r:embed="rId19">
+                    <a:blip r:embed="rId21">
                       <a:extLst>
                         <a:ext uri="{28A0092B-C50C-407E-A947-70E740481C1C}">
                           <a14:useLocalDpi xmlns:a14="http://schemas.microsoft.com/office/drawing/2010/main" val="0"/>
@@ -10624,6 +11443,7 @@
         <w:rPr>
           <w:noProof/>
         </w:rPr>
+        <w:lastRenderedPageBreak/>
         <w:drawing>
           <wp:inline distT="0" distB="0" distL="0" distR="0" wp14:anchorId="250CDCBF" wp14:editId="7DA1184E">
             <wp:extent cx="5502117" cy="3703641"/>
@@ -10640,7 +11460,7 @@
                     <pic:cNvPicPr/>
                   </pic:nvPicPr>
                   <pic:blipFill>
-                    <a:blip r:embed="rId20">
+                    <a:blip r:embed="rId22">
                       <a:extLst>
                         <a:ext uri="{28A0092B-C50C-407E-A947-70E740481C1C}">
                           <a14:useLocalDpi xmlns:a14="http://schemas.microsoft.com/office/drawing/2010/main" val="0"/>
@@ -10695,7 +11515,7 @@
           <w:rFonts w:ascii="Times New Roman" w:hAnsi="Times New Roman" w:cs="Times New Roman"/>
         </w:rPr>
       </w:pPr>
-      <w:bookmarkStart w:id="26" w:name="_Toc159772950"/>
+      <w:bookmarkStart w:id="28" w:name="_Toc160369133"/>
       <w:r>
         <w:rPr>
           <w:rFonts w:ascii="Times New Roman" w:hAnsi="Times New Roman" w:cs="Times New Roman"/>
@@ -10714,7 +11534,7 @@
         </w:rPr>
         <w:t xml:space="preserve"> szerver (GUI)</w:t>
       </w:r>
-      <w:bookmarkEnd w:id="26"/>
+      <w:bookmarkEnd w:id="28"/>
     </w:p>
     <w:p>
       <w:r>
@@ -10742,65 +11562,74 @@
           <w:szCs w:val="24"/>
         </w:rPr>
       </w:pPr>
-      <w:bookmarkStart w:id="27" w:name="_Toc159772951"/>
+      <w:bookmarkStart w:id="29" w:name="_Toc160369134"/>
+      <w:proofErr w:type="spellStart"/>
       <w:proofErr w:type="gramStart"/>
       <w:r>
         <w:rPr>
           <w:rStyle w:val="Cmsor3Char"/>
           <w:rFonts w:ascii="Times New Roman" w:hAnsi="Times New Roman" w:cs="Times New Roman"/>
         </w:rPr>
-        <w:t>PDC(</w:t>
-      </w:r>
-      <w:proofErr w:type="spellStart"/>
-      <w:proofErr w:type="gramEnd"/>
+        <w:t>PDC</w:t>
+      </w:r>
+      <w:proofErr w:type="spellEnd"/>
       <w:r>
         <w:rPr>
           <w:rStyle w:val="Cmsor3Char"/>
           <w:rFonts w:ascii="Times New Roman" w:hAnsi="Times New Roman" w:cs="Times New Roman"/>
         </w:rPr>
-        <w:t>Primary</w:t>
-      </w:r>
-      <w:proofErr w:type="spellEnd"/>
+        <w:t>(</w:t>
+      </w:r>
+      <w:proofErr w:type="spellStart"/>
+      <w:proofErr w:type="gramEnd"/>
       <w:r>
         <w:rPr>
           <w:rStyle w:val="Cmsor3Char"/>
           <w:rFonts w:ascii="Times New Roman" w:hAnsi="Times New Roman" w:cs="Times New Roman"/>
         </w:rPr>
-        <w:t xml:space="preserve"> </w:t>
-      </w:r>
-      <w:proofErr w:type="spellStart"/>
+        <w:t>Primary</w:t>
+      </w:r>
+      <w:proofErr w:type="spellEnd"/>
       <w:r>
         <w:rPr>
           <w:rStyle w:val="Cmsor3Char"/>
           <w:rFonts w:ascii="Times New Roman" w:hAnsi="Times New Roman" w:cs="Times New Roman"/>
         </w:rPr>
-        <w:t>Domain</w:t>
-      </w:r>
-      <w:proofErr w:type="spellEnd"/>
+        <w:t xml:space="preserve"> </w:t>
+      </w:r>
+      <w:proofErr w:type="spellStart"/>
       <w:r>
         <w:rPr>
           <w:rStyle w:val="Cmsor3Char"/>
           <w:rFonts w:ascii="Times New Roman" w:hAnsi="Times New Roman" w:cs="Times New Roman"/>
         </w:rPr>
-        <w:t xml:space="preserve"> </w:t>
-      </w:r>
-      <w:proofErr w:type="spellStart"/>
+        <w:t>Domain</w:t>
+      </w:r>
+      <w:proofErr w:type="spellEnd"/>
       <w:r>
         <w:rPr>
           <w:rStyle w:val="Cmsor3Char"/>
           <w:rFonts w:ascii="Times New Roman" w:hAnsi="Times New Roman" w:cs="Times New Roman"/>
         </w:rPr>
-        <w:t>Controller</w:t>
-      </w:r>
-      <w:proofErr w:type="spellEnd"/>
+        <w:t xml:space="preserve"> </w:t>
+      </w:r>
+      <w:proofErr w:type="spellStart"/>
       <w:r>
         <w:rPr>
           <w:rStyle w:val="Cmsor3Char"/>
           <w:rFonts w:ascii="Times New Roman" w:hAnsi="Times New Roman" w:cs="Times New Roman"/>
         </w:rPr>
+        <w:t>Controller</w:t>
+      </w:r>
+      <w:proofErr w:type="spellEnd"/>
+      <w:r>
+        <w:rPr>
+          <w:rStyle w:val="Cmsor3Char"/>
+          <w:rFonts w:ascii="Times New Roman" w:hAnsi="Times New Roman" w:cs="Times New Roman"/>
+        </w:rPr>
         <w:t>):</w:t>
       </w:r>
-      <w:bookmarkEnd w:id="27"/>
+      <w:bookmarkEnd w:id="29"/>
       <w:r>
         <w:rPr>
           <w:b/>
@@ -10844,12 +11673,20 @@
         </w:rPr>
         <w:t xml:space="preserve"> szolgáltatásokat nyújt. Minden tartományban egy PDC lehet csak a többi az </w:t>
       </w:r>
+      <w:proofErr w:type="spellStart"/>
       <w:proofErr w:type="gramStart"/>
       <w:r>
         <w:rPr>
           <w:szCs w:val="24"/>
         </w:rPr>
-        <w:t>BDC(</w:t>
+        <w:t>BDC</w:t>
+      </w:r>
+      <w:proofErr w:type="spellEnd"/>
+      <w:r>
+        <w:rPr>
+          <w:szCs w:val="24"/>
+        </w:rPr>
+        <w:t>(</w:t>
       </w:r>
       <w:proofErr w:type="gramEnd"/>
       <w:r>
@@ -10888,7 +11725,7 @@
       </w:r>
     </w:p>
     <w:p>
-      <w:bookmarkStart w:id="28" w:name="_Toc159772952"/>
+      <w:bookmarkStart w:id="30" w:name="_Toc160369135"/>
       <w:proofErr w:type="gramStart"/>
       <w:r>
         <w:rPr>
@@ -10925,7 +11762,7 @@
         </w:rPr>
         <w:t>):</w:t>
       </w:r>
-      <w:bookmarkEnd w:id="28"/>
+      <w:bookmarkEnd w:id="30"/>
       <w:r>
         <w:t xml:space="preserve"> </w:t>
       </w:r>
@@ -10969,6 +11806,7 @@
         <w:t xml:space="preserve">) használunk. </w:t>
       </w:r>
       <w:r>
+        <w:lastRenderedPageBreak/>
         <w:t>Cégünk</w:t>
       </w:r>
       <w:r>
@@ -11013,7 +11851,7 @@
                     <pic:cNvPicPr/>
                   </pic:nvPicPr>
                   <pic:blipFill>
-                    <a:blip r:embed="rId21">
+                    <a:blip r:embed="rId23">
                       <a:extLst>
                         <a:ext uri="{28A0092B-C50C-407E-A947-70E740481C1C}">
                           <a14:useLocalDpi xmlns:a14="http://schemas.microsoft.com/office/drawing/2010/main" val="0"/>
@@ -11067,7 +11905,7 @@
           <w:noProof/>
         </w:rPr>
       </w:pPr>
-      <w:bookmarkStart w:id="29" w:name="_Toc159772953"/>
+      <w:bookmarkStart w:id="31" w:name="_Toc160369136"/>
       <w:proofErr w:type="gramStart"/>
       <w:r>
         <w:rPr>
@@ -11104,7 +11942,7 @@
         </w:rPr>
         <w:t xml:space="preserve"> System):</w:t>
       </w:r>
-      <w:bookmarkEnd w:id="29"/>
+      <w:bookmarkEnd w:id="31"/>
       <w:r>
         <w:t xml:space="preserve"> A </w:t>
       </w:r>
@@ -11194,6 +12032,7 @@
         <w:rPr>
           <w:noProof/>
         </w:rPr>
+        <w:lastRenderedPageBreak/>
         <w:drawing>
           <wp:inline distT="0" distB="0" distL="0" distR="0" wp14:anchorId="24FFE52B" wp14:editId="0AA8F19A">
             <wp:extent cx="5760720" cy="4614545"/>
@@ -11210,7 +12049,7 @@
                     <pic:cNvPicPr/>
                   </pic:nvPicPr>
                   <pic:blipFill>
-                    <a:blip r:embed="rId22">
+                    <a:blip r:embed="rId24">
                       <a:extLst>
                         <a:ext uri="{28A0092B-C50C-407E-A947-70E740481C1C}">
                           <a14:useLocalDpi xmlns:a14="http://schemas.microsoft.com/office/drawing/2010/main" val="0"/>
@@ -11341,6 +12180,7 @@
         <w:rPr>
           <w:noProof/>
         </w:rPr>
+        <w:lastRenderedPageBreak/>
         <w:drawing>
           <wp:inline distT="0" distB="0" distL="0" distR="0" wp14:anchorId="1089E6BD" wp14:editId="3E4519BC">
             <wp:extent cx="5760720" cy="4616450"/>
@@ -11357,7 +12197,7 @@
                     <pic:cNvPicPr/>
                   </pic:nvPicPr>
                   <pic:blipFill>
-                    <a:blip r:embed="rId23">
+                    <a:blip r:embed="rId25">
                       <a:extLst>
                         <a:ext uri="{28A0092B-C50C-407E-A947-70E740481C1C}">
                           <a14:useLocalDpi xmlns:a14="http://schemas.microsoft.com/office/drawing/2010/main" val="0"/>
@@ -11429,9 +12269,17 @@
       <w:pPr>
         <w:pStyle w:val="Cmsor3"/>
       </w:pPr>
-      <w:bookmarkStart w:id="30" w:name="_Toc159772954"/>
-      <w:r>
-        <w:t>Windows BDC (</w:t>
+      <w:bookmarkStart w:id="32" w:name="_Toc160369137"/>
+      <w:r>
+        <w:t xml:space="preserve">Windows </w:t>
+      </w:r>
+      <w:proofErr w:type="spellStart"/>
+      <w:r>
+        <w:t>BDC</w:t>
+      </w:r>
+      <w:proofErr w:type="spellEnd"/>
+      <w:r>
+        <w:t xml:space="preserve"> (</w:t>
       </w:r>
       <w:proofErr w:type="spellStart"/>
       <w:r>
@@ -11441,7 +12289,7 @@
       <w:r>
         <w:t>)</w:t>
       </w:r>
-      <w:bookmarkEnd w:id="30"/>
+      <w:bookmarkEnd w:id="32"/>
     </w:p>
     <w:p>
       <w:r>
@@ -11483,13 +12331,21 @@
       <w:pPr>
         <w:ind w:firstLine="708"/>
       </w:pPr>
-      <w:bookmarkStart w:id="31" w:name="_Toc159772955"/>
+      <w:bookmarkStart w:id="33" w:name="_Toc160369138"/>
+      <w:proofErr w:type="spellStart"/>
       <w:proofErr w:type="gramStart"/>
       <w:r>
         <w:rPr>
           <w:rStyle w:val="Cmsor3Char"/>
         </w:rPr>
-        <w:t>BDC(</w:t>
+        <w:t>BDC</w:t>
+      </w:r>
+      <w:proofErr w:type="spellEnd"/>
+      <w:r>
+        <w:rPr>
+          <w:rStyle w:val="Cmsor3Char"/>
+        </w:rPr>
+        <w:t>(</w:t>
       </w:r>
       <w:proofErr w:type="gramEnd"/>
       <w:r>
@@ -11526,12 +12382,20 @@
         </w:rPr>
         <w:t>):</w:t>
       </w:r>
-      <w:bookmarkEnd w:id="31"/>
+      <w:bookmarkEnd w:id="33"/>
       <w:r>
         <w:t xml:space="preserve"> </w:t>
       </w:r>
       <w:r>
-        <w:t xml:space="preserve">A BDC képes a felhasználók </w:t>
+        <w:t xml:space="preserve">A </w:t>
+      </w:r>
+      <w:proofErr w:type="spellStart"/>
+      <w:r>
+        <w:t>BDC</w:t>
+      </w:r>
+      <w:proofErr w:type="spellEnd"/>
+      <w:r>
+        <w:t xml:space="preserve"> képes a felhasználók </w:t>
       </w:r>
       <w:proofErr w:type="spellStart"/>
       <w:r>
@@ -11551,11 +12415,11 @@
       </w:r>
       <w:r>
         <w:lastRenderedPageBreak/>
-        <w:t>összes BDC-</w:t>
-      </w:r>
-      <w:proofErr w:type="spellStart"/>
-      <w:r>
-        <w:t>jére</w:t>
+        <w:t xml:space="preserve">összes </w:t>
+      </w:r>
+      <w:proofErr w:type="spellStart"/>
+      <w:r>
+        <w:t>BDC-jére</w:t>
       </w:r>
       <w:proofErr w:type="spellEnd"/>
       <w:r>
@@ -11592,7 +12456,7 @@
                     <pic:cNvPicPr/>
                   </pic:nvPicPr>
                   <pic:blipFill>
-                    <a:blip r:embed="rId24">
+                    <a:blip r:embed="rId26">
                       <a:extLst>
                         <a:ext uri="{28A0092B-C50C-407E-A947-70E740481C1C}">
                           <a14:useLocalDpi xmlns:a14="http://schemas.microsoft.com/office/drawing/2010/main" val="0"/>
@@ -11623,7 +12487,7 @@
       <w:pPr>
         <w:pStyle w:val="Cmsor3"/>
       </w:pPr>
-      <w:bookmarkStart w:id="32" w:name="_Toc159772956"/>
+      <w:bookmarkStart w:id="34" w:name="_Toc160369139"/>
       <w:r>
         <w:t>DHCP-</w:t>
       </w:r>
@@ -11631,7 +12495,7 @@
       <w:r>
         <w:t>Failover</w:t>
       </w:r>
-      <w:bookmarkEnd w:id="32"/>
+      <w:bookmarkEnd w:id="34"/>
       <w:proofErr w:type="spellEnd"/>
     </w:p>
     <w:p>
@@ -11699,11 +12563,11 @@
       </w:r>
       <w:r>
         <w:lastRenderedPageBreak/>
-        <w:t>a PDC, a végberendezések továbbra is megkapják az IP-Címüket, a BDC-</w:t>
-      </w:r>
-      <w:proofErr w:type="spellStart"/>
-      <w:r>
-        <w:t>től</w:t>
+        <w:t xml:space="preserve">a PDC, a végberendezések továbbra is megkapják az IP-Címüket, a </w:t>
+      </w:r>
+      <w:proofErr w:type="spellStart"/>
+      <w:r>
+        <w:t>BDC-től</w:t>
       </w:r>
       <w:proofErr w:type="spellEnd"/>
       <w:r>
@@ -11729,7 +12593,7 @@
                     <pic:cNvPicPr/>
                   </pic:nvPicPr>
                   <pic:blipFill>
-                    <a:blip r:embed="rId25">
+                    <a:blip r:embed="rId27">
                       <a:extLst>
                         <a:ext uri="{28A0092B-C50C-407E-A947-70E740481C1C}">
                           <a14:useLocalDpi xmlns:a14="http://schemas.microsoft.com/office/drawing/2010/main" val="0"/>
@@ -11786,7 +12650,7 @@
           <w:rFonts w:ascii="Times New Roman" w:hAnsi="Times New Roman" w:cs="Times New Roman"/>
         </w:rPr>
       </w:pPr>
-      <w:bookmarkStart w:id="33" w:name="_Toc159772957"/>
+      <w:bookmarkStart w:id="35" w:name="_Toc160369140"/>
       <w:r>
         <w:rPr>
           <w:rFonts w:ascii="Times New Roman" w:hAnsi="Times New Roman" w:cs="Times New Roman"/>
@@ -11805,7 +12669,7 @@
         </w:rPr>
         <w:t>és Print szerver (CLI)</w:t>
       </w:r>
-      <w:bookmarkEnd w:id="33"/>
+      <w:bookmarkEnd w:id="35"/>
     </w:p>
     <w:p>
       <w:r>
@@ -11848,7 +12712,7 @@
       </w:r>
     </w:p>
     <w:p>
-      <w:bookmarkStart w:id="34" w:name="_Toc159772958"/>
+      <w:bookmarkStart w:id="36" w:name="_Toc160369141"/>
       <w:r>
         <w:rPr>
           <w:rStyle w:val="Cmsor3Char"/>
@@ -11857,7 +12721,7 @@
         <w:lastRenderedPageBreak/>
         <w:t>WEB:</w:t>
       </w:r>
-      <w:bookmarkEnd w:id="34"/>
+      <w:bookmarkEnd w:id="36"/>
       <w:r>
         <w:rPr>
           <w:sz w:val="26"/>
@@ -11907,7 +12771,7 @@
                     <pic:cNvPicPr/>
                   </pic:nvPicPr>
                   <pic:blipFill>
-                    <a:blip r:embed="rId26">
+                    <a:blip r:embed="rId28">
                       <a:extLst>
                         <a:ext uri="{28A0092B-C50C-407E-A947-70E740481C1C}">
                           <a14:useLocalDpi xmlns:a14="http://schemas.microsoft.com/office/drawing/2010/main" val="0"/>
@@ -11965,7 +12829,7 @@
       <w:pPr>
         <w:jc w:val="left"/>
       </w:pPr>
-      <w:bookmarkStart w:id="35" w:name="_Toc159772959"/>
+      <w:bookmarkStart w:id="37" w:name="_Toc160369142"/>
       <w:r>
         <w:rPr>
           <w:rStyle w:val="Cmsor3Char"/>
@@ -11981,7 +12845,7 @@
         </w:rPr>
         <w:t>:</w:t>
       </w:r>
-      <w:bookmarkEnd w:id="35"/>
+      <w:bookmarkEnd w:id="37"/>
       <w:r>
         <w:rPr>
           <w:b/>
@@ -12023,7 +12887,7 @@
                     <pic:cNvPicPr/>
                   </pic:nvPicPr>
                   <pic:blipFill>
-                    <a:blip r:embed="rId27">
+                    <a:blip r:embed="rId29">
                       <a:extLst>
                         <a:ext uri="{28A0092B-C50C-407E-A947-70E740481C1C}">
                           <a14:useLocalDpi xmlns:a14="http://schemas.microsoft.com/office/drawing/2010/main" val="0"/>
@@ -12087,7 +12951,7 @@
           <w14:ligatures w14:val="none"/>
         </w:rPr>
       </w:pPr>
-      <w:bookmarkStart w:id="36" w:name="_Toc159772960"/>
+      <w:bookmarkStart w:id="38" w:name="_Toc160369143"/>
       <w:r>
         <w:rPr>
           <w:rStyle w:val="Cmsor3Char"/>
@@ -12096,7 +12960,7 @@
         <w:lastRenderedPageBreak/>
         <w:t>File</w:t>
       </w:r>
-      <w:bookmarkEnd w:id="36"/>
+      <w:bookmarkEnd w:id="38"/>
       <w:r>
         <w:rPr>
           <w:sz w:val="22"/>
@@ -12149,7 +13013,7 @@
                     <pic:cNvPicPr/>
                   </pic:nvPicPr>
                   <pic:blipFill>
-                    <a:blip r:embed="rId28">
+                    <a:blip r:embed="rId30">
                       <a:extLst>
                         <a:ext uri="{28A0092B-C50C-407E-A947-70E740481C1C}">
                           <a14:useLocalDpi xmlns:a14="http://schemas.microsoft.com/office/drawing/2010/main" val="0"/>
@@ -12215,7 +13079,7 @@
           <w:rFonts w:ascii="Times New Roman" w:hAnsi="Times New Roman" w:cs="Times New Roman"/>
         </w:rPr>
       </w:pPr>
-      <w:bookmarkStart w:id="37" w:name="_Toc159772961"/>
+      <w:bookmarkStart w:id="39" w:name="_Toc160369144"/>
       <w:r>
         <w:rPr>
           <w:rFonts w:ascii="Times New Roman" w:hAnsi="Times New Roman" w:cs="Times New Roman"/>
@@ -12236,7 +13100,7 @@
         </w:rPr>
         <w:t xml:space="preserve"> szerver (CLI)</w:t>
       </w:r>
-      <w:bookmarkEnd w:id="37"/>
+      <w:bookmarkEnd w:id="39"/>
     </w:p>
     <w:p>
       <w:r>
@@ -12261,7 +13125,6 @@
           <w14:ligatures w14:val="none"/>
         </w:rPr>
       </w:pPr>
-      <w:bookmarkStart w:id="38" w:name="_Toc159772962"/>
       <w:r>
         <w:rPr>
           <w:rFonts w:cs="Times New Roman"/>
@@ -12276,18 +13139,27 @@
           <w:rFonts w:ascii="Times New Roman" w:hAnsi="Times New Roman" w:cs="Times New Roman"/>
         </w:rPr>
       </w:pPr>
+      <w:bookmarkStart w:id="40" w:name="_Toc160369145"/>
+      <w:proofErr w:type="spellStart"/>
       <w:r>
         <w:rPr>
           <w:rFonts w:ascii="Times New Roman" w:hAnsi="Times New Roman" w:cs="Times New Roman"/>
         </w:rPr>
         <w:lastRenderedPageBreak/>
-        <w:t xml:space="preserve">HSRP (Hot </w:t>
-      </w:r>
-      <w:proofErr w:type="spellStart"/>
+        <w:t>HSRP</w:t>
+      </w:r>
+      <w:proofErr w:type="spellEnd"/>
       <w:r>
         <w:rPr>
           <w:rFonts w:ascii="Times New Roman" w:hAnsi="Times New Roman" w:cs="Times New Roman"/>
         </w:rPr>
+        <w:t xml:space="preserve"> (Hot </w:t>
+      </w:r>
+      <w:proofErr w:type="spellStart"/>
+      <w:r>
+        <w:rPr>
+          <w:rFonts w:ascii="Times New Roman" w:hAnsi="Times New Roman" w:cs="Times New Roman"/>
+        </w:rPr>
         <w:t>Standby</w:t>
       </w:r>
       <w:proofErr w:type="spellEnd"/>
@@ -12311,7 +13183,7 @@
         </w:rPr>
         <w:t>)</w:t>
       </w:r>
-      <w:bookmarkEnd w:id="38"/>
+      <w:bookmarkEnd w:id="40"/>
     </w:p>
     <w:p>
       <w:r>
@@ -12323,7 +13195,15 @@
       </w:r>
       <w:proofErr w:type="spellEnd"/>
       <w:r>
-        <w:t xml:space="preserve"> FHRP-je, az alapátjáró IPv4-eszköz hibatűrő működtetésére. A HSRP magas szintű hálózati elérhetőséget biztosít, az IPv4 alapértelmezett átjárót használó állomások számára ad első ugrás forgalomirányító redundanciát. A HSRP a forgalomirányítók egy csoportjából választ ki aktív és készenléti (</w:t>
+        <w:t xml:space="preserve"> </w:t>
+      </w:r>
+      <w:proofErr w:type="spellStart"/>
+      <w:r>
+        <w:t>FHRP</w:t>
+      </w:r>
+      <w:proofErr w:type="spellEnd"/>
+      <w:r>
+        <w:t>-je, az alapátjáró IPv4-eszköz hibatűrő működtetésére. A HSRP magas szintű hálózati elérhetőséget biztosít, az IPv4 alapértelmezett átjárót használó állomások számára ad első ugrás forgalomirányító redundanciát. A HSRP a forgalomirányítók egy csoportjából választ ki aktív és készenléti (</w:t>
       </w:r>
       <w:proofErr w:type="spellStart"/>
       <w:r>
@@ -12522,11 +13402,11 @@
       <w:pPr>
         <w:pStyle w:val="Cmsor3"/>
       </w:pPr>
-      <w:bookmarkStart w:id="39" w:name="_Toc159772963"/>
+      <w:bookmarkStart w:id="41" w:name="_Toc160369146"/>
       <w:r>
         <w:t>NAT</w:t>
       </w:r>
-      <w:bookmarkEnd w:id="39"/>
+      <w:bookmarkEnd w:id="41"/>
     </w:p>
     <w:p>
       <w:r>
@@ -12684,7 +13564,7 @@
                     </pic:cNvPicPr>
                   </pic:nvPicPr>
                   <pic:blipFill>
-                    <a:blip r:embed="rId29">
+                    <a:blip r:embed="rId31">
                       <a:extLst>
                         <a:ext uri="{28A0092B-C50C-407E-A947-70E740481C1C}">
                           <a14:useLocalDpi xmlns:a14="http://schemas.microsoft.com/office/drawing/2010/main" val="0"/>
@@ -12740,20 +13620,20 @@
           <w:rFonts w:ascii="Times New Roman" w:hAnsi="Times New Roman" w:cs="Times New Roman"/>
         </w:rPr>
       </w:pPr>
-      <w:bookmarkStart w:id="40" w:name="_Toc159772964"/>
+      <w:bookmarkStart w:id="42" w:name="_Toc160369147"/>
       <w:r>
         <w:rPr>
           <w:rFonts w:ascii="Times New Roman" w:hAnsi="Times New Roman" w:cs="Times New Roman"/>
         </w:rPr>
         <w:t>Telehelyek között alkalmazott forgalomirányító protokoll</w:t>
       </w:r>
-      <w:bookmarkEnd w:id="40"/>
+      <w:bookmarkEnd w:id="42"/>
     </w:p>
     <w:p>
       <w:pPr>
         <w:pStyle w:val="Cmsor3"/>
       </w:pPr>
-      <w:bookmarkStart w:id="41" w:name="_Toc159772965"/>
+      <w:bookmarkStart w:id="43" w:name="_Toc160369148"/>
       <w:r>
         <w:rPr>
           <w:rStyle w:val="Cmsor2Char"/>
@@ -12763,7 +13643,7 @@
         </w:rPr>
         <w:t>OSPF</w:t>
       </w:r>
-      <w:bookmarkEnd w:id="41"/>
+      <w:bookmarkEnd w:id="43"/>
     </w:p>
     <w:p>
       <w:pPr>
@@ -12836,7 +13716,7 @@
           <w:lang w:eastAsia="hu-HU"/>
           <w14:ligatures w14:val="none"/>
         </w:rPr>
-        <w:t>- Tervezéséből eredően osztály nélküli, azaz támogatja a VLSM-</w:t>
+        <w:t xml:space="preserve">- Tervezéséből eredően osztály nélküli, azaz támogatja a </w:t>
       </w:r>
       <w:proofErr w:type="spellStart"/>
       <w:r>
@@ -12847,7 +13727,7 @@
           <w:lang w:eastAsia="hu-HU"/>
           <w14:ligatures w14:val="none"/>
         </w:rPr>
-        <w:t>et</w:t>
+        <w:t>VLSM-et</w:t>
       </w:r>
       <w:proofErr w:type="spellEnd"/>
       <w:r>
@@ -12858,7 +13738,29 @@
           <w:lang w:eastAsia="hu-HU"/>
           <w14:ligatures w14:val="none"/>
         </w:rPr>
-        <w:t xml:space="preserve"> és CIDR-t.</w:t>
+        <w:t xml:space="preserve"> és </w:t>
+      </w:r>
+      <w:proofErr w:type="spellStart"/>
+      <w:r>
+        <w:rPr>
+          <w:rFonts w:eastAsia="Times New Roman" w:cs="Times New Roman"/>
+          <w:kern w:val="0"/>
+          <w:szCs w:val="24"/>
+          <w:lang w:eastAsia="hu-HU"/>
+          <w14:ligatures w14:val="none"/>
+        </w:rPr>
+        <w:t>CIDR</w:t>
+      </w:r>
+      <w:proofErr w:type="spellEnd"/>
+      <w:r>
+        <w:rPr>
+          <w:rFonts w:eastAsia="Times New Roman" w:cs="Times New Roman"/>
+          <w:kern w:val="0"/>
+          <w:szCs w:val="24"/>
+          <w:lang w:eastAsia="hu-HU"/>
+          <w14:ligatures w14:val="none"/>
+        </w:rPr>
+        <w:t>-t.</w:t>
       </w:r>
     </w:p>
     <w:p>
@@ -13504,7 +14406,7 @@
           <w:rFonts w:eastAsia="Times New Roman"/>
           <w:lang w:eastAsia="hu-HU"/>
         </w:rPr>
-        <w:t>A topológia kezdeti cseréjekor az LSA fejlécek cseréjére szolgál, hogy a szomszédok rendelkezzenek az útválasztó LSA-</w:t>
+        <w:t xml:space="preserve">A topológia kezdeti cseréjekor az LSA fejlécek cseréjére szolgál, hogy a szomszédok rendelkezzenek az útválasztó </w:t>
       </w:r>
       <w:proofErr w:type="spellStart"/>
       <w:r>
@@ -13512,7 +14414,7 @@
           <w:rFonts w:eastAsia="Times New Roman"/>
           <w:lang w:eastAsia="hu-HU"/>
         </w:rPr>
-        <w:t>inak</w:t>
+        <w:t>LSA-inak</w:t>
       </w:r>
       <w:proofErr w:type="spellEnd"/>
       <w:r>
@@ -13651,7 +14553,15 @@
       </w:r>
       <w:proofErr w:type="spellEnd"/>
       <w:r>
-        <w:t xml:space="preserve"> SPF-algoritmusával dolgozza fel. Az SPF-algoritmus meghatározza az egyes célok elérésének teljes költségét. </w:t>
+        <w:t xml:space="preserve"> </w:t>
+      </w:r>
+      <w:proofErr w:type="spellStart"/>
+      <w:r>
+        <w:t>SPF</w:t>
+      </w:r>
+      <w:proofErr w:type="spellEnd"/>
+      <w:r>
+        <w:t xml:space="preserve">-algoritmusával dolgozza fel. Az SPF-algoritmus meghatározza az egyes célok elérésének teljes költségét. </w:t>
       </w:r>
     </w:p>
     <w:p>
@@ -13748,7 +14658,23 @@
           <w:b/>
           <w:bCs/>
         </w:rPr>
-        <w:t>, LSA) cseréje</w:t>
+        <w:t xml:space="preserve">, </w:t>
+      </w:r>
+      <w:proofErr w:type="spellStart"/>
+      <w:r>
+        <w:rPr>
+          <w:b/>
+          <w:bCs/>
+        </w:rPr>
+        <w:t>LSA</w:t>
+      </w:r>
+      <w:proofErr w:type="spellEnd"/>
+      <w:r>
+        <w:rPr>
+          <w:b/>
+          <w:bCs/>
+        </w:rPr>
+        <w:t>) cseréje</w:t>
       </w:r>
     </w:p>
     <w:p>
@@ -13769,11 +14695,11 @@
       </w:r>
       <w:proofErr w:type="spellEnd"/>
       <w:r>
-        <w:t xml:space="preserve"> kapcsolatok létrehozását követően a forgalomirányítók kapcsolatállapot hirdetéseket (LSA) váltanak. Az LSA valamennyi közvetlenül kapcsolódó kapcsolat állapotát és költségét tartalmazza. A forgalomirányítók az LSA-</w:t>
-      </w:r>
-      <w:proofErr w:type="spellStart"/>
-      <w:r>
-        <w:t>kkal</w:t>
+        <w:t xml:space="preserve"> kapcsolatok létrehozását követően a forgalomirányítók kapcsolatállapot hirdetéseket (LSA) váltanak. Az LSA valamennyi közvetlenül kapcsolódó kapcsolat állapotát és költségét tartalmazza. A forgalomirányítók az </w:t>
+      </w:r>
+      <w:proofErr w:type="spellStart"/>
+      <w:r>
+        <w:t>LSA-kkal</w:t>
       </w:r>
       <w:proofErr w:type="spellEnd"/>
       <w:r>
@@ -13802,11 +14728,19 @@
         <w:pStyle w:val="NormlWeb"/>
       </w:pPr>
       <w:r>
-        <w:t>Az LSA-k begyűjtését követően, az OSPF forgalomirányítók az LSA-</w:t>
-      </w:r>
-      <w:proofErr w:type="spellStart"/>
-      <w:r>
-        <w:t>kból</w:t>
+        <w:t xml:space="preserve">Az LSA-k begyűjtését követően, az </w:t>
+      </w:r>
+      <w:proofErr w:type="spellStart"/>
+      <w:r>
+        <w:t>OSPF</w:t>
+      </w:r>
+      <w:proofErr w:type="spellEnd"/>
+      <w:r>
+        <w:t xml:space="preserve"> forgalomirányítók az </w:t>
+      </w:r>
+      <w:proofErr w:type="spellStart"/>
+      <w:r>
+        <w:t>LSA-kból</w:t>
       </w:r>
       <w:proofErr w:type="spellEnd"/>
       <w:r>
@@ -13914,7 +14848,7 @@
           <w:lang w:eastAsia="hu-HU"/>
           <w14:ligatures w14:val="none"/>
         </w:rPr>
-        <w:t>Egyterületű OSPF (</w:t>
+        <w:t xml:space="preserve">Egyterületű </w:t>
       </w:r>
       <w:proofErr w:type="spellStart"/>
       <w:r>
@@ -13927,7 +14861,7 @@
           <w:lang w:eastAsia="hu-HU"/>
           <w14:ligatures w14:val="none"/>
         </w:rPr>
-        <w:t>Single-Area</w:t>
+        <w:t>OSPF</w:t>
       </w:r>
       <w:proofErr w:type="spellEnd"/>
       <w:r>
@@ -13940,7 +14874,59 @@
           <w:lang w:eastAsia="hu-HU"/>
           <w14:ligatures w14:val="none"/>
         </w:rPr>
-        <w:t xml:space="preserve"> OSPF)</w:t>
+        <w:t xml:space="preserve"> (</w:t>
+      </w:r>
+      <w:proofErr w:type="spellStart"/>
+      <w:r>
+        <w:rPr>
+          <w:rFonts w:eastAsia="Times New Roman" w:cs="Times New Roman"/>
+          <w:b/>
+          <w:bCs/>
+          <w:kern w:val="0"/>
+          <w:szCs w:val="24"/>
+          <w:lang w:eastAsia="hu-HU"/>
+          <w14:ligatures w14:val="none"/>
+        </w:rPr>
+        <w:t>Single-Area</w:t>
+      </w:r>
+      <w:proofErr w:type="spellEnd"/>
+      <w:r>
+        <w:rPr>
+          <w:rFonts w:eastAsia="Times New Roman" w:cs="Times New Roman"/>
+          <w:b/>
+          <w:bCs/>
+          <w:kern w:val="0"/>
+          <w:szCs w:val="24"/>
+          <w:lang w:eastAsia="hu-HU"/>
+          <w14:ligatures w14:val="none"/>
+        </w:rPr>
+        <w:t xml:space="preserve"> </w:t>
+      </w:r>
+      <w:proofErr w:type="spellStart"/>
+      <w:r>
+        <w:rPr>
+          <w:rFonts w:eastAsia="Times New Roman" w:cs="Times New Roman"/>
+          <w:b/>
+          <w:bCs/>
+          <w:kern w:val="0"/>
+          <w:szCs w:val="24"/>
+          <w:lang w:eastAsia="hu-HU"/>
+          <w14:ligatures w14:val="none"/>
+        </w:rPr>
+        <w:t>OSPF</w:t>
+      </w:r>
+      <w:proofErr w:type="spellEnd"/>
+      <w:r>
+        <w:rPr>
+          <w:rFonts w:eastAsia="Times New Roman" w:cs="Times New Roman"/>
+          <w:b/>
+          <w:bCs/>
+          <w:kern w:val="0"/>
+          <w:szCs w:val="24"/>
+          <w:lang w:eastAsia="hu-HU"/>
+          <w14:ligatures w14:val="none"/>
+        </w:rPr>
+        <w:t>)</w:t>
       </w:r>
     </w:p>
     <w:p>
@@ -14006,7 +14992,7 @@
           <w:lang w:eastAsia="hu-HU"/>
           <w14:ligatures w14:val="none"/>
         </w:rPr>
-        <w:t>Többterületű OSPF (</w:t>
+        <w:t xml:space="preserve">Többterületű </w:t>
       </w:r>
       <w:proofErr w:type="spellStart"/>
       <w:r>
@@ -14019,7 +15005,7 @@
           <w:lang w:eastAsia="hu-HU"/>
           <w14:ligatures w14:val="none"/>
         </w:rPr>
-        <w:t>Multiarea</w:t>
+        <w:t>OSPF</w:t>
       </w:r>
       <w:proofErr w:type="spellEnd"/>
       <w:r>
@@ -14032,7 +15018,59 @@
           <w:lang w:eastAsia="hu-HU"/>
           <w14:ligatures w14:val="none"/>
         </w:rPr>
-        <w:t xml:space="preserve"> OSPF) </w:t>
+        <w:t xml:space="preserve"> (</w:t>
+      </w:r>
+      <w:proofErr w:type="spellStart"/>
+      <w:r>
+        <w:rPr>
+          <w:rFonts w:eastAsia="Times New Roman" w:cs="Times New Roman"/>
+          <w:b/>
+          <w:bCs/>
+          <w:kern w:val="0"/>
+          <w:szCs w:val="24"/>
+          <w:lang w:eastAsia="hu-HU"/>
+          <w14:ligatures w14:val="none"/>
+        </w:rPr>
+        <w:t>Multiarea</w:t>
+      </w:r>
+      <w:proofErr w:type="spellEnd"/>
+      <w:r>
+        <w:rPr>
+          <w:rFonts w:eastAsia="Times New Roman" w:cs="Times New Roman"/>
+          <w:b/>
+          <w:bCs/>
+          <w:kern w:val="0"/>
+          <w:szCs w:val="24"/>
+          <w:lang w:eastAsia="hu-HU"/>
+          <w14:ligatures w14:val="none"/>
+        </w:rPr>
+        <w:t xml:space="preserve"> </w:t>
+      </w:r>
+      <w:proofErr w:type="spellStart"/>
+      <w:r>
+        <w:rPr>
+          <w:rFonts w:eastAsia="Times New Roman" w:cs="Times New Roman"/>
+          <w:b/>
+          <w:bCs/>
+          <w:kern w:val="0"/>
+          <w:szCs w:val="24"/>
+          <w:lang w:eastAsia="hu-HU"/>
+          <w14:ligatures w14:val="none"/>
+        </w:rPr>
+        <w:t>OSPF</w:t>
+      </w:r>
+      <w:proofErr w:type="spellEnd"/>
+      <w:r>
+        <w:rPr>
+          <w:rFonts w:eastAsia="Times New Roman" w:cs="Times New Roman"/>
+          <w:b/>
+          <w:bCs/>
+          <w:kern w:val="0"/>
+          <w:szCs w:val="24"/>
+          <w:lang w:eastAsia="hu-HU"/>
+          <w14:ligatures w14:val="none"/>
+        </w:rPr>
+        <w:t xml:space="preserve">) </w:t>
       </w:r>
     </w:p>
     <w:p>
@@ -14143,7 +15181,29 @@
           <w:lang w:eastAsia="hu-HU"/>
           <w14:ligatures w14:val="none"/>
         </w:rPr>
-        <w:t xml:space="preserve">, ABR) nevezzük. </w:t>
+        <w:t xml:space="preserve">, </w:t>
+      </w:r>
+      <w:proofErr w:type="spellStart"/>
+      <w:r>
+        <w:rPr>
+          <w:rFonts w:eastAsia="Times New Roman" w:cs="Times New Roman"/>
+          <w:kern w:val="0"/>
+          <w:szCs w:val="24"/>
+          <w:lang w:eastAsia="hu-HU"/>
+          <w14:ligatures w14:val="none"/>
+        </w:rPr>
+        <w:t>ABR</w:t>
+      </w:r>
+      <w:proofErr w:type="spellEnd"/>
+      <w:r>
+        <w:rPr>
+          <w:rFonts w:eastAsia="Times New Roman" w:cs="Times New Roman"/>
+          <w:kern w:val="0"/>
+          <w:szCs w:val="24"/>
+          <w:lang w:eastAsia="hu-HU"/>
+          <w14:ligatures w14:val="none"/>
+        </w:rPr>
+        <w:t xml:space="preserve">) nevezzük. </w:t>
       </w:r>
     </w:p>
     <w:p>
@@ -14208,7 +15268,23 @@
           <w:rFonts w:cs="Times New Roman"/>
           <w:szCs w:val="24"/>
         </w:rPr>
-        <w:t xml:space="preserve"> - AS) több kisebb területre tud felosztani. Hierarchikus forgalomirányítás esetén továbbra is megtörténik a területek közti forgalomirányítás (</w:t>
+        <w:t xml:space="preserve"> - </w:t>
+      </w:r>
+      <w:proofErr w:type="spellStart"/>
+      <w:r>
+        <w:rPr>
+          <w:rFonts w:cs="Times New Roman"/>
+          <w:szCs w:val="24"/>
+        </w:rPr>
+        <w:t>AS</w:t>
+      </w:r>
+      <w:proofErr w:type="spellEnd"/>
+      <w:r>
+        <w:rPr>
+          <w:rFonts w:cs="Times New Roman"/>
+          <w:szCs w:val="24"/>
+        </w:rPr>
+        <w:t>) több kisebb területre tud felosztani. Hierarchikus forgalomirányítás esetén továbbra is megtörténik a területek közti forgalomirányítás (</w:t>
       </w:r>
       <w:proofErr w:type="spellStart"/>
       <w:r>
@@ -14365,7 +15441,7 @@
           <w:lang w:eastAsia="hu-HU"/>
           <w14:ligatures w14:val="none"/>
         </w:rPr>
-        <w:t xml:space="preserve"> Router, DR) és a tartalék kijelölt forgalomirányító (Backup </w:t>
+        <w:t xml:space="preserve"> Router, </w:t>
       </w:r>
       <w:proofErr w:type="spellStart"/>
       <w:r>
@@ -14376,7 +15452,7 @@
           <w:lang w:eastAsia="hu-HU"/>
           <w14:ligatures w14:val="none"/>
         </w:rPr>
-        <w:t>Designated</w:t>
+        <w:t>DR</w:t>
       </w:r>
       <w:proofErr w:type="spellEnd"/>
       <w:r>
@@ -14387,7 +15463,51 @@
           <w:lang w:eastAsia="hu-HU"/>
           <w14:ligatures w14:val="none"/>
         </w:rPr>
-        <w:t xml:space="preserve"> Router, BDR) kiválasztása a többes hozzáférésű hálózatok esetében, mint pl. az Ethernet és a </w:t>
+        <w:t xml:space="preserve">) és a tartalék kijelölt forgalomirányító (Backup </w:t>
+      </w:r>
+      <w:proofErr w:type="spellStart"/>
+      <w:r>
+        <w:rPr>
+          <w:rFonts w:eastAsia="Times New Roman" w:cs="Times New Roman"/>
+          <w:kern w:val="0"/>
+          <w:szCs w:val="24"/>
+          <w:lang w:eastAsia="hu-HU"/>
+          <w14:ligatures w14:val="none"/>
+        </w:rPr>
+        <w:t>Designated</w:t>
+      </w:r>
+      <w:proofErr w:type="spellEnd"/>
+      <w:r>
+        <w:rPr>
+          <w:rFonts w:eastAsia="Times New Roman" w:cs="Times New Roman"/>
+          <w:kern w:val="0"/>
+          <w:szCs w:val="24"/>
+          <w:lang w:eastAsia="hu-HU"/>
+          <w14:ligatures w14:val="none"/>
+        </w:rPr>
+        <w:t xml:space="preserve"> Router, </w:t>
+      </w:r>
+      <w:proofErr w:type="spellStart"/>
+      <w:r>
+        <w:rPr>
+          <w:rFonts w:eastAsia="Times New Roman" w:cs="Times New Roman"/>
+          <w:kern w:val="0"/>
+          <w:szCs w:val="24"/>
+          <w:lang w:eastAsia="hu-HU"/>
+          <w14:ligatures w14:val="none"/>
+        </w:rPr>
+        <w:t>BDR</w:t>
+      </w:r>
+      <w:proofErr w:type="spellEnd"/>
+      <w:r>
+        <w:rPr>
+          <w:rFonts w:eastAsia="Times New Roman" w:cs="Times New Roman"/>
+          <w:kern w:val="0"/>
+          <w:szCs w:val="24"/>
+          <w:lang w:eastAsia="hu-HU"/>
+          <w14:ligatures w14:val="none"/>
+        </w:rPr>
+        <w:t xml:space="preserve">) kiválasztása a többes hozzáférésű hálózatok esetében, mint pl. az Ethernet és a </w:t>
       </w:r>
       <w:proofErr w:type="spellStart"/>
       <w:r>
@@ -14642,7 +15762,33 @@
           <w:lang w:eastAsia="hu-HU"/>
           <w14:ligatures w14:val="none"/>
         </w:rPr>
-        <w:t xml:space="preserve"> ID) </w:t>
+        <w:t xml:space="preserve"> </w:t>
+      </w:r>
+      <w:proofErr w:type="spellStart"/>
+      <w:r>
+        <w:rPr>
+          <w:rFonts w:eastAsia="Times New Roman" w:cs="Times New Roman"/>
+          <w:b/>
+          <w:bCs/>
+          <w:kern w:val="0"/>
+          <w:szCs w:val="24"/>
+          <w:lang w:eastAsia="hu-HU"/>
+          <w14:ligatures w14:val="none"/>
+        </w:rPr>
+        <w:t>ID</w:t>
+      </w:r>
+      <w:proofErr w:type="spellEnd"/>
+      <w:r>
+        <w:rPr>
+          <w:rFonts w:eastAsia="Times New Roman" w:cs="Times New Roman"/>
+          <w:b/>
+          <w:bCs/>
+          <w:kern w:val="0"/>
+          <w:szCs w:val="24"/>
+          <w:lang w:eastAsia="hu-HU"/>
+          <w14:ligatures w14:val="none"/>
+        </w:rPr>
+        <w:t xml:space="preserve">) </w:t>
       </w:r>
       <w:r>
         <w:rPr>
@@ -14848,7 +15994,51 @@
           <w:lang w:eastAsia="hu-HU"/>
           <w14:ligatures w14:val="none"/>
         </w:rPr>
-        <w:t>– A DR/BDR választás során használatos. Az OSPF forgalomirányítók alapértelmezett prioritása 1, amelynek 0 és 255 közötti értékre manuálisan megváltoztatható. Minél magasabb az érték, annál valószínűbb, hogy egy forgalomirányító DR lesz az adott kapcsolaton.</w:t>
+        <w:t xml:space="preserve">– A </w:t>
+      </w:r>
+      <w:proofErr w:type="spellStart"/>
+      <w:r>
+        <w:rPr>
+          <w:rFonts w:eastAsia="Times New Roman" w:cs="Times New Roman"/>
+          <w:kern w:val="0"/>
+          <w:szCs w:val="24"/>
+          <w:lang w:eastAsia="hu-HU"/>
+          <w14:ligatures w14:val="none"/>
+        </w:rPr>
+        <w:t>DR</w:t>
+      </w:r>
+      <w:proofErr w:type="spellEnd"/>
+      <w:r>
+        <w:rPr>
+          <w:rFonts w:eastAsia="Times New Roman" w:cs="Times New Roman"/>
+          <w:kern w:val="0"/>
+          <w:szCs w:val="24"/>
+          <w:lang w:eastAsia="hu-HU"/>
+          <w14:ligatures w14:val="none"/>
+        </w:rPr>
+        <w:t>/</w:t>
+      </w:r>
+      <w:proofErr w:type="spellStart"/>
+      <w:r>
+        <w:rPr>
+          <w:rFonts w:eastAsia="Times New Roman" w:cs="Times New Roman"/>
+          <w:kern w:val="0"/>
+          <w:szCs w:val="24"/>
+          <w:lang w:eastAsia="hu-HU"/>
+          <w14:ligatures w14:val="none"/>
+        </w:rPr>
+        <w:t>BDR</w:t>
+      </w:r>
+      <w:proofErr w:type="spellEnd"/>
+      <w:r>
+        <w:rPr>
+          <w:rFonts w:eastAsia="Times New Roman" w:cs="Times New Roman"/>
+          <w:kern w:val="0"/>
+          <w:szCs w:val="24"/>
+          <w:lang w:eastAsia="hu-HU"/>
+          <w14:ligatures w14:val="none"/>
+        </w:rPr>
+        <w:t xml:space="preserve"> választás során használatos. Az OSPF forgalomirányítók alapértelmezett prioritása 1, amelynek 0 és 255 közötti értékre manuálisan megváltoztatható. Minél magasabb az érték, annál valószínűbb, hogy egy forgalomirányító DR lesz az adott kapcsolaton.</w:t>
       </w:r>
     </w:p>
     <w:p>
@@ -14994,7 +16184,33 @@
           <w:lang w:eastAsia="hu-HU"/>
           <w14:ligatures w14:val="none"/>
         </w:rPr>
-        <w:t xml:space="preserve"> Router, DR) </w:t>
+        <w:t xml:space="preserve"> Router, </w:t>
+      </w:r>
+      <w:proofErr w:type="spellStart"/>
+      <w:r>
+        <w:rPr>
+          <w:rFonts w:eastAsia="Times New Roman" w:cs="Times New Roman"/>
+          <w:b/>
+          <w:bCs/>
+          <w:kern w:val="0"/>
+          <w:szCs w:val="24"/>
+          <w:lang w:eastAsia="hu-HU"/>
+          <w14:ligatures w14:val="none"/>
+        </w:rPr>
+        <w:t>DR</w:t>
+      </w:r>
+      <w:proofErr w:type="spellEnd"/>
+      <w:r>
+        <w:rPr>
+          <w:rFonts w:eastAsia="Times New Roman" w:cs="Times New Roman"/>
+          <w:b/>
+          <w:bCs/>
+          <w:kern w:val="0"/>
+          <w:szCs w:val="24"/>
+          <w:lang w:eastAsia="hu-HU"/>
+          <w14:ligatures w14:val="none"/>
+        </w:rPr>
+        <w:t xml:space="preserve">) </w:t>
       </w:r>
       <w:r>
         <w:rPr>
@@ -15059,7 +16275,33 @@
           <w:lang w:eastAsia="hu-HU"/>
           <w14:ligatures w14:val="none"/>
         </w:rPr>
-        <w:t xml:space="preserve"> Router, BDR) </w:t>
+        <w:t xml:space="preserve"> Router, </w:t>
+      </w:r>
+      <w:proofErr w:type="spellStart"/>
+      <w:r>
+        <w:rPr>
+          <w:rFonts w:eastAsia="Times New Roman" w:cs="Times New Roman"/>
+          <w:b/>
+          <w:bCs/>
+          <w:kern w:val="0"/>
+          <w:szCs w:val="24"/>
+          <w:lang w:eastAsia="hu-HU"/>
+          <w14:ligatures w14:val="none"/>
+        </w:rPr>
+        <w:t>BDR</w:t>
+      </w:r>
+      <w:proofErr w:type="spellEnd"/>
+      <w:r>
+        <w:rPr>
+          <w:rFonts w:eastAsia="Times New Roman" w:cs="Times New Roman"/>
+          <w:b/>
+          <w:bCs/>
+          <w:kern w:val="0"/>
+          <w:szCs w:val="24"/>
+          <w:lang w:eastAsia="hu-HU"/>
+          <w14:ligatures w14:val="none"/>
+        </w:rPr>
+        <w:t xml:space="preserve">) </w:t>
       </w:r>
       <w:r>
         <w:rPr>
@@ -15249,7 +16491,29 @@
           <w:lang w:eastAsia="hu-HU"/>
           <w14:ligatures w14:val="none"/>
         </w:rPr>
-        <w:t xml:space="preserve"> funkció, amelyet az adatok hitelességének ellenőrzésére használnak. Egy router esetében az MD5 gyakran használatos a hálózati forgalom, például a BGP (</w:t>
+        <w:t xml:space="preserve"> funkció, amelyet az adatok hitelességének ellenőrzésére használnak. Egy router esetében az MD5 gyakran használatos a hálózati forgalom, például a </w:t>
+      </w:r>
+      <w:proofErr w:type="spellStart"/>
+      <w:r>
+        <w:rPr>
+          <w:rFonts w:eastAsia="Times New Roman" w:cs="Times New Roman"/>
+          <w:kern w:val="0"/>
+          <w:szCs w:val="24"/>
+          <w:lang w:eastAsia="hu-HU"/>
+          <w14:ligatures w14:val="none"/>
+        </w:rPr>
+        <w:t>BGP</w:t>
+      </w:r>
+      <w:proofErr w:type="spellEnd"/>
+      <w:r>
+        <w:rPr>
+          <w:rFonts w:eastAsia="Times New Roman" w:cs="Times New Roman"/>
+          <w:kern w:val="0"/>
+          <w:szCs w:val="24"/>
+          <w:lang w:eastAsia="hu-HU"/>
+          <w14:ligatures w14:val="none"/>
+        </w:rPr>
+        <w:t xml:space="preserve"> (</w:t>
       </w:r>
       <w:proofErr w:type="spellStart"/>
       <w:r>
@@ -15499,39 +16763,7 @@
           <w:lang w:eastAsia="hu-HU"/>
           <w14:ligatures w14:val="none"/>
         </w:rPr>
-        <w:t xml:space="preserve"> KEY_ID md5 KEY</w:t>
-      </w:r>
-      <w:r>
-        <w:rPr>
-          <w:rFonts w:eastAsia="Times New Roman" w:cs="Times New Roman"/>
-          <w:kern w:val="0"/>
-          <w:szCs w:val="24"/>
-          <w:lang w:eastAsia="hu-HU"/>
-          <w14:ligatures w14:val="none"/>
-        </w:rPr>
-        <w:t>. Nálunk a kulcs a „</w:t>
-      </w:r>
-      <w:proofErr w:type="spellStart"/>
-      <w:r>
-        <w:rPr>
-          <w:rFonts w:eastAsia="Times New Roman" w:cs="Times New Roman"/>
-          <w:kern w:val="0"/>
-          <w:szCs w:val="24"/>
-          <w:lang w:eastAsia="hu-HU"/>
-          <w14:ligatures w14:val="none"/>
-        </w:rPr>
-        <w:t>szaszkh</w:t>
-      </w:r>
-      <w:proofErr w:type="spellEnd"/>
-      <w:r>
-        <w:rPr>
-          <w:rFonts w:eastAsia="Times New Roman" w:cs="Times New Roman"/>
-          <w:kern w:val="0"/>
-          <w:szCs w:val="24"/>
-          <w:lang w:eastAsia="hu-HU"/>
-          <w14:ligatures w14:val="none"/>
-        </w:rPr>
-        <w:t xml:space="preserve">” volt. Végül a hitelesítés engedélyezéséhez be kell írnunk az </w:t>
+        <w:t xml:space="preserve"> </w:t>
       </w:r>
       <w:proofErr w:type="spellStart"/>
       <w:r>
@@ -15543,7 +16775,7 @@
           <w:lang w:eastAsia="hu-HU"/>
           <w14:ligatures w14:val="none"/>
         </w:rPr>
-        <w:t>ip</w:t>
+        <w:t>KEY_ID</w:t>
       </w:r>
       <w:proofErr w:type="spellEnd"/>
       <w:r>
@@ -15555,7 +16787,39 @@
           <w:lang w:eastAsia="hu-HU"/>
           <w14:ligatures w14:val="none"/>
         </w:rPr>
-        <w:t xml:space="preserve"> </w:t>
+        <w:t xml:space="preserve"> md5 KEY</w:t>
+      </w:r>
+      <w:r>
+        <w:rPr>
+          <w:rFonts w:eastAsia="Times New Roman" w:cs="Times New Roman"/>
+          <w:kern w:val="0"/>
+          <w:szCs w:val="24"/>
+          <w:lang w:eastAsia="hu-HU"/>
+          <w14:ligatures w14:val="none"/>
+        </w:rPr>
+        <w:t>. Nálunk a kulcs a „</w:t>
+      </w:r>
+      <w:proofErr w:type="spellStart"/>
+      <w:r>
+        <w:rPr>
+          <w:rFonts w:eastAsia="Times New Roman" w:cs="Times New Roman"/>
+          <w:kern w:val="0"/>
+          <w:szCs w:val="24"/>
+          <w:lang w:eastAsia="hu-HU"/>
+          <w14:ligatures w14:val="none"/>
+        </w:rPr>
+        <w:t>szaszkh</w:t>
+      </w:r>
+      <w:proofErr w:type="spellEnd"/>
+      <w:r>
+        <w:rPr>
+          <w:rFonts w:eastAsia="Times New Roman" w:cs="Times New Roman"/>
+          <w:kern w:val="0"/>
+          <w:szCs w:val="24"/>
+          <w:lang w:eastAsia="hu-HU"/>
+          <w14:ligatures w14:val="none"/>
+        </w:rPr>
+        <w:t xml:space="preserve">” volt. Végül a hitelesítés engedélyezéséhez be kell írnunk az </w:t>
       </w:r>
       <w:proofErr w:type="spellStart"/>
       <w:r>
@@ -15567,7 +16831,7 @@
           <w:lang w:eastAsia="hu-HU"/>
           <w14:ligatures w14:val="none"/>
         </w:rPr>
-        <w:t>ospf</w:t>
+        <w:t>ip</w:t>
       </w:r>
       <w:proofErr w:type="spellEnd"/>
       <w:r>
@@ -15591,7 +16855,7 @@
           <w:lang w:eastAsia="hu-HU"/>
           <w14:ligatures w14:val="none"/>
         </w:rPr>
-        <w:t>authentication</w:t>
+        <w:t>ospf</w:t>
       </w:r>
       <w:proofErr w:type="spellEnd"/>
       <w:r>
@@ -15615,6 +16879,30 @@
           <w:lang w:eastAsia="hu-HU"/>
           <w14:ligatures w14:val="none"/>
         </w:rPr>
+        <w:t>authentication</w:t>
+      </w:r>
+      <w:proofErr w:type="spellEnd"/>
+      <w:r>
+        <w:rPr>
+          <w:rFonts w:ascii="Courier New" w:eastAsia="Times New Roman" w:hAnsi="Courier New" w:cs="Courier New"/>
+          <w:color w:val="808080" w:themeColor="background1" w:themeShade="80"/>
+          <w:kern w:val="0"/>
+          <w:szCs w:val="24"/>
+          <w:lang w:eastAsia="hu-HU"/>
+          <w14:ligatures w14:val="none"/>
+        </w:rPr>
+        <w:t xml:space="preserve"> </w:t>
+      </w:r>
+      <w:proofErr w:type="spellStart"/>
+      <w:r>
+        <w:rPr>
+          <w:rFonts w:ascii="Courier New" w:eastAsia="Times New Roman" w:hAnsi="Courier New" w:cs="Courier New"/>
+          <w:color w:val="808080" w:themeColor="background1" w:themeShade="80"/>
+          <w:kern w:val="0"/>
+          <w:szCs w:val="24"/>
+          <w:lang w:eastAsia="hu-HU"/>
+          <w14:ligatures w14:val="none"/>
+        </w:rPr>
         <w:t>message-digest</w:t>
       </w:r>
       <w:proofErr w:type="spellEnd"/>
@@ -15632,7 +16920,7 @@
     <w:p/>
     <w:p/>
     <w:sectPr>
-      <w:footerReference w:type="default" r:id="rId30"/>
+      <w:footerReference w:type="default" r:id="rId32"/>
       <w:pgSz w:w="11906" w:h="16838"/>
       <w:pgMar w:top="1417" w:right="1417" w:bottom="1417" w:left="1417" w:header="708" w:footer="708" w:gutter="0"/>
       <w:cols w:space="708"/>
@@ -16605,6 +17893,119 @@
     </w:lvl>
   </w:abstractNum>
   <w:abstractNum w:abstractNumId="7" w15:restartNumberingAfterBreak="0">
+    <w:nsid w:val="091C1FF3"/>
+    <w:multiLevelType w:val="hybridMultilevel"/>
+    <w:tmpl w:val="D9D0924E"/>
+    <w:lvl w:ilvl="0" w:tplc="04090001">
+      <w:start w:val="1"/>
+      <w:numFmt w:val="bullet"/>
+      <w:lvlText w:val=""/>
+      <w:lvlJc w:val="left"/>
+      <w:pPr>
+        <w:ind w:left="1428" w:hanging="360"/>
+      </w:pPr>
+      <w:rPr>
+        <w:rFonts w:ascii="Symbol" w:hAnsi="Symbol" w:hint="default"/>
+      </w:rPr>
+    </w:lvl>
+    <w:lvl w:ilvl="1" w:tplc="04090003" w:tentative="1">
+      <w:start w:val="1"/>
+      <w:numFmt w:val="bullet"/>
+      <w:lvlText w:val="o"/>
+      <w:lvlJc w:val="left"/>
+      <w:pPr>
+        <w:ind w:left="2148" w:hanging="360"/>
+      </w:pPr>
+      <w:rPr>
+        <w:rFonts w:ascii="Courier New" w:hAnsi="Courier New" w:cs="Courier New" w:hint="default"/>
+      </w:rPr>
+    </w:lvl>
+    <w:lvl w:ilvl="2" w:tplc="04090005" w:tentative="1">
+      <w:start w:val="1"/>
+      <w:numFmt w:val="bullet"/>
+      <w:lvlText w:val=""/>
+      <w:lvlJc w:val="left"/>
+      <w:pPr>
+        <w:ind w:left="2868" w:hanging="360"/>
+      </w:pPr>
+      <w:rPr>
+        <w:rFonts w:ascii="Wingdings" w:hAnsi="Wingdings" w:hint="default"/>
+      </w:rPr>
+    </w:lvl>
+    <w:lvl w:ilvl="3" w:tplc="04090001" w:tentative="1">
+      <w:start w:val="1"/>
+      <w:numFmt w:val="bullet"/>
+      <w:lvlText w:val=""/>
+      <w:lvlJc w:val="left"/>
+      <w:pPr>
+        <w:ind w:left="3588" w:hanging="360"/>
+      </w:pPr>
+      <w:rPr>
+        <w:rFonts w:ascii="Symbol" w:hAnsi="Symbol" w:hint="default"/>
+      </w:rPr>
+    </w:lvl>
+    <w:lvl w:ilvl="4" w:tplc="04090003" w:tentative="1">
+      <w:start w:val="1"/>
+      <w:numFmt w:val="bullet"/>
+      <w:lvlText w:val="o"/>
+      <w:lvlJc w:val="left"/>
+      <w:pPr>
+        <w:ind w:left="4308" w:hanging="360"/>
+      </w:pPr>
+      <w:rPr>
+        <w:rFonts w:ascii="Courier New" w:hAnsi="Courier New" w:cs="Courier New" w:hint="default"/>
+      </w:rPr>
+    </w:lvl>
+    <w:lvl w:ilvl="5" w:tplc="04090005" w:tentative="1">
+      <w:start w:val="1"/>
+      <w:numFmt w:val="bullet"/>
+      <w:lvlText w:val=""/>
+      <w:lvlJc w:val="left"/>
+      <w:pPr>
+        <w:ind w:left="5028" w:hanging="360"/>
+      </w:pPr>
+      <w:rPr>
+        <w:rFonts w:ascii="Wingdings" w:hAnsi="Wingdings" w:hint="default"/>
+      </w:rPr>
+    </w:lvl>
+    <w:lvl w:ilvl="6" w:tplc="04090001" w:tentative="1">
+      <w:start w:val="1"/>
+      <w:numFmt w:val="bullet"/>
+      <w:lvlText w:val=""/>
+      <w:lvlJc w:val="left"/>
+      <w:pPr>
+        <w:ind w:left="5748" w:hanging="360"/>
+      </w:pPr>
+      <w:rPr>
+        <w:rFonts w:ascii="Symbol" w:hAnsi="Symbol" w:hint="default"/>
+      </w:rPr>
+    </w:lvl>
+    <w:lvl w:ilvl="7" w:tplc="04090003" w:tentative="1">
+      <w:start w:val="1"/>
+      <w:numFmt w:val="bullet"/>
+      <w:lvlText w:val="o"/>
+      <w:lvlJc w:val="left"/>
+      <w:pPr>
+        <w:ind w:left="6468" w:hanging="360"/>
+      </w:pPr>
+      <w:rPr>
+        <w:rFonts w:ascii="Courier New" w:hAnsi="Courier New" w:cs="Courier New" w:hint="default"/>
+      </w:rPr>
+    </w:lvl>
+    <w:lvl w:ilvl="8" w:tplc="04090005" w:tentative="1">
+      <w:start w:val="1"/>
+      <w:numFmt w:val="bullet"/>
+      <w:lvlText w:val=""/>
+      <w:lvlJc w:val="left"/>
+      <w:pPr>
+        <w:ind w:left="7188" w:hanging="360"/>
+      </w:pPr>
+      <w:rPr>
+        <w:rFonts w:ascii="Wingdings" w:hAnsi="Wingdings" w:hint="default"/>
+      </w:rPr>
+    </w:lvl>
+  </w:abstractNum>
+  <w:abstractNum w:abstractNumId="8" w15:restartNumberingAfterBreak="0">
     <w:nsid w:val="0963398A"/>
     <w:multiLevelType w:val="hybridMultilevel"/>
     <w:tmpl w:val="36329642"/>
@@ -16717,7 +18118,7 @@
       </w:rPr>
     </w:lvl>
   </w:abstractNum>
-  <w:abstractNum w:abstractNumId="8" w15:restartNumberingAfterBreak="0">
+  <w:abstractNum w:abstractNumId="9" w15:restartNumberingAfterBreak="0">
     <w:nsid w:val="0B945F20"/>
     <w:multiLevelType w:val="hybridMultilevel"/>
     <w:tmpl w:val="2F8A3C46"/>
@@ -16830,7 +18231,7 @@
       </w:rPr>
     </w:lvl>
   </w:abstractNum>
-  <w:abstractNum w:abstractNumId="9" w15:restartNumberingAfterBreak="0">
+  <w:abstractNum w:abstractNumId="10" w15:restartNumberingAfterBreak="0">
     <w:nsid w:val="175E305E"/>
     <w:multiLevelType w:val="multilevel"/>
     <w:tmpl w:val="9D348328"/>
@@ -16979,7 +18380,7 @@
       </w:rPr>
     </w:lvl>
   </w:abstractNum>
-  <w:abstractNum w:abstractNumId="10" w15:restartNumberingAfterBreak="0">
+  <w:abstractNum w:abstractNumId="11" w15:restartNumberingAfterBreak="0">
     <w:nsid w:val="18053A9E"/>
     <w:multiLevelType w:val="multilevel"/>
     <w:tmpl w:val="20EC7376"/>
@@ -17128,7 +18529,120 @@
       </w:rPr>
     </w:lvl>
   </w:abstractNum>
-  <w:abstractNum w:abstractNumId="11" w15:restartNumberingAfterBreak="0">
+  <w:abstractNum w:abstractNumId="12" w15:restartNumberingAfterBreak="0">
+    <w:nsid w:val="18953387"/>
+    <w:multiLevelType w:val="hybridMultilevel"/>
+    <w:tmpl w:val="F1D2CA78"/>
+    <w:lvl w:ilvl="0" w:tplc="04090001">
+      <w:start w:val="1"/>
+      <w:numFmt w:val="bullet"/>
+      <w:lvlText w:val=""/>
+      <w:lvlJc w:val="left"/>
+      <w:pPr>
+        <w:ind w:left="1004" w:hanging="360"/>
+      </w:pPr>
+      <w:rPr>
+        <w:rFonts w:ascii="Symbol" w:hAnsi="Symbol" w:hint="default"/>
+      </w:rPr>
+    </w:lvl>
+    <w:lvl w:ilvl="1" w:tplc="04090003" w:tentative="1">
+      <w:start w:val="1"/>
+      <w:numFmt w:val="bullet"/>
+      <w:lvlText w:val="o"/>
+      <w:lvlJc w:val="left"/>
+      <w:pPr>
+        <w:ind w:left="1724" w:hanging="360"/>
+      </w:pPr>
+      <w:rPr>
+        <w:rFonts w:ascii="Courier New" w:hAnsi="Courier New" w:cs="Courier New" w:hint="default"/>
+      </w:rPr>
+    </w:lvl>
+    <w:lvl w:ilvl="2" w:tplc="04090005" w:tentative="1">
+      <w:start w:val="1"/>
+      <w:numFmt w:val="bullet"/>
+      <w:lvlText w:val=""/>
+      <w:lvlJc w:val="left"/>
+      <w:pPr>
+        <w:ind w:left="2444" w:hanging="360"/>
+      </w:pPr>
+      <w:rPr>
+        <w:rFonts w:ascii="Wingdings" w:hAnsi="Wingdings" w:hint="default"/>
+      </w:rPr>
+    </w:lvl>
+    <w:lvl w:ilvl="3" w:tplc="04090001" w:tentative="1">
+      <w:start w:val="1"/>
+      <w:numFmt w:val="bullet"/>
+      <w:lvlText w:val=""/>
+      <w:lvlJc w:val="left"/>
+      <w:pPr>
+        <w:ind w:left="3164" w:hanging="360"/>
+      </w:pPr>
+      <w:rPr>
+        <w:rFonts w:ascii="Symbol" w:hAnsi="Symbol" w:hint="default"/>
+      </w:rPr>
+    </w:lvl>
+    <w:lvl w:ilvl="4" w:tplc="04090003" w:tentative="1">
+      <w:start w:val="1"/>
+      <w:numFmt w:val="bullet"/>
+      <w:lvlText w:val="o"/>
+      <w:lvlJc w:val="left"/>
+      <w:pPr>
+        <w:ind w:left="3884" w:hanging="360"/>
+      </w:pPr>
+      <w:rPr>
+        <w:rFonts w:ascii="Courier New" w:hAnsi="Courier New" w:cs="Courier New" w:hint="default"/>
+      </w:rPr>
+    </w:lvl>
+    <w:lvl w:ilvl="5" w:tplc="04090005" w:tentative="1">
+      <w:start w:val="1"/>
+      <w:numFmt w:val="bullet"/>
+      <w:lvlText w:val=""/>
+      <w:lvlJc w:val="left"/>
+      <w:pPr>
+        <w:ind w:left="4604" w:hanging="360"/>
+      </w:pPr>
+      <w:rPr>
+        <w:rFonts w:ascii="Wingdings" w:hAnsi="Wingdings" w:hint="default"/>
+      </w:rPr>
+    </w:lvl>
+    <w:lvl w:ilvl="6" w:tplc="04090001" w:tentative="1">
+      <w:start w:val="1"/>
+      <w:numFmt w:val="bullet"/>
+      <w:lvlText w:val=""/>
+      <w:lvlJc w:val="left"/>
+      <w:pPr>
+        <w:ind w:left="5324" w:hanging="360"/>
+      </w:pPr>
+      <w:rPr>
+        <w:rFonts w:ascii="Symbol" w:hAnsi="Symbol" w:hint="default"/>
+      </w:rPr>
+    </w:lvl>
+    <w:lvl w:ilvl="7" w:tplc="04090003" w:tentative="1">
+      <w:start w:val="1"/>
+      <w:numFmt w:val="bullet"/>
+      <w:lvlText w:val="o"/>
+      <w:lvlJc w:val="left"/>
+      <w:pPr>
+        <w:ind w:left="6044" w:hanging="360"/>
+      </w:pPr>
+      <w:rPr>
+        <w:rFonts w:ascii="Courier New" w:hAnsi="Courier New" w:cs="Courier New" w:hint="default"/>
+      </w:rPr>
+    </w:lvl>
+    <w:lvl w:ilvl="8" w:tplc="04090005" w:tentative="1">
+      <w:start w:val="1"/>
+      <w:numFmt w:val="bullet"/>
+      <w:lvlText w:val=""/>
+      <w:lvlJc w:val="left"/>
+      <w:pPr>
+        <w:ind w:left="6764" w:hanging="360"/>
+      </w:pPr>
+      <w:rPr>
+        <w:rFonts w:ascii="Wingdings" w:hAnsi="Wingdings" w:hint="default"/>
+      </w:rPr>
+    </w:lvl>
+  </w:abstractNum>
+  <w:abstractNum w:abstractNumId="13" w15:restartNumberingAfterBreak="0">
     <w:nsid w:val="1C2031EF"/>
     <w:multiLevelType w:val="hybridMultilevel"/>
     <w:tmpl w:val="9E28D9DE"/>
@@ -17241,7 +18755,7 @@
       </w:rPr>
     </w:lvl>
   </w:abstractNum>
-  <w:abstractNum w:abstractNumId="12" w15:restartNumberingAfterBreak="0">
+  <w:abstractNum w:abstractNumId="14" w15:restartNumberingAfterBreak="0">
     <w:nsid w:val="1DCA01A3"/>
     <w:multiLevelType w:val="multilevel"/>
     <w:tmpl w:val="D752F5A6"/>
@@ -17390,7 +18904,7 @@
       </w:rPr>
     </w:lvl>
   </w:abstractNum>
-  <w:abstractNum w:abstractNumId="13" w15:restartNumberingAfterBreak="0">
+  <w:abstractNum w:abstractNumId="15" w15:restartNumberingAfterBreak="0">
     <w:nsid w:val="1F606058"/>
     <w:multiLevelType w:val="multilevel"/>
     <w:tmpl w:val="D8C6CC74"/>
@@ -17539,7 +19053,7 @@
       </w:rPr>
     </w:lvl>
   </w:abstractNum>
-  <w:abstractNum w:abstractNumId="14" w15:restartNumberingAfterBreak="0">
+  <w:abstractNum w:abstractNumId="16" w15:restartNumberingAfterBreak="0">
     <w:nsid w:val="2208491E"/>
     <w:multiLevelType w:val="multilevel"/>
     <w:tmpl w:val="8BC8DE96"/>
@@ -17688,7 +19202,7 @@
       </w:rPr>
     </w:lvl>
   </w:abstractNum>
-  <w:abstractNum w:abstractNumId="15" w15:restartNumberingAfterBreak="0">
+  <w:abstractNum w:abstractNumId="17" w15:restartNumberingAfterBreak="0">
     <w:nsid w:val="26677B44"/>
     <w:multiLevelType w:val="hybridMultilevel"/>
     <w:tmpl w:val="6A18866E"/>
@@ -17801,7 +19315,7 @@
       </w:rPr>
     </w:lvl>
   </w:abstractNum>
-  <w:abstractNum w:abstractNumId="16" w15:restartNumberingAfterBreak="0">
+  <w:abstractNum w:abstractNumId="18" w15:restartNumberingAfterBreak="0">
     <w:nsid w:val="29EE4A4A"/>
     <w:multiLevelType w:val="hybridMultilevel"/>
     <w:tmpl w:val="5A3409F4"/>
@@ -17914,7 +19428,7 @@
       </w:rPr>
     </w:lvl>
   </w:abstractNum>
-  <w:abstractNum w:abstractNumId="17" w15:restartNumberingAfterBreak="0">
+  <w:abstractNum w:abstractNumId="19" w15:restartNumberingAfterBreak="0">
     <w:nsid w:val="2ADC7D9A"/>
     <w:multiLevelType w:val="hybridMultilevel"/>
     <w:tmpl w:val="83B67ECA"/>
@@ -18027,7 +19541,7 @@
       </w:rPr>
     </w:lvl>
   </w:abstractNum>
-  <w:abstractNum w:abstractNumId="18" w15:restartNumberingAfterBreak="0">
+  <w:abstractNum w:abstractNumId="20" w15:restartNumberingAfterBreak="0">
     <w:nsid w:val="2CDC1C85"/>
     <w:multiLevelType w:val="hybridMultilevel"/>
     <w:tmpl w:val="846E087E"/>
@@ -18140,7 +19654,7 @@
       </w:rPr>
     </w:lvl>
   </w:abstractNum>
-  <w:abstractNum w:abstractNumId="19" w15:restartNumberingAfterBreak="0">
+  <w:abstractNum w:abstractNumId="21" w15:restartNumberingAfterBreak="0">
     <w:nsid w:val="2DA66B8F"/>
     <w:multiLevelType w:val="hybridMultilevel"/>
     <w:tmpl w:val="384656B4"/>
@@ -18253,7 +19767,7 @@
       </w:rPr>
     </w:lvl>
   </w:abstractNum>
-  <w:abstractNum w:abstractNumId="20" w15:restartNumberingAfterBreak="0">
+  <w:abstractNum w:abstractNumId="22" w15:restartNumberingAfterBreak="0">
     <w:nsid w:val="2EB20EA3"/>
     <w:multiLevelType w:val="multilevel"/>
     <w:tmpl w:val="4E884946"/>
@@ -18402,7 +19916,7 @@
       </w:rPr>
     </w:lvl>
   </w:abstractNum>
-  <w:abstractNum w:abstractNumId="21" w15:restartNumberingAfterBreak="0">
+  <w:abstractNum w:abstractNumId="23" w15:restartNumberingAfterBreak="0">
     <w:nsid w:val="357D4471"/>
     <w:multiLevelType w:val="multilevel"/>
     <w:tmpl w:val="E8D4CFBE"/>
@@ -18551,7 +20065,7 @@
       </w:rPr>
     </w:lvl>
   </w:abstractNum>
-  <w:abstractNum w:abstractNumId="22" w15:restartNumberingAfterBreak="0">
+  <w:abstractNum w:abstractNumId="24" w15:restartNumberingAfterBreak="0">
     <w:nsid w:val="367D0BFA"/>
     <w:multiLevelType w:val="multilevel"/>
     <w:tmpl w:val="3414295E"/>
@@ -18700,7 +20214,7 @@
       </w:rPr>
     </w:lvl>
   </w:abstractNum>
-  <w:abstractNum w:abstractNumId="23" w15:restartNumberingAfterBreak="0">
+  <w:abstractNum w:abstractNumId="25" w15:restartNumberingAfterBreak="0">
     <w:nsid w:val="3B7B0E8C"/>
     <w:multiLevelType w:val="hybridMultilevel"/>
     <w:tmpl w:val="586EC4F8"/>
@@ -18813,7 +20327,7 @@
       </w:rPr>
     </w:lvl>
   </w:abstractNum>
-  <w:abstractNum w:abstractNumId="24" w15:restartNumberingAfterBreak="0">
+  <w:abstractNum w:abstractNumId="26" w15:restartNumberingAfterBreak="0">
     <w:nsid w:val="3D5779AF"/>
     <w:multiLevelType w:val="multilevel"/>
     <w:tmpl w:val="DF08F926"/>
@@ -18962,7 +20476,7 @@
       </w:rPr>
     </w:lvl>
   </w:abstractNum>
-  <w:abstractNum w:abstractNumId="25" w15:restartNumberingAfterBreak="0">
+  <w:abstractNum w:abstractNumId="27" w15:restartNumberingAfterBreak="0">
     <w:nsid w:val="3FC81C4D"/>
     <w:multiLevelType w:val="hybridMultilevel"/>
     <w:tmpl w:val="345AD772"/>
@@ -19075,7 +20589,120 @@
       </w:rPr>
     </w:lvl>
   </w:abstractNum>
-  <w:abstractNum w:abstractNumId="26" w15:restartNumberingAfterBreak="0">
+  <w:abstractNum w:abstractNumId="28" w15:restartNumberingAfterBreak="0">
+    <w:nsid w:val="40220F2A"/>
+    <w:multiLevelType w:val="hybridMultilevel"/>
+    <w:tmpl w:val="E066306A"/>
+    <w:lvl w:ilvl="0" w:tplc="04090001">
+      <w:start w:val="1"/>
+      <w:numFmt w:val="bullet"/>
+      <w:lvlText w:val=""/>
+      <w:lvlJc w:val="left"/>
+      <w:pPr>
+        <w:ind w:left="1004" w:hanging="360"/>
+      </w:pPr>
+      <w:rPr>
+        <w:rFonts w:ascii="Symbol" w:hAnsi="Symbol" w:hint="default"/>
+      </w:rPr>
+    </w:lvl>
+    <w:lvl w:ilvl="1" w:tplc="04090003" w:tentative="1">
+      <w:start w:val="1"/>
+      <w:numFmt w:val="bullet"/>
+      <w:lvlText w:val="o"/>
+      <w:lvlJc w:val="left"/>
+      <w:pPr>
+        <w:ind w:left="1724" w:hanging="360"/>
+      </w:pPr>
+      <w:rPr>
+        <w:rFonts w:ascii="Courier New" w:hAnsi="Courier New" w:cs="Courier New" w:hint="default"/>
+      </w:rPr>
+    </w:lvl>
+    <w:lvl w:ilvl="2" w:tplc="04090005" w:tentative="1">
+      <w:start w:val="1"/>
+      <w:numFmt w:val="bullet"/>
+      <w:lvlText w:val=""/>
+      <w:lvlJc w:val="left"/>
+      <w:pPr>
+        <w:ind w:left="2444" w:hanging="360"/>
+      </w:pPr>
+      <w:rPr>
+        <w:rFonts w:ascii="Wingdings" w:hAnsi="Wingdings" w:hint="default"/>
+      </w:rPr>
+    </w:lvl>
+    <w:lvl w:ilvl="3" w:tplc="04090001" w:tentative="1">
+      <w:start w:val="1"/>
+      <w:numFmt w:val="bullet"/>
+      <w:lvlText w:val=""/>
+      <w:lvlJc w:val="left"/>
+      <w:pPr>
+        <w:ind w:left="3164" w:hanging="360"/>
+      </w:pPr>
+      <w:rPr>
+        <w:rFonts w:ascii="Symbol" w:hAnsi="Symbol" w:hint="default"/>
+      </w:rPr>
+    </w:lvl>
+    <w:lvl w:ilvl="4" w:tplc="04090003" w:tentative="1">
+      <w:start w:val="1"/>
+      <w:numFmt w:val="bullet"/>
+      <w:lvlText w:val="o"/>
+      <w:lvlJc w:val="left"/>
+      <w:pPr>
+        <w:ind w:left="3884" w:hanging="360"/>
+      </w:pPr>
+      <w:rPr>
+        <w:rFonts w:ascii="Courier New" w:hAnsi="Courier New" w:cs="Courier New" w:hint="default"/>
+      </w:rPr>
+    </w:lvl>
+    <w:lvl w:ilvl="5" w:tplc="04090005" w:tentative="1">
+      <w:start w:val="1"/>
+      <w:numFmt w:val="bullet"/>
+      <w:lvlText w:val=""/>
+      <w:lvlJc w:val="left"/>
+      <w:pPr>
+        <w:ind w:left="4604" w:hanging="360"/>
+      </w:pPr>
+      <w:rPr>
+        <w:rFonts w:ascii="Wingdings" w:hAnsi="Wingdings" w:hint="default"/>
+      </w:rPr>
+    </w:lvl>
+    <w:lvl w:ilvl="6" w:tplc="04090001" w:tentative="1">
+      <w:start w:val="1"/>
+      <w:numFmt w:val="bullet"/>
+      <w:lvlText w:val=""/>
+      <w:lvlJc w:val="left"/>
+      <w:pPr>
+        <w:ind w:left="5324" w:hanging="360"/>
+      </w:pPr>
+      <w:rPr>
+        <w:rFonts w:ascii="Symbol" w:hAnsi="Symbol" w:hint="default"/>
+      </w:rPr>
+    </w:lvl>
+    <w:lvl w:ilvl="7" w:tplc="04090003" w:tentative="1">
+      <w:start w:val="1"/>
+      <w:numFmt w:val="bullet"/>
+      <w:lvlText w:val="o"/>
+      <w:lvlJc w:val="left"/>
+      <w:pPr>
+        <w:ind w:left="6044" w:hanging="360"/>
+      </w:pPr>
+      <w:rPr>
+        <w:rFonts w:ascii="Courier New" w:hAnsi="Courier New" w:cs="Courier New" w:hint="default"/>
+      </w:rPr>
+    </w:lvl>
+    <w:lvl w:ilvl="8" w:tplc="04090005" w:tentative="1">
+      <w:start w:val="1"/>
+      <w:numFmt w:val="bullet"/>
+      <w:lvlText w:val=""/>
+      <w:lvlJc w:val="left"/>
+      <w:pPr>
+        <w:ind w:left="6764" w:hanging="360"/>
+      </w:pPr>
+      <w:rPr>
+        <w:rFonts w:ascii="Wingdings" w:hAnsi="Wingdings" w:hint="default"/>
+      </w:rPr>
+    </w:lvl>
+  </w:abstractNum>
+  <w:abstractNum w:abstractNumId="29" w15:restartNumberingAfterBreak="0">
     <w:nsid w:val="44C03C33"/>
     <w:multiLevelType w:val="hybridMultilevel"/>
     <w:tmpl w:val="87380B56"/>
@@ -19188,7 +20815,7 @@
       </w:rPr>
     </w:lvl>
   </w:abstractNum>
-  <w:abstractNum w:abstractNumId="27" w15:restartNumberingAfterBreak="0">
+  <w:abstractNum w:abstractNumId="30" w15:restartNumberingAfterBreak="0">
     <w:nsid w:val="460B4EFC"/>
     <w:multiLevelType w:val="hybridMultilevel"/>
     <w:tmpl w:val="CF42A974"/>
@@ -19301,7 +20928,7 @@
       </w:rPr>
     </w:lvl>
   </w:abstractNum>
-  <w:abstractNum w:abstractNumId="28" w15:restartNumberingAfterBreak="0">
+  <w:abstractNum w:abstractNumId="31" w15:restartNumberingAfterBreak="0">
     <w:nsid w:val="46DC3AD7"/>
     <w:multiLevelType w:val="multilevel"/>
     <w:tmpl w:val="EFBED884"/>
@@ -19450,7 +21077,7 @@
       </w:rPr>
     </w:lvl>
   </w:abstractNum>
-  <w:abstractNum w:abstractNumId="29" w15:restartNumberingAfterBreak="0">
+  <w:abstractNum w:abstractNumId="32" w15:restartNumberingAfterBreak="0">
     <w:nsid w:val="47BC3CB0"/>
     <w:multiLevelType w:val="multilevel"/>
     <w:tmpl w:val="C8A87CA2"/>
@@ -19599,7 +21226,7 @@
       </w:rPr>
     </w:lvl>
   </w:abstractNum>
-  <w:abstractNum w:abstractNumId="30" w15:restartNumberingAfterBreak="0">
+  <w:abstractNum w:abstractNumId="33" w15:restartNumberingAfterBreak="0">
     <w:nsid w:val="4C3A1AD7"/>
     <w:multiLevelType w:val="multilevel"/>
     <w:tmpl w:val="CDF00798"/>
@@ -19748,7 +21375,7 @@
       </w:rPr>
     </w:lvl>
   </w:abstractNum>
-  <w:abstractNum w:abstractNumId="31" w15:restartNumberingAfterBreak="0">
+  <w:abstractNum w:abstractNumId="34" w15:restartNumberingAfterBreak="0">
     <w:nsid w:val="4F7B699A"/>
     <w:multiLevelType w:val="hybridMultilevel"/>
     <w:tmpl w:val="EFF6303E"/>
@@ -19861,7 +21488,7 @@
       </w:rPr>
     </w:lvl>
   </w:abstractNum>
-  <w:abstractNum w:abstractNumId="32" w15:restartNumberingAfterBreak="0">
+  <w:abstractNum w:abstractNumId="35" w15:restartNumberingAfterBreak="0">
     <w:nsid w:val="50AE6F5F"/>
     <w:multiLevelType w:val="multilevel"/>
     <w:tmpl w:val="CB7832DC"/>
@@ -20010,7 +21637,7 @@
       </w:rPr>
     </w:lvl>
   </w:abstractNum>
-  <w:abstractNum w:abstractNumId="33" w15:restartNumberingAfterBreak="0">
+  <w:abstractNum w:abstractNumId="36" w15:restartNumberingAfterBreak="0">
     <w:nsid w:val="55CE1504"/>
     <w:multiLevelType w:val="multilevel"/>
     <w:tmpl w:val="F536E108"/>
@@ -20159,7 +21786,7 @@
       </w:rPr>
     </w:lvl>
   </w:abstractNum>
-  <w:abstractNum w:abstractNumId="34" w15:restartNumberingAfterBreak="0">
+  <w:abstractNum w:abstractNumId="37" w15:restartNumberingAfterBreak="0">
     <w:nsid w:val="636B4273"/>
     <w:multiLevelType w:val="hybridMultilevel"/>
     <w:tmpl w:val="E8164186"/>
@@ -20272,7 +21899,7 @@
       </w:rPr>
     </w:lvl>
   </w:abstractNum>
-  <w:abstractNum w:abstractNumId="35" w15:restartNumberingAfterBreak="0">
+  <w:abstractNum w:abstractNumId="38" w15:restartNumberingAfterBreak="0">
     <w:nsid w:val="63F8621C"/>
     <w:multiLevelType w:val="hybridMultilevel"/>
     <w:tmpl w:val="51B2A322"/>
@@ -20385,7 +22012,7 @@
       </w:rPr>
     </w:lvl>
   </w:abstractNum>
-  <w:abstractNum w:abstractNumId="36" w15:restartNumberingAfterBreak="0">
+  <w:abstractNum w:abstractNumId="39" w15:restartNumberingAfterBreak="0">
     <w:nsid w:val="68572C99"/>
     <w:multiLevelType w:val="multilevel"/>
     <w:tmpl w:val="6A163376"/>
@@ -20534,7 +22161,7 @@
       </w:rPr>
     </w:lvl>
   </w:abstractNum>
-  <w:abstractNum w:abstractNumId="37" w15:restartNumberingAfterBreak="0">
+  <w:abstractNum w:abstractNumId="40" w15:restartNumberingAfterBreak="0">
     <w:nsid w:val="6937366D"/>
     <w:multiLevelType w:val="hybridMultilevel"/>
     <w:tmpl w:val="8580FE6C"/>
@@ -20647,7 +22274,7 @@
       </w:rPr>
     </w:lvl>
   </w:abstractNum>
-  <w:abstractNum w:abstractNumId="38" w15:restartNumberingAfterBreak="0">
+  <w:abstractNum w:abstractNumId="41" w15:restartNumberingAfterBreak="0">
     <w:nsid w:val="78F947C6"/>
     <w:multiLevelType w:val="multilevel"/>
     <w:tmpl w:val="6C4AC1E6"/>
@@ -20796,7 +22423,7 @@
       </w:rPr>
     </w:lvl>
   </w:abstractNum>
-  <w:abstractNum w:abstractNumId="39" w15:restartNumberingAfterBreak="0">
+  <w:abstractNum w:abstractNumId="42" w15:restartNumberingAfterBreak="0">
     <w:nsid w:val="78FD55DA"/>
     <w:multiLevelType w:val="multilevel"/>
     <w:tmpl w:val="C00E5534"/>
@@ -20945,7 +22572,7 @@
       </w:rPr>
     </w:lvl>
   </w:abstractNum>
-  <w:abstractNum w:abstractNumId="40" w15:restartNumberingAfterBreak="0">
+  <w:abstractNum w:abstractNumId="43" w15:restartNumberingAfterBreak="0">
     <w:nsid w:val="79D707F4"/>
     <w:multiLevelType w:val="multilevel"/>
     <w:tmpl w:val="B80AE262"/>
@@ -21094,7 +22721,7 @@
       </w:rPr>
     </w:lvl>
   </w:abstractNum>
-  <w:abstractNum w:abstractNumId="41" w15:restartNumberingAfterBreak="0">
+  <w:abstractNum w:abstractNumId="44" w15:restartNumberingAfterBreak="0">
     <w:nsid w:val="7A450817"/>
     <w:multiLevelType w:val="hybridMultilevel"/>
     <w:tmpl w:val="74820B6A"/>
@@ -21207,7 +22834,7 @@
       </w:rPr>
     </w:lvl>
   </w:abstractNum>
-  <w:abstractNum w:abstractNumId="42" w15:restartNumberingAfterBreak="0">
+  <w:abstractNum w:abstractNumId="45" w15:restartNumberingAfterBreak="0">
     <w:nsid w:val="7B3B4D07"/>
     <w:multiLevelType w:val="multilevel"/>
     <w:tmpl w:val="890E66C8"/>
@@ -21356,7 +22983,7 @@
       </w:rPr>
     </w:lvl>
   </w:abstractNum>
-  <w:abstractNum w:abstractNumId="43" w15:restartNumberingAfterBreak="0">
+  <w:abstractNum w:abstractNumId="46" w15:restartNumberingAfterBreak="0">
     <w:nsid w:val="7E9C017F"/>
     <w:multiLevelType w:val="multilevel"/>
     <w:tmpl w:val="361E90BA"/>
@@ -21506,19 +23133,19 @@
     </w:lvl>
   </w:abstractNum>
   <w:num w:numId="1" w16cid:durableId="61300153">
-    <w:abstractNumId w:val="8"/>
+    <w:abstractNumId w:val="9"/>
   </w:num>
   <w:num w:numId="2" w16cid:durableId="1592933317">
+    <w:abstractNumId w:val="27"/>
+  </w:num>
+  <w:num w:numId="3" w16cid:durableId="944074328">
     <w:abstractNumId w:val="25"/>
   </w:num>
-  <w:num w:numId="3" w16cid:durableId="944074328">
-    <w:abstractNumId w:val="23"/>
-  </w:num>
   <w:num w:numId="4" w16cid:durableId="1921400773">
-    <w:abstractNumId w:val="19"/>
+    <w:abstractNumId w:val="21"/>
   </w:num>
   <w:num w:numId="5" w16cid:durableId="1556819536">
-    <w:abstractNumId w:val="35"/>
+    <w:abstractNumId w:val="38"/>
   </w:num>
   <w:num w:numId="6" w16cid:durableId="1430737231">
     <w:abstractNumId w:val="1"/>
@@ -21527,106 +23154,106 @@
     <w:abstractNumId w:val="5"/>
   </w:num>
   <w:num w:numId="8" w16cid:durableId="862061490">
-    <w:abstractNumId w:val="41"/>
+    <w:abstractNumId w:val="44"/>
   </w:num>
   <w:num w:numId="9" w16cid:durableId="1593468769">
-    <w:abstractNumId w:val="31"/>
+    <w:abstractNumId w:val="34"/>
   </w:num>
   <w:num w:numId="10" w16cid:durableId="1508253595">
-    <w:abstractNumId w:val="16"/>
+    <w:abstractNumId w:val="18"/>
   </w:num>
   <w:num w:numId="11" w16cid:durableId="986516590">
     <w:abstractNumId w:val="0"/>
   </w:num>
   <w:num w:numId="12" w16cid:durableId="1658070179">
+    <w:abstractNumId w:val="19"/>
+  </w:num>
+  <w:num w:numId="13" w16cid:durableId="1929652274">
+    <w:abstractNumId w:val="29"/>
+  </w:num>
+  <w:num w:numId="14" w16cid:durableId="1671639260">
     <w:abstractNumId w:val="17"/>
   </w:num>
-  <w:num w:numId="13" w16cid:durableId="1929652274">
-    <w:abstractNumId w:val="26"/>
-  </w:num>
-  <w:num w:numId="14" w16cid:durableId="1671639260">
-    <w:abstractNumId w:val="15"/>
-  </w:num>
   <w:num w:numId="15" w16cid:durableId="542401254">
-    <w:abstractNumId w:val="34"/>
+    <w:abstractNumId w:val="37"/>
   </w:num>
   <w:num w:numId="16" w16cid:durableId="34043861">
     <w:abstractNumId w:val="6"/>
   </w:num>
   <w:num w:numId="17" w16cid:durableId="696467328">
-    <w:abstractNumId w:val="27"/>
+    <w:abstractNumId w:val="30"/>
   </w:num>
   <w:num w:numId="18" w16cid:durableId="1310817425">
-    <w:abstractNumId w:val="18"/>
+    <w:abstractNumId w:val="20"/>
   </w:num>
   <w:num w:numId="19" w16cid:durableId="2003196999">
-    <w:abstractNumId w:val="37"/>
+    <w:abstractNumId w:val="40"/>
   </w:num>
   <w:num w:numId="20" w16cid:durableId="852765205">
-    <w:abstractNumId w:val="24"/>
+    <w:abstractNumId w:val="26"/>
   </w:num>
   <w:num w:numId="21" w16cid:durableId="814491921">
-    <w:abstractNumId w:val="9"/>
+    <w:abstractNumId w:val="10"/>
   </w:num>
   <w:num w:numId="22" w16cid:durableId="941378998">
-    <w:abstractNumId w:val="20"/>
+    <w:abstractNumId w:val="22"/>
   </w:num>
   <w:num w:numId="23" w16cid:durableId="304773871">
-    <w:abstractNumId w:val="29"/>
+    <w:abstractNumId w:val="32"/>
   </w:num>
   <w:num w:numId="24" w16cid:durableId="1837264406">
-    <w:abstractNumId w:val="30"/>
+    <w:abstractNumId w:val="33"/>
   </w:num>
   <w:num w:numId="25" w16cid:durableId="633608154">
-    <w:abstractNumId w:val="33"/>
+    <w:abstractNumId w:val="36"/>
   </w:num>
   <w:num w:numId="26" w16cid:durableId="1066295279">
+    <w:abstractNumId w:val="46"/>
+  </w:num>
+  <w:num w:numId="27" w16cid:durableId="795105234">
+    <w:abstractNumId w:val="15"/>
+  </w:num>
+  <w:num w:numId="28" w16cid:durableId="2039966043">
+    <w:abstractNumId w:val="13"/>
+  </w:num>
+  <w:num w:numId="29" w16cid:durableId="1709988638">
+    <w:abstractNumId w:val="14"/>
+  </w:num>
+  <w:num w:numId="30" w16cid:durableId="642083320">
+    <w:abstractNumId w:val="31"/>
+  </w:num>
+  <w:num w:numId="31" w16cid:durableId="619413384">
     <w:abstractNumId w:val="43"/>
   </w:num>
-  <w:num w:numId="27" w16cid:durableId="795105234">
-    <w:abstractNumId w:val="13"/>
-  </w:num>
-  <w:num w:numId="28" w16cid:durableId="2039966043">
-    <w:abstractNumId w:val="11"/>
-  </w:num>
-  <w:num w:numId="29" w16cid:durableId="1709988638">
-    <w:abstractNumId w:val="12"/>
-  </w:num>
-  <w:num w:numId="30" w16cid:durableId="642083320">
-    <w:abstractNumId w:val="28"/>
-  </w:num>
-  <w:num w:numId="31" w16cid:durableId="619413384">
-    <w:abstractNumId w:val="40"/>
-  </w:num>
   <w:num w:numId="32" w16cid:durableId="1674843138">
-    <w:abstractNumId w:val="36"/>
+    <w:abstractNumId w:val="39"/>
   </w:num>
   <w:num w:numId="33" w16cid:durableId="1474518039">
-    <w:abstractNumId w:val="38"/>
+    <w:abstractNumId w:val="41"/>
   </w:num>
   <w:num w:numId="34" w16cid:durableId="718359094">
-    <w:abstractNumId w:val="14"/>
+    <w:abstractNumId w:val="16"/>
   </w:num>
   <w:num w:numId="35" w16cid:durableId="1085343599">
-    <w:abstractNumId w:val="42"/>
+    <w:abstractNumId w:val="45"/>
   </w:num>
   <w:num w:numId="36" w16cid:durableId="1572815771">
-    <w:abstractNumId w:val="10"/>
+    <w:abstractNumId w:val="11"/>
   </w:num>
   <w:num w:numId="37" w16cid:durableId="1503856999">
     <w:abstractNumId w:val="2"/>
   </w:num>
   <w:num w:numId="38" w16cid:durableId="1809667157">
-    <w:abstractNumId w:val="22"/>
+    <w:abstractNumId w:val="24"/>
   </w:num>
   <w:num w:numId="39" w16cid:durableId="378551605">
-    <w:abstractNumId w:val="21"/>
+    <w:abstractNumId w:val="23"/>
   </w:num>
   <w:num w:numId="40" w16cid:durableId="1673140339">
-    <w:abstractNumId w:val="32"/>
+    <w:abstractNumId w:val="35"/>
   </w:num>
   <w:num w:numId="41" w16cid:durableId="498229512">
-    <w:abstractNumId w:val="39"/>
+    <w:abstractNumId w:val="42"/>
   </w:num>
   <w:num w:numId="42" w16cid:durableId="1303921594">
     <w:abstractNumId w:val="3"/>
@@ -21635,6 +23262,15 @@
     <w:abstractNumId w:val="4"/>
   </w:num>
   <w:num w:numId="44" w16cid:durableId="798301405">
+    <w:abstractNumId w:val="8"/>
+  </w:num>
+  <w:num w:numId="45" w16cid:durableId="1232348824">
+    <w:abstractNumId w:val="28"/>
+  </w:num>
+  <w:num w:numId="46" w16cid:durableId="535045626">
+    <w:abstractNumId w:val="12"/>
+  </w:num>
+  <w:num w:numId="47" w16cid:durableId="1146970602">
     <w:abstractNumId w:val="7"/>
   </w:num>
 </w:numbering>
@@ -22136,6 +23772,7 @@
   <w:style w:type="character" w:default="1" w:styleId="Bekezdsalapbettpusa">
     <w:name w:val="Default Paragraph Font"/>
     <w:uiPriority w:val="1"/>
+    <w:semiHidden/>
     <w:unhideWhenUsed/>
   </w:style>
   <w:style w:type="table" w:default="1" w:styleId="Normltblzat">

--- a/Vizsgaremek_dokumentacio_1_8_4.docx
+++ b/Vizsgaremek_dokumentacio_1_8_4.docx
@@ -285,7 +285,7 @@
           <w:r>
             <w:fldChar w:fldCharType="separate"/>
           </w:r>
-          <w:hyperlink w:anchor="_Toc160606196" w:history="1">
+          <w:hyperlink w:anchor="_Toc161218819" w:history="1">
             <w:r>
               <w:rPr>
                 <w:rStyle w:val="Hiperhivatkozs"/>
@@ -313,7 +313,7 @@
                 <w:noProof/>
                 <w:webHidden/>
               </w:rPr>
-              <w:instrText xml:space="preserve"> PAGEREF _Toc160606196 \h </w:instrText>
+              <w:instrText xml:space="preserve"> PAGEREF _Toc161218819 \h </w:instrText>
             </w:r>
             <w:r>
               <w:rPr>
@@ -357,7 +357,7 @@
               <w:lang w:eastAsia="hu-HU"/>
             </w:rPr>
           </w:pPr>
-          <w:hyperlink w:anchor="_Toc160606197" w:history="1">
+          <w:hyperlink w:anchor="_Toc161218820" w:history="1">
             <w:r>
               <w:rPr>
                 <w:rStyle w:val="Hiperhivatkozs"/>
@@ -385,7 +385,7 @@
                 <w:noProof/>
                 <w:webHidden/>
               </w:rPr>
-              <w:instrText xml:space="preserve"> PAGEREF _Toc160606197 \h </w:instrText>
+              <w:instrText xml:space="preserve"> PAGEREF _Toc161218820 \h </w:instrText>
             </w:r>
             <w:r>
               <w:rPr>
@@ -432,7 +432,7 @@
               <w14:ligatures w14:val="standardContextual"/>
             </w:rPr>
           </w:pPr>
-          <w:hyperlink w:anchor="_Toc160606198" w:history="1">
+          <w:hyperlink w:anchor="_Toc161218821" w:history="1">
             <w:r>
               <w:rPr>
                 <w:rStyle w:val="Hiperhivatkozs"/>
@@ -459,7 +459,7 @@
                 <w:noProof/>
                 <w:webHidden/>
               </w:rPr>
-              <w:instrText xml:space="preserve"> PAGEREF _Toc160606198 \h </w:instrText>
+              <w:instrText xml:space="preserve"> PAGEREF _Toc161218821 \h </w:instrText>
             </w:r>
             <w:r>
               <w:rPr>
@@ -503,7 +503,7 @@
               <w:lang w:eastAsia="hu-HU"/>
             </w:rPr>
           </w:pPr>
-          <w:hyperlink w:anchor="_Toc160606199" w:history="1">
+          <w:hyperlink w:anchor="_Toc161218822" w:history="1">
             <w:r>
               <w:rPr>
                 <w:rStyle w:val="Hiperhivatkozs"/>
@@ -531,7 +531,7 @@
                 <w:noProof/>
                 <w:webHidden/>
               </w:rPr>
-              <w:instrText xml:space="preserve"> PAGEREF _Toc160606199 \h </w:instrText>
+              <w:instrText xml:space="preserve"> PAGEREF _Toc161218822 \h </w:instrText>
             </w:r>
             <w:r>
               <w:rPr>
@@ -575,7 +575,7 @@
               <w:lang w:eastAsia="hu-HU"/>
             </w:rPr>
           </w:pPr>
-          <w:hyperlink w:anchor="_Toc160606200" w:history="1">
+          <w:hyperlink w:anchor="_Toc161218823" w:history="1">
             <w:r>
               <w:rPr>
                 <w:rStyle w:val="Hiperhivatkozs"/>
@@ -603,7 +603,7 @@
                 <w:noProof/>
                 <w:webHidden/>
               </w:rPr>
-              <w:instrText xml:space="preserve"> PAGEREF _Toc160606200 \h </w:instrText>
+              <w:instrText xml:space="preserve"> PAGEREF _Toc161218823 \h </w:instrText>
             </w:r>
             <w:r>
               <w:rPr>
@@ -647,7 +647,7 @@
               <w:lang w:eastAsia="hu-HU"/>
             </w:rPr>
           </w:pPr>
-          <w:hyperlink w:anchor="_Toc160606201" w:history="1">
+          <w:hyperlink w:anchor="_Toc161218824" w:history="1">
             <w:r>
               <w:rPr>
                 <w:rStyle w:val="Hiperhivatkozs"/>
@@ -675,7 +675,7 @@
                 <w:noProof/>
                 <w:webHidden/>
               </w:rPr>
-              <w:instrText xml:space="preserve"> PAGEREF _Toc160606201 \h </w:instrText>
+              <w:instrText xml:space="preserve"> PAGEREF _Toc161218824 \h </w:instrText>
             </w:r>
             <w:r>
               <w:rPr>
@@ -719,7 +719,7 @@
               <w:lang w:eastAsia="hu-HU"/>
             </w:rPr>
           </w:pPr>
-          <w:hyperlink w:anchor="_Toc160606202" w:history="1">
+          <w:hyperlink w:anchor="_Toc161218825" w:history="1">
             <w:r>
               <w:rPr>
                 <w:rStyle w:val="Hiperhivatkozs"/>
@@ -747,7 +747,7 @@
                 <w:noProof/>
                 <w:webHidden/>
               </w:rPr>
-              <w:instrText xml:space="preserve"> PAGEREF _Toc160606202 \h </w:instrText>
+              <w:instrText xml:space="preserve"> PAGEREF _Toc161218825 \h </w:instrText>
             </w:r>
             <w:r>
               <w:rPr>
@@ -791,7 +791,7 @@
               <w:lang w:eastAsia="hu-HU"/>
             </w:rPr>
           </w:pPr>
-          <w:hyperlink w:anchor="_Toc160606203" w:history="1">
+          <w:hyperlink w:anchor="_Toc161218826" w:history="1">
             <w:r>
               <w:rPr>
                 <w:rStyle w:val="Hiperhivatkozs"/>
@@ -818,7 +818,7 @@
                 <w:noProof/>
                 <w:webHidden/>
               </w:rPr>
-              <w:instrText xml:space="preserve"> PAGEREF _Toc160606203 \h </w:instrText>
+              <w:instrText xml:space="preserve"> PAGEREF _Toc161218826 \h </w:instrText>
             </w:r>
             <w:r>
               <w:rPr>
@@ -862,7 +862,7 @@
               <w:lang w:eastAsia="hu-HU"/>
             </w:rPr>
           </w:pPr>
-          <w:hyperlink w:anchor="_Toc160606204" w:history="1">
+          <w:hyperlink w:anchor="_Toc161218827" w:history="1">
             <w:r>
               <w:rPr>
                 <w:rStyle w:val="Hiperhivatkozs"/>
@@ -890,7 +890,7 @@
                 <w:noProof/>
                 <w:webHidden/>
               </w:rPr>
-              <w:instrText xml:space="preserve"> PAGEREF _Toc160606204 \h </w:instrText>
+              <w:instrText xml:space="preserve"> PAGEREF _Toc161218827 \h </w:instrText>
             </w:r>
             <w:r>
               <w:rPr>
@@ -934,7 +934,7 @@
               <w:lang w:eastAsia="hu-HU"/>
             </w:rPr>
           </w:pPr>
-          <w:hyperlink w:anchor="_Toc160606205" w:history="1">
+          <w:hyperlink w:anchor="_Toc161218828" w:history="1">
             <w:r>
               <w:rPr>
                 <w:rStyle w:val="Hiperhivatkozs"/>
@@ -961,7 +961,7 @@
                 <w:noProof/>
                 <w:webHidden/>
               </w:rPr>
-              <w:instrText xml:space="preserve"> PAGEREF _Toc160606205 \h </w:instrText>
+              <w:instrText xml:space="preserve"> PAGEREF _Toc161218828 \h </w:instrText>
             </w:r>
             <w:r>
               <w:rPr>
@@ -1005,7 +1005,7 @@
               <w:lang w:eastAsia="hu-HU"/>
             </w:rPr>
           </w:pPr>
-          <w:hyperlink w:anchor="_Toc160606206" w:history="1">
+          <w:hyperlink w:anchor="_Toc161218829" w:history="1">
             <w:r>
               <w:rPr>
                 <w:rStyle w:val="Hiperhivatkozs"/>
@@ -1033,7 +1033,7 @@
                 <w:noProof/>
                 <w:webHidden/>
               </w:rPr>
-              <w:instrText xml:space="preserve"> PAGEREF _Toc160606206 \h </w:instrText>
+              <w:instrText xml:space="preserve"> PAGEREF _Toc161218829 \h </w:instrText>
             </w:r>
             <w:r>
               <w:rPr>
@@ -1077,7 +1077,7 @@
               <w:lang w:eastAsia="hu-HU"/>
             </w:rPr>
           </w:pPr>
-          <w:hyperlink w:anchor="_Toc160606207" w:history="1">
+          <w:hyperlink w:anchor="_Toc161218830" w:history="1">
             <w:r>
               <w:rPr>
                 <w:rStyle w:val="Hiperhivatkozs"/>
@@ -1104,7 +1104,7 @@
                 <w:noProof/>
                 <w:webHidden/>
               </w:rPr>
-              <w:instrText xml:space="preserve"> PAGEREF _Toc160606207 \h </w:instrText>
+              <w:instrText xml:space="preserve"> PAGEREF _Toc161218830 \h </w:instrText>
             </w:r>
             <w:r>
               <w:rPr>
@@ -1148,7 +1148,7 @@
               <w:lang w:eastAsia="hu-HU"/>
             </w:rPr>
           </w:pPr>
-          <w:hyperlink w:anchor="_Toc160606208" w:history="1">
+          <w:hyperlink w:anchor="_Toc161218831" w:history="1">
             <w:r>
               <w:rPr>
                 <w:rStyle w:val="Hiperhivatkozs"/>
@@ -1175,7 +1175,7 @@
                 <w:noProof/>
                 <w:webHidden/>
               </w:rPr>
-              <w:instrText xml:space="preserve"> PAGEREF _Toc160606208 \h </w:instrText>
+              <w:instrText xml:space="preserve"> PAGEREF _Toc161218831 \h </w:instrText>
             </w:r>
             <w:r>
               <w:rPr>
@@ -1219,7 +1219,7 @@
               <w:lang w:eastAsia="hu-HU"/>
             </w:rPr>
           </w:pPr>
-          <w:hyperlink w:anchor="_Toc160606209" w:history="1">
+          <w:hyperlink w:anchor="_Toc161218832" w:history="1">
             <w:r>
               <w:rPr>
                 <w:rStyle w:val="Hiperhivatkozs"/>
@@ -1246,7 +1246,7 @@
                 <w:noProof/>
                 <w:webHidden/>
               </w:rPr>
-              <w:instrText xml:space="preserve"> PAGEREF _Toc160606209 \h </w:instrText>
+              <w:instrText xml:space="preserve"> PAGEREF _Toc161218832 \h </w:instrText>
             </w:r>
             <w:r>
               <w:rPr>
@@ -1293,7 +1293,7 @@
               <w14:ligatures w14:val="standardContextual"/>
             </w:rPr>
           </w:pPr>
-          <w:hyperlink w:anchor="_Toc160606210" w:history="1">
+          <w:hyperlink w:anchor="_Toc161218833" w:history="1">
             <w:r>
               <w:rPr>
                 <w:rStyle w:val="Hiperhivatkozs"/>
@@ -1320,7 +1320,7 @@
                 <w:noProof/>
                 <w:webHidden/>
               </w:rPr>
-              <w:instrText xml:space="preserve"> PAGEREF _Toc160606210 \h </w:instrText>
+              <w:instrText xml:space="preserve"> PAGEREF _Toc161218833 \h </w:instrText>
             </w:r>
             <w:r>
               <w:rPr>
@@ -1364,7 +1364,7 @@
               <w:lang w:eastAsia="hu-HU"/>
             </w:rPr>
           </w:pPr>
-          <w:hyperlink w:anchor="_Toc160606211" w:history="1">
+          <w:hyperlink w:anchor="_Toc161218834" w:history="1">
             <w:r>
               <w:rPr>
                 <w:rStyle w:val="Hiperhivatkozs"/>
@@ -1391,7 +1391,7 @@
                 <w:noProof/>
                 <w:webHidden/>
               </w:rPr>
-              <w:instrText xml:space="preserve"> PAGEREF _Toc160606211 \h </w:instrText>
+              <w:instrText xml:space="preserve"> PAGEREF _Toc161218834 \h </w:instrText>
             </w:r>
             <w:r>
               <w:rPr>
@@ -1435,7 +1435,7 @@
               <w:lang w:eastAsia="hu-HU"/>
             </w:rPr>
           </w:pPr>
-          <w:hyperlink w:anchor="_Toc160606212" w:history="1">
+          <w:hyperlink w:anchor="_Toc161218835" w:history="1">
             <w:r>
               <w:rPr>
                 <w:rStyle w:val="Hiperhivatkozs"/>
@@ -1463,7 +1463,7 @@
                 <w:noProof/>
                 <w:webHidden/>
               </w:rPr>
-              <w:instrText xml:space="preserve"> PAGEREF _Toc160606212 \h </w:instrText>
+              <w:instrText xml:space="preserve"> PAGEREF _Toc161218835 \h </w:instrText>
             </w:r>
             <w:r>
               <w:rPr>
@@ -1510,7 +1510,7 @@
               <w14:ligatures w14:val="standardContextual"/>
             </w:rPr>
           </w:pPr>
-          <w:hyperlink w:anchor="_Toc160606213" w:history="1">
+          <w:hyperlink w:anchor="_Toc161218836" w:history="1">
             <w:r>
               <w:rPr>
                 <w:rStyle w:val="Hiperhivatkozs"/>
@@ -1537,7 +1537,7 @@
                 <w:noProof/>
                 <w:webHidden/>
               </w:rPr>
-              <w:instrText xml:space="preserve"> PAGEREF _Toc160606213 \h </w:instrText>
+              <w:instrText xml:space="preserve"> PAGEREF _Toc161218836 \h </w:instrText>
             </w:r>
             <w:r>
               <w:rPr>
@@ -1581,7 +1581,7 @@
               <w:lang w:eastAsia="hu-HU"/>
             </w:rPr>
           </w:pPr>
-          <w:hyperlink w:anchor="_Toc160606214" w:history="1">
+          <w:hyperlink w:anchor="_Toc161218837" w:history="1">
             <w:r>
               <w:rPr>
                 <w:rStyle w:val="Hiperhivatkozs"/>
@@ -1609,7 +1609,7 @@
                 <w:noProof/>
                 <w:webHidden/>
               </w:rPr>
-              <w:instrText xml:space="preserve"> PAGEREF _Toc160606214 \h </w:instrText>
+              <w:instrText xml:space="preserve"> PAGEREF _Toc161218837 \h </w:instrText>
             </w:r>
             <w:r>
               <w:rPr>
@@ -1653,7 +1653,7 @@
               <w:lang w:eastAsia="hu-HU"/>
             </w:rPr>
           </w:pPr>
-          <w:hyperlink w:anchor="_Toc160606215" w:history="1">
+          <w:hyperlink w:anchor="_Toc161218838" w:history="1">
             <w:r>
               <w:rPr>
                 <w:rStyle w:val="Hiperhivatkozs"/>
@@ -1680,7 +1680,7 @@
                 <w:noProof/>
                 <w:webHidden/>
               </w:rPr>
-              <w:instrText xml:space="preserve"> PAGEREF _Toc160606215 \h </w:instrText>
+              <w:instrText xml:space="preserve"> PAGEREF _Toc161218838 \h </w:instrText>
             </w:r>
             <w:r>
               <w:rPr>
@@ -1724,7 +1724,7 @@
               <w:lang w:eastAsia="hu-HU"/>
             </w:rPr>
           </w:pPr>
-          <w:hyperlink w:anchor="_Toc160606216" w:history="1">
+          <w:hyperlink w:anchor="_Toc161218839" w:history="1">
             <w:r>
               <w:rPr>
                 <w:rStyle w:val="Hiperhivatkozs"/>
@@ -1751,7 +1751,7 @@
                 <w:noProof/>
                 <w:webHidden/>
               </w:rPr>
-              <w:instrText xml:space="preserve"> PAGEREF _Toc160606216 \h </w:instrText>
+              <w:instrText xml:space="preserve"> PAGEREF _Toc161218839 \h </w:instrText>
             </w:r>
             <w:r>
               <w:rPr>
@@ -1798,7 +1798,7 @@
               <w14:ligatures w14:val="standardContextual"/>
             </w:rPr>
           </w:pPr>
-          <w:hyperlink w:anchor="_Toc160606217" w:history="1">
+          <w:hyperlink w:anchor="_Toc161218840" w:history="1">
             <w:r>
               <w:rPr>
                 <w:rStyle w:val="Hiperhivatkozs"/>
@@ -1825,7 +1825,7 @@
                 <w:noProof/>
                 <w:webHidden/>
               </w:rPr>
-              <w:instrText xml:space="preserve"> PAGEREF _Toc160606217 \h </w:instrText>
+              <w:instrText xml:space="preserve"> PAGEREF _Toc161218840 \h </w:instrText>
             </w:r>
             <w:r>
               <w:rPr>
@@ -1869,27 +1869,13 @@
               <w:lang w:eastAsia="hu-HU"/>
             </w:rPr>
           </w:pPr>
-          <w:hyperlink w:anchor="_Toc160606218" w:history="1">
+          <w:hyperlink w:anchor="_Toc161218841" w:history="1">
             <w:r>
               <w:rPr>
                 <w:rStyle w:val="Hiperhivatkozs"/>
                 <w:noProof/>
               </w:rPr>
-              <w:t>PPP(Pont-Pon-Protok</w:t>
-            </w:r>
-            <w:r>
-              <w:rPr>
-                <w:rStyle w:val="Hiperhivatkozs"/>
-                <w:noProof/>
-              </w:rPr>
-              <w:t>o</w:t>
-            </w:r>
-            <w:r>
-              <w:rPr>
-                <w:rStyle w:val="Hiperhivatkozs"/>
-                <w:noProof/>
-              </w:rPr>
-              <w:t>ll)</w:t>
+              <w:t>PPP(Pont-Pon-Protokoll)</w:t>
             </w:r>
             <w:r>
               <w:rPr>
@@ -1910,7 +1896,7 @@
                 <w:noProof/>
                 <w:webHidden/>
               </w:rPr>
-              <w:instrText xml:space="preserve"> PAGEREF _Toc160606218 \h </w:instrText>
+              <w:instrText xml:space="preserve"> PAGEREF _Toc161218841 \h </w:instrText>
             </w:r>
             <w:r>
               <w:rPr>
@@ -1954,7 +1940,7 @@
               <w:lang w:eastAsia="hu-HU"/>
             </w:rPr>
           </w:pPr>
-          <w:hyperlink w:anchor="_Toc160606219" w:history="1">
+          <w:hyperlink w:anchor="_Toc161218842" w:history="1">
             <w:r>
               <w:rPr>
                 <w:rStyle w:val="Hiperhivatkozs"/>
@@ -1981,7 +1967,78 @@
                 <w:noProof/>
                 <w:webHidden/>
               </w:rPr>
-              <w:instrText xml:space="preserve"> PAGEREF _Toc160606219 \h </w:instrText>
+              <w:instrText xml:space="preserve"> PAGEREF _Toc161218842 \h </w:instrText>
+            </w:r>
+            <w:r>
+              <w:rPr>
+                <w:noProof/>
+                <w:webHidden/>
+              </w:rPr>
+            </w:r>
+            <w:r>
+              <w:rPr>
+                <w:noProof/>
+                <w:webHidden/>
+              </w:rPr>
+              <w:fldChar w:fldCharType="separate"/>
+            </w:r>
+            <w:r>
+              <w:rPr>
+                <w:noProof/>
+                <w:webHidden/>
+              </w:rPr>
+              <w:t>20</w:t>
+            </w:r>
+            <w:r>
+              <w:rPr>
+                <w:noProof/>
+                <w:webHidden/>
+              </w:rPr>
+              <w:fldChar w:fldCharType="end"/>
+            </w:r>
+          </w:hyperlink>
+        </w:p>
+        <w:p>
+          <w:pPr>
+            <w:pStyle w:val="TJ3"/>
+            <w:tabs>
+              <w:tab w:val="right" w:leader="dot" w:pos="9062"/>
+            </w:tabs>
+            <w:rPr>
+              <w:rFonts w:asciiTheme="minorHAnsi" w:eastAsiaTheme="minorEastAsia" w:hAnsiTheme="minorHAnsi" w:cstheme="minorBidi"/>
+              <w:noProof/>
+              <w:sz w:val="22"/>
+              <w:lang w:eastAsia="hu-HU"/>
+            </w:rPr>
+          </w:pPr>
+          <w:hyperlink w:anchor="_Toc161218843" w:history="1">
+            <w:r>
+              <w:rPr>
+                <w:rStyle w:val="Hiperhivatkozs"/>
+                <w:noProof/>
+              </w:rPr>
+              <w:t>IPv6</w:t>
+            </w:r>
+            <w:r>
+              <w:rPr>
+                <w:noProof/>
+                <w:webHidden/>
+              </w:rPr>
+              <w:tab/>
+            </w:r>
+            <w:r>
+              <w:rPr>
+                <w:noProof/>
+                <w:webHidden/>
+              </w:rPr>
+              <w:fldChar w:fldCharType="begin"/>
+            </w:r>
+            <w:r>
+              <w:rPr>
+                <w:noProof/>
+                <w:webHidden/>
+              </w:rPr>
+              <w:instrText xml:space="preserve"> PAGEREF _Toc161218843 \h </w:instrText>
             </w:r>
             <w:r>
               <w:rPr>
@@ -2028,7 +2085,7 @@
               <w14:ligatures w14:val="standardContextual"/>
             </w:rPr>
           </w:pPr>
-          <w:hyperlink w:anchor="_Toc160606220" w:history="1">
+          <w:hyperlink w:anchor="_Toc161218844" w:history="1">
             <w:r>
               <w:rPr>
                 <w:rStyle w:val="Hiperhivatkozs"/>
@@ -2055,7 +2112,7 @@
                 <w:noProof/>
                 <w:webHidden/>
               </w:rPr>
-              <w:instrText xml:space="preserve"> PAGEREF _Toc160606220 \h </w:instrText>
+              <w:instrText xml:space="preserve"> PAGEREF _Toc161218844 \h </w:instrText>
             </w:r>
             <w:r>
               <w:rPr>
@@ -2099,7 +2156,7 @@
               <w:lang w:eastAsia="hu-HU"/>
             </w:rPr>
           </w:pPr>
-          <w:hyperlink w:anchor="_Toc160606221" w:history="1">
+          <w:hyperlink w:anchor="_Toc161218845" w:history="1">
             <w:r>
               <w:rPr>
                 <w:rStyle w:val="Hiperhivatkozs"/>
@@ -2126,7 +2183,7 @@
                 <w:noProof/>
                 <w:webHidden/>
               </w:rPr>
-              <w:instrText xml:space="preserve"> PAGEREF _Toc160606221 \h </w:instrText>
+              <w:instrText xml:space="preserve"> PAGEREF _Toc161218845 \h </w:instrText>
             </w:r>
             <w:r>
               <w:rPr>
@@ -2170,7 +2227,7 @@
               <w:lang w:eastAsia="hu-HU"/>
             </w:rPr>
           </w:pPr>
-          <w:hyperlink w:anchor="_Toc160606222" w:history="1">
+          <w:hyperlink w:anchor="_Toc161218846" w:history="1">
             <w:r>
               <w:rPr>
                 <w:rStyle w:val="Hiperhivatkozs"/>
@@ -2198,7 +2255,7 @@
                 <w:noProof/>
                 <w:webHidden/>
               </w:rPr>
-              <w:instrText xml:space="preserve"> PAGEREF _Toc160606222 \h </w:instrText>
+              <w:instrText xml:space="preserve"> PAGEREF _Toc161218846 \h </w:instrText>
             </w:r>
             <w:r>
               <w:rPr>
@@ -2242,7 +2299,7 @@
               <w:lang w:eastAsia="hu-HU"/>
             </w:rPr>
           </w:pPr>
-          <w:hyperlink w:anchor="_Toc160606223" w:history="1">
+          <w:hyperlink w:anchor="_Toc161218847" w:history="1">
             <w:r>
               <w:rPr>
                 <w:rStyle w:val="Hiperhivatkozs"/>
@@ -2270,7 +2327,7 @@
                 <w:noProof/>
                 <w:webHidden/>
               </w:rPr>
-              <w:instrText xml:space="preserve"> PAGEREF _Toc160606223 \h </w:instrText>
+              <w:instrText xml:space="preserve"> PAGEREF _Toc161218847 \h </w:instrText>
             </w:r>
             <w:r>
               <w:rPr>
@@ -2314,7 +2371,7 @@
               <w:lang w:eastAsia="hu-HU"/>
             </w:rPr>
           </w:pPr>
-          <w:hyperlink w:anchor="_Toc160606224" w:history="1">
+          <w:hyperlink w:anchor="_Toc161218848" w:history="1">
             <w:r>
               <w:rPr>
                 <w:rStyle w:val="Hiperhivatkozs"/>
@@ -2341,7 +2398,7 @@
                 <w:noProof/>
                 <w:webHidden/>
               </w:rPr>
-              <w:instrText xml:space="preserve"> PAGEREF _Toc160606224 \h </w:instrText>
+              <w:instrText xml:space="preserve"> PAGEREF _Toc161218848 \h </w:instrText>
             </w:r>
             <w:r>
               <w:rPr>
@@ -2385,7 +2442,7 @@
               <w:lang w:eastAsia="hu-HU"/>
             </w:rPr>
           </w:pPr>
-          <w:hyperlink w:anchor="_Toc160606225" w:history="1">
+          <w:hyperlink w:anchor="_Toc161218849" w:history="1">
             <w:r>
               <w:rPr>
                 <w:rStyle w:val="Hiperhivatkozs"/>
@@ -2412,7 +2469,7 @@
                 <w:noProof/>
                 <w:webHidden/>
               </w:rPr>
-              <w:instrText xml:space="preserve"> PAGEREF _Toc160606225 \h </w:instrText>
+              <w:instrText xml:space="preserve"> PAGEREF _Toc161218849 \h </w:instrText>
             </w:r>
             <w:r>
               <w:rPr>
@@ -2456,7 +2513,7 @@
               <w:lang w:eastAsia="hu-HU"/>
             </w:rPr>
           </w:pPr>
-          <w:hyperlink w:anchor="_Toc160606226" w:history="1">
+          <w:hyperlink w:anchor="_Toc161218850" w:history="1">
             <w:r>
               <w:rPr>
                 <w:rStyle w:val="Hiperhivatkozs"/>
@@ -2483,7 +2540,7 @@
                 <w:noProof/>
                 <w:webHidden/>
               </w:rPr>
-              <w:instrText xml:space="preserve"> PAGEREF _Toc160606226 \h </w:instrText>
+              <w:instrText xml:space="preserve"> PAGEREF _Toc161218850 \h </w:instrText>
             </w:r>
             <w:r>
               <w:rPr>
@@ -2527,7 +2584,7 @@
               <w:lang w:eastAsia="hu-HU"/>
             </w:rPr>
           </w:pPr>
-          <w:hyperlink w:anchor="_Toc160606227" w:history="1">
+          <w:hyperlink w:anchor="_Toc161218851" w:history="1">
             <w:r>
               <w:rPr>
                 <w:rStyle w:val="Hiperhivatkozs"/>
@@ -2554,7 +2611,7 @@
                 <w:noProof/>
                 <w:webHidden/>
               </w:rPr>
-              <w:instrText xml:space="preserve"> PAGEREF _Toc160606227 \h </w:instrText>
+              <w:instrText xml:space="preserve"> PAGEREF _Toc161218851 \h </w:instrText>
             </w:r>
             <w:r>
               <w:rPr>
@@ -2598,7 +2655,7 @@
               <w:lang w:eastAsia="hu-HU"/>
             </w:rPr>
           </w:pPr>
-          <w:hyperlink w:anchor="_Toc160606228" w:history="1">
+          <w:hyperlink w:anchor="_Toc161218852" w:history="1">
             <w:r>
               <w:rPr>
                 <w:rStyle w:val="Hiperhivatkozs"/>
@@ -2625,7 +2682,7 @@
                 <w:noProof/>
                 <w:webHidden/>
               </w:rPr>
-              <w:instrText xml:space="preserve"> PAGEREF _Toc160606228 \h </w:instrText>
+              <w:instrText xml:space="preserve"> PAGEREF _Toc161218852 \h </w:instrText>
             </w:r>
             <w:r>
               <w:rPr>
@@ -2669,7 +2726,7 @@
               <w:lang w:eastAsia="hu-HU"/>
             </w:rPr>
           </w:pPr>
-          <w:hyperlink w:anchor="_Toc160606229" w:history="1">
+          <w:hyperlink w:anchor="_Toc161218853" w:history="1">
             <w:r>
               <w:rPr>
                 <w:rStyle w:val="Hiperhivatkozs"/>
@@ -2697,7 +2754,7 @@
                 <w:noProof/>
                 <w:webHidden/>
               </w:rPr>
-              <w:instrText xml:space="preserve"> PAGEREF _Toc160606229 \h </w:instrText>
+              <w:instrText xml:space="preserve"> PAGEREF _Toc161218853 \h </w:instrText>
             </w:r>
             <w:r>
               <w:rPr>
@@ -2741,7 +2798,7 @@
               <w:lang w:eastAsia="hu-HU"/>
             </w:rPr>
           </w:pPr>
-          <w:hyperlink w:anchor="_Toc160606230" w:history="1">
+          <w:hyperlink w:anchor="_Toc161218854" w:history="1">
             <w:r>
               <w:rPr>
                 <w:rStyle w:val="Hiperhivatkozs"/>
@@ -2769,7 +2826,7 @@
                 <w:noProof/>
                 <w:webHidden/>
               </w:rPr>
-              <w:instrText xml:space="preserve"> PAGEREF _Toc160606230 \h </w:instrText>
+              <w:instrText xml:space="preserve"> PAGEREF _Toc161218854 \h </w:instrText>
             </w:r>
             <w:r>
               <w:rPr>
@@ -2813,7 +2870,7 @@
               <w:lang w:eastAsia="hu-HU"/>
             </w:rPr>
           </w:pPr>
-          <w:hyperlink w:anchor="_Toc160606231" w:history="1">
+          <w:hyperlink w:anchor="_Toc161218855" w:history="1">
             <w:r>
               <w:rPr>
                 <w:rStyle w:val="Hiperhivatkozs"/>
@@ -2841,7 +2898,7 @@
                 <w:noProof/>
                 <w:webHidden/>
               </w:rPr>
-              <w:instrText xml:space="preserve"> PAGEREF _Toc160606231 \h </w:instrText>
+              <w:instrText xml:space="preserve"> PAGEREF _Toc161218855 \h </w:instrText>
             </w:r>
             <w:r>
               <w:rPr>
@@ -2885,7 +2942,7 @@
               <w:lang w:eastAsia="hu-HU"/>
             </w:rPr>
           </w:pPr>
-          <w:hyperlink w:anchor="_Toc160606232" w:history="1">
+          <w:hyperlink w:anchor="_Toc161218856" w:history="1">
             <w:r>
               <w:rPr>
                 <w:rStyle w:val="Hiperhivatkozs"/>
@@ -2913,7 +2970,7 @@
                 <w:noProof/>
                 <w:webHidden/>
               </w:rPr>
-              <w:instrText xml:space="preserve"> PAGEREF _Toc160606232 \h </w:instrText>
+              <w:instrText xml:space="preserve"> PAGEREF _Toc161218856 \h </w:instrText>
             </w:r>
             <w:r>
               <w:rPr>
@@ -2957,7 +3014,7 @@
               <w:lang w:eastAsia="hu-HU"/>
             </w:rPr>
           </w:pPr>
-          <w:hyperlink w:anchor="_Toc160606233" w:history="1">
+          <w:hyperlink w:anchor="_Toc161218857" w:history="1">
             <w:r>
               <w:rPr>
                 <w:rStyle w:val="Hiperhivatkozs"/>
@@ -2985,7 +3042,7 @@
                 <w:noProof/>
                 <w:webHidden/>
               </w:rPr>
-              <w:instrText xml:space="preserve"> PAGEREF _Toc160606233 \h </w:instrText>
+              <w:instrText xml:space="preserve"> PAGEREF _Toc161218857 \h </w:instrText>
             </w:r>
             <w:r>
               <w:rPr>
@@ -3029,7 +3086,7 @@
               <w:lang w:eastAsia="hu-HU"/>
             </w:rPr>
           </w:pPr>
-          <w:hyperlink w:anchor="_Toc160606234" w:history="1">
+          <w:hyperlink w:anchor="_Toc161218858" w:history="1">
             <w:r>
               <w:rPr>
                 <w:rStyle w:val="Hiperhivatkozs"/>
@@ -3057,7 +3114,7 @@
                 <w:noProof/>
                 <w:webHidden/>
               </w:rPr>
-              <w:instrText xml:space="preserve"> PAGEREF _Toc160606234 \h </w:instrText>
+              <w:instrText xml:space="preserve"> PAGEREF _Toc161218858 \h </w:instrText>
             </w:r>
             <w:r>
               <w:rPr>
@@ -3101,7 +3158,7 @@
               <w:lang w:eastAsia="hu-HU"/>
             </w:rPr>
           </w:pPr>
-          <w:hyperlink w:anchor="_Toc160606235" w:history="1">
+          <w:hyperlink w:anchor="_Toc161218859" w:history="1">
             <w:r>
               <w:rPr>
                 <w:rStyle w:val="Hiperhivatkozs"/>
@@ -3128,7 +3185,7 @@
                 <w:noProof/>
                 <w:webHidden/>
               </w:rPr>
-              <w:instrText xml:space="preserve"> PAGEREF _Toc160606235 \h </w:instrText>
+              <w:instrText xml:space="preserve"> PAGEREF _Toc161218859 \h </w:instrText>
             </w:r>
             <w:r>
               <w:rPr>
@@ -3175,27 +3232,13 @@
               <w14:ligatures w14:val="standardContextual"/>
             </w:rPr>
           </w:pPr>
-          <w:hyperlink w:anchor="_Toc160606236" w:history="1">
+          <w:hyperlink w:anchor="_Toc161218860" w:history="1">
             <w:r>
               <w:rPr>
                 <w:rStyle w:val="Hiperhivatkozs"/>
                 <w:noProof/>
               </w:rPr>
-              <w:t>Telehelyek között alkalmazott forgalomirán</w:t>
-            </w:r>
-            <w:r>
-              <w:rPr>
-                <w:rStyle w:val="Hiperhivatkozs"/>
-                <w:noProof/>
-              </w:rPr>
-              <w:t>y</w:t>
-            </w:r>
-            <w:r>
-              <w:rPr>
-                <w:rStyle w:val="Hiperhivatkozs"/>
-                <w:noProof/>
-              </w:rPr>
-              <w:t>ító protokoll</w:t>
+              <w:t>Sárga telephely</w:t>
             </w:r>
             <w:r>
               <w:rPr>
@@ -3216,7 +3259,7 @@
                 <w:noProof/>
                 <w:webHidden/>
               </w:rPr>
-              <w:instrText xml:space="preserve"> PAGEREF _Toc160606236 \h </w:instrText>
+              <w:instrText xml:space="preserve"> PAGEREF _Toc161218860 \h </w:instrText>
             </w:r>
             <w:r>
               <w:rPr>
@@ -3236,7 +3279,7 @@
                 <w:noProof/>
                 <w:webHidden/>
               </w:rPr>
-              <w:t>33</w:t>
+              <w:t>34</w:t>
             </w:r>
             <w:r>
               <w:rPr>
@@ -3260,12 +3303,228 @@
               <w:lang w:eastAsia="hu-HU"/>
             </w:rPr>
           </w:pPr>
-          <w:hyperlink w:anchor="_Toc160606237" w:history="1">
+          <w:hyperlink w:anchor="_Toc161218861" w:history="1">
             <w:r>
               <w:rPr>
                 <w:rStyle w:val="Hiperhivatkozs"/>
                 <w:noProof/>
               </w:rPr>
+              <w:t>PPP(Pont-Pont protokoll)</w:t>
+            </w:r>
+            <w:r>
+              <w:rPr>
+                <w:noProof/>
+                <w:webHidden/>
+              </w:rPr>
+              <w:tab/>
+            </w:r>
+            <w:r>
+              <w:rPr>
+                <w:noProof/>
+                <w:webHidden/>
+              </w:rPr>
+              <w:fldChar w:fldCharType="begin"/>
+            </w:r>
+            <w:r>
+              <w:rPr>
+                <w:noProof/>
+                <w:webHidden/>
+              </w:rPr>
+              <w:instrText xml:space="preserve"> PAGEREF _Toc161218861 \h </w:instrText>
+            </w:r>
+            <w:r>
+              <w:rPr>
+                <w:noProof/>
+                <w:webHidden/>
+              </w:rPr>
+            </w:r>
+            <w:r>
+              <w:rPr>
+                <w:noProof/>
+                <w:webHidden/>
+              </w:rPr>
+              <w:fldChar w:fldCharType="separate"/>
+            </w:r>
+            <w:r>
+              <w:rPr>
+                <w:noProof/>
+                <w:webHidden/>
+              </w:rPr>
+              <w:t>34</w:t>
+            </w:r>
+            <w:r>
+              <w:rPr>
+                <w:noProof/>
+                <w:webHidden/>
+              </w:rPr>
+              <w:fldChar w:fldCharType="end"/>
+            </w:r>
+          </w:hyperlink>
+        </w:p>
+        <w:p>
+          <w:pPr>
+            <w:pStyle w:val="TJ3"/>
+            <w:tabs>
+              <w:tab w:val="right" w:leader="dot" w:pos="9062"/>
+            </w:tabs>
+            <w:rPr>
+              <w:rFonts w:asciiTheme="minorHAnsi" w:eastAsiaTheme="minorEastAsia" w:hAnsiTheme="minorHAnsi" w:cstheme="minorBidi"/>
+              <w:noProof/>
+              <w:sz w:val="22"/>
+              <w:lang w:eastAsia="hu-HU"/>
+            </w:rPr>
+          </w:pPr>
+          <w:hyperlink w:anchor="_Toc161218862" w:history="1">
+            <w:r>
+              <w:rPr>
+                <w:rStyle w:val="Hiperhivatkozs"/>
+                <w:noProof/>
+              </w:rPr>
+              <w:t>ZPF</w:t>
+            </w:r>
+            <w:r>
+              <w:rPr>
+                <w:noProof/>
+                <w:webHidden/>
+              </w:rPr>
+              <w:tab/>
+            </w:r>
+            <w:r>
+              <w:rPr>
+                <w:noProof/>
+                <w:webHidden/>
+              </w:rPr>
+              <w:fldChar w:fldCharType="begin"/>
+            </w:r>
+            <w:r>
+              <w:rPr>
+                <w:noProof/>
+                <w:webHidden/>
+              </w:rPr>
+              <w:instrText xml:space="preserve"> PAGEREF _Toc161218862 \h </w:instrText>
+            </w:r>
+            <w:r>
+              <w:rPr>
+                <w:noProof/>
+                <w:webHidden/>
+              </w:rPr>
+            </w:r>
+            <w:r>
+              <w:rPr>
+                <w:noProof/>
+                <w:webHidden/>
+              </w:rPr>
+              <w:fldChar w:fldCharType="separate"/>
+            </w:r>
+            <w:r>
+              <w:rPr>
+                <w:noProof/>
+                <w:webHidden/>
+              </w:rPr>
+              <w:t>35</w:t>
+            </w:r>
+            <w:r>
+              <w:rPr>
+                <w:noProof/>
+                <w:webHidden/>
+              </w:rPr>
+              <w:fldChar w:fldCharType="end"/>
+            </w:r>
+          </w:hyperlink>
+        </w:p>
+        <w:p>
+          <w:pPr>
+            <w:pStyle w:val="TJ2"/>
+            <w:tabs>
+              <w:tab w:val="right" w:leader="dot" w:pos="9062"/>
+            </w:tabs>
+            <w:rPr>
+              <w:rFonts w:asciiTheme="minorHAnsi" w:eastAsiaTheme="minorEastAsia" w:hAnsiTheme="minorHAnsi" w:cstheme="minorBidi"/>
+              <w:noProof/>
+              <w:kern w:val="2"/>
+              <w:sz w:val="22"/>
+              <w:szCs w:val="22"/>
+              <w:lang w:eastAsia="hu-HU"/>
+              <w14:ligatures w14:val="standardContextual"/>
+            </w:rPr>
+          </w:pPr>
+          <w:hyperlink w:anchor="_Toc161218863" w:history="1">
+            <w:r>
+              <w:rPr>
+                <w:rStyle w:val="Hiperhivatkozs"/>
+                <w:noProof/>
+              </w:rPr>
+              <w:t>Telehelyek között alkalmazott forgalomirányító protokoll</w:t>
+            </w:r>
+            <w:r>
+              <w:rPr>
+                <w:noProof/>
+                <w:webHidden/>
+              </w:rPr>
+              <w:tab/>
+            </w:r>
+            <w:r>
+              <w:rPr>
+                <w:noProof/>
+                <w:webHidden/>
+              </w:rPr>
+              <w:fldChar w:fldCharType="begin"/>
+            </w:r>
+            <w:r>
+              <w:rPr>
+                <w:noProof/>
+                <w:webHidden/>
+              </w:rPr>
+              <w:instrText xml:space="preserve"> PAGEREF _Toc161218863 \h </w:instrText>
+            </w:r>
+            <w:r>
+              <w:rPr>
+                <w:noProof/>
+                <w:webHidden/>
+              </w:rPr>
+            </w:r>
+            <w:r>
+              <w:rPr>
+                <w:noProof/>
+                <w:webHidden/>
+              </w:rPr>
+              <w:fldChar w:fldCharType="separate"/>
+            </w:r>
+            <w:r>
+              <w:rPr>
+                <w:noProof/>
+                <w:webHidden/>
+              </w:rPr>
+              <w:t>35</w:t>
+            </w:r>
+            <w:r>
+              <w:rPr>
+                <w:noProof/>
+                <w:webHidden/>
+              </w:rPr>
+              <w:fldChar w:fldCharType="end"/>
+            </w:r>
+          </w:hyperlink>
+        </w:p>
+        <w:p>
+          <w:pPr>
+            <w:pStyle w:val="TJ3"/>
+            <w:tabs>
+              <w:tab w:val="right" w:leader="dot" w:pos="9062"/>
+            </w:tabs>
+            <w:rPr>
+              <w:rFonts w:asciiTheme="minorHAnsi" w:eastAsiaTheme="minorEastAsia" w:hAnsiTheme="minorHAnsi" w:cstheme="minorBidi"/>
+              <w:noProof/>
+              <w:sz w:val="22"/>
+              <w:lang w:eastAsia="hu-HU"/>
+            </w:rPr>
+          </w:pPr>
+          <w:hyperlink w:anchor="_Toc161218864" w:history="1">
+            <w:r>
+              <w:rPr>
+                <w:rStyle w:val="Hiperhivatkozs"/>
+                <w:noProof/>
+              </w:rPr>
               <w:t>OSPF</w:t>
             </w:r>
             <w:r>
@@ -3287,7 +3546,7 @@
                 <w:noProof/>
                 <w:webHidden/>
               </w:rPr>
-              <w:instrText xml:space="preserve"> PAGEREF _Toc160606237 \h </w:instrText>
+              <w:instrText xml:space="preserve"> PAGEREF _Toc161218864 \h </w:instrText>
             </w:r>
             <w:r>
               <w:rPr>
@@ -3307,7 +3566,7 @@
                 <w:noProof/>
                 <w:webHidden/>
               </w:rPr>
-              <w:t>33</w:t>
+              <w:t>35</w:t>
             </w:r>
             <w:r>
               <w:rPr>
@@ -3352,7 +3611,7 @@
           <w:szCs w:val="40"/>
         </w:rPr>
       </w:pPr>
-      <w:bookmarkStart w:id="1" w:name="_Toc160606196"/>
+      <w:bookmarkStart w:id="1" w:name="_Toc161218819"/>
       <w:r>
         <w:rPr>
           <w:rFonts w:ascii="Times New Roman" w:hAnsi="Times New Roman" w:cs="Times New Roman"/>
@@ -3520,7 +3779,7 @@
           <w:rFonts w:ascii="Times New Roman" w:hAnsi="Times New Roman" w:cs="Times New Roman"/>
         </w:rPr>
       </w:pPr>
-      <w:bookmarkStart w:id="2" w:name="_Toc160606197"/>
+      <w:bookmarkStart w:id="2" w:name="_Toc161218820"/>
       <w:r>
         <w:rPr>
           <w:rFonts w:ascii="Times New Roman" w:hAnsi="Times New Roman" w:cs="Times New Roman"/>
@@ -3767,15 +4026,15 @@
           <w:rFonts w:ascii="Times New Roman" w:hAnsi="Times New Roman" w:cs="Times New Roman"/>
         </w:rPr>
       </w:pPr>
-      <w:bookmarkStart w:id="3" w:name="_Toc160606198"/>
-      <w:bookmarkStart w:id="4" w:name="_Toc151566347"/>
+      <w:bookmarkStart w:id="3" w:name="_Toc151566347"/>
+      <w:bookmarkStart w:id="4" w:name="_Toc161218821"/>
       <w:r>
         <w:rPr>
           <w:rFonts w:ascii="Times New Roman" w:hAnsi="Times New Roman" w:cs="Times New Roman"/>
         </w:rPr>
         <w:t>Kék terület</w:t>
       </w:r>
-      <w:bookmarkEnd w:id="3"/>
+      <w:bookmarkEnd w:id="4"/>
     </w:p>
     <w:p>
       <w:r>
@@ -3870,6 +4129,7 @@
     </w:p>
     <w:p>
       <w:r>
+        <w:lastRenderedPageBreak/>
         <w:t>Az alábbi protokollokat alkalmaztuk a telephelyen</w:t>
       </w:r>
       <w:r>
@@ -4395,6 +4655,7 @@
           <w:szCs w:val="22"/>
           <w14:ligatures w14:val="standardContextual"/>
         </w:rPr>
+        <w:lastRenderedPageBreak/>
         <w:t xml:space="preserve">Titkosított távoli hozzáférést biztosít az </w:t>
       </w:r>
       <w:proofErr w:type="spellStart"/>
@@ -4426,7 +4687,7 @@
           <w:rFonts w:ascii="Times New Roman" w:hAnsi="Times New Roman" w:cs="Times New Roman"/>
         </w:rPr>
       </w:pPr>
-      <w:bookmarkStart w:id="5" w:name="_Toc160606199"/>
+      <w:bookmarkStart w:id="5" w:name="_Toc161218822"/>
       <w:proofErr w:type="spellStart"/>
       <w:r>
         <w:rPr>
@@ -4469,7 +4730,7 @@
         </w:rPr>
         <w:t xml:space="preserve"> Network)</w:t>
       </w:r>
-      <w:bookmarkEnd w:id="4"/>
+      <w:bookmarkEnd w:id="3"/>
       <w:bookmarkEnd w:id="5"/>
     </w:p>
     <w:p>
@@ -5404,6 +5665,7 @@
         <w:rPr>
           <w:noProof/>
         </w:rPr>
+        <w:lastRenderedPageBreak/>
         <mc:AlternateContent>
           <mc:Choice Requires="wps">
             <w:drawing>
@@ -5483,21 +5745,8 @@
                             <w:r>
                               <w:t xml:space="preserve">. ábra - show </w:t>
                             </w:r>
-                            <w:proofErr w:type="spellStart"/>
                             <w:r>
-                              <w:t>vlan</w:t>
-                            </w:r>
-                            <w:proofErr w:type="spellEnd"/>
-                            <w:r>
-                              <w:t xml:space="preserve"> </w:t>
-                            </w:r>
-                            <w:proofErr w:type="spellStart"/>
-                            <w:r>
-                              <w:t>brief</w:t>
-                            </w:r>
-                            <w:proofErr w:type="spellEnd"/>
-                            <w:r>
-                              <w:t xml:space="preserve"> parancs kimenetele</w:t>
+                              <w:t>vlan brief parancs kimenetele</w:t>
                             </w:r>
                           </w:p>
                         </w:txbxContent>
@@ -5561,21 +5810,8 @@
                       <w:r>
                         <w:t xml:space="preserve">. ábra - show </w:t>
                       </w:r>
-                      <w:proofErr w:type="spellStart"/>
                       <w:r>
-                        <w:t>vlan</w:t>
-                      </w:r>
-                      <w:proofErr w:type="spellEnd"/>
-                      <w:r>
-                        <w:t xml:space="preserve"> </w:t>
-                      </w:r>
-                      <w:proofErr w:type="spellStart"/>
-                      <w:r>
-                        <w:t>brief</w:t>
-                      </w:r>
-                      <w:proofErr w:type="spellEnd"/>
-                      <w:r>
-                        <w:t xml:space="preserve"> parancs kimenetele</w:t>
+                        <w:t>vlan brief parancs kimenetele</w:t>
                       </w:r>
                     </w:p>
                   </w:txbxContent>
@@ -5601,12 +5837,13 @@
         </w:rPr>
       </w:pPr>
       <w:bookmarkStart w:id="6" w:name="_Toc151566348"/>
-      <w:bookmarkStart w:id="7" w:name="_Toc160606200"/>
+      <w:bookmarkStart w:id="7" w:name="_Toc161218823"/>
       <w:proofErr w:type="spellStart"/>
       <w:r>
         <w:rPr>
           <w:rFonts w:ascii="Times New Roman" w:hAnsi="Times New Roman" w:cs="Times New Roman"/>
         </w:rPr>
+        <w:lastRenderedPageBreak/>
         <w:t>VTP</w:t>
       </w:r>
       <w:proofErr w:type="spellEnd"/>
@@ -6024,13 +6261,8 @@
                             <w:r>
                               <w:t xml:space="preserve">. ábra - show </w:t>
                             </w:r>
-                            <w:proofErr w:type="spellStart"/>
                             <w:r>
-                              <w:t>vtp</w:t>
-                            </w:r>
-                            <w:proofErr w:type="spellEnd"/>
-                            <w:r>
-                              <w:t xml:space="preserve"> status parancs kimenetele</w:t>
+                              <w:t>vtp status parancs kimenetele</w:t>
                             </w:r>
                           </w:p>
                         </w:txbxContent>
@@ -6094,13 +6326,8 @@
                       <w:r>
                         <w:t xml:space="preserve">. ábra - show </w:t>
                       </w:r>
-                      <w:proofErr w:type="spellStart"/>
                       <w:r>
-                        <w:t>vtp</w:t>
-                      </w:r>
-                      <w:proofErr w:type="spellEnd"/>
-                      <w:r>
-                        <w:t xml:space="preserve"> status parancs kimenetele</w:t>
+                        <w:t>vtp status parancs kimenetele</w:t>
                       </w:r>
                     </w:p>
                   </w:txbxContent>
@@ -6238,7 +6465,7 @@
           <w:rFonts w:ascii="Times New Roman" w:hAnsi="Times New Roman" w:cs="Times New Roman"/>
         </w:rPr>
       </w:pPr>
-      <w:bookmarkStart w:id="8" w:name="_Toc160606201"/>
+      <w:bookmarkStart w:id="8" w:name="_Toc161218824"/>
       <w:proofErr w:type="spellStart"/>
       <w:r>
         <w:rPr>
@@ -6396,6 +6623,7 @@
         </w:rPr>
       </w:pPr>
       <w:r>
+        <w:lastRenderedPageBreak/>
         <w:t xml:space="preserve">A </w:t>
       </w:r>
       <w:proofErr w:type="spellStart"/>
@@ -6823,13 +7051,8 @@
                             <w:r>
                               <w:t xml:space="preserve">. ábra - show </w:t>
                             </w:r>
-                            <w:proofErr w:type="spellStart"/>
                             <w:r>
-                              <w:t>etherchannel</w:t>
-                            </w:r>
-                            <w:proofErr w:type="spellEnd"/>
-                            <w:r>
-                              <w:t xml:space="preserve"> parancs kimenetele, S1_SWITCHEN</w:t>
+                              <w:t>etherchannel parancs kimenetele, S1_SWITCHEN</w:t>
                             </w:r>
                           </w:p>
                         </w:txbxContent>
@@ -6893,13 +7116,8 @@
                       <w:r>
                         <w:t xml:space="preserve">. ábra - show </w:t>
                       </w:r>
-                      <w:proofErr w:type="spellStart"/>
                       <w:r>
-                        <w:t>etherchannel</w:t>
-                      </w:r>
-                      <w:proofErr w:type="spellEnd"/>
-                      <w:r>
-                        <w:t xml:space="preserve"> parancs kimenetele, S1_SWITCHEN</w:t>
+                        <w:t>etherchannel parancs kimenetele, S1_SWITCHEN</w:t>
                       </w:r>
                     </w:p>
                   </w:txbxContent>
@@ -7005,7 +7223,7 @@
           <w:rFonts w:ascii="Times New Roman" w:hAnsi="Times New Roman" w:cs="Times New Roman"/>
         </w:rPr>
       </w:pPr>
-      <w:bookmarkStart w:id="9" w:name="_Toc160606202"/>
+      <w:bookmarkStart w:id="9" w:name="_Toc161218825"/>
       <w:r>
         <w:rPr>
           <w:rFonts w:ascii="Times New Roman" w:hAnsi="Times New Roman" w:cs="Times New Roman"/>
@@ -7134,6 +7352,7 @@
     </w:p>
     <w:p>
       <w:r>
+        <w:lastRenderedPageBreak/>
         <w:t xml:space="preserve">A lezárt </w:t>
       </w:r>
       <w:proofErr w:type="spellStart"/>
@@ -7473,8 +7692,9 @@
       <w:pPr>
         <w:pStyle w:val="Cmsor3"/>
       </w:pPr>
-      <w:bookmarkStart w:id="10" w:name="_Toc160606203"/>
-      <w:r>
+      <w:bookmarkStart w:id="10" w:name="_Toc161218826"/>
+      <w:r>
+        <w:lastRenderedPageBreak/>
         <w:t>Port-</w:t>
       </w:r>
       <w:proofErr w:type="spellStart"/>
@@ -7586,7 +7806,7 @@
           <w:rFonts w:ascii="Times New Roman" w:hAnsi="Times New Roman" w:cs="Times New Roman"/>
         </w:rPr>
       </w:pPr>
-      <w:bookmarkStart w:id="11" w:name="_Toc160606204"/>
+      <w:bookmarkStart w:id="11" w:name="_Toc161218827"/>
       <w:r>
         <w:rPr>
           <w:rFonts w:ascii="Times New Roman" w:hAnsi="Times New Roman" w:cs="Times New Roman"/>
@@ -8172,6 +8392,7 @@
         <w:rPr>
           <w:noProof/>
         </w:rPr>
+        <w:lastRenderedPageBreak/>
         <mc:AlternateContent>
           <mc:Choice Requires="wps">
             <w:drawing>
@@ -8524,7 +8745,7 @@
       <w:pPr>
         <w:pStyle w:val="Cmsor3"/>
       </w:pPr>
-      <w:bookmarkStart w:id="12" w:name="_Toc160606205"/>
+      <w:bookmarkStart w:id="12" w:name="_Toc161218828"/>
       <w:r>
         <w:t>DHCP-</w:t>
       </w:r>
@@ -8597,11 +8818,12 @@
           <w:rFonts w:ascii="Times New Roman" w:hAnsi="Times New Roman" w:cs="Times New Roman"/>
         </w:rPr>
       </w:pPr>
-      <w:bookmarkStart w:id="13" w:name="_Toc160606206"/>
+      <w:bookmarkStart w:id="13" w:name="_Toc161218829"/>
       <w:r>
         <w:rPr>
           <w:rFonts w:ascii="Times New Roman" w:hAnsi="Times New Roman" w:cs="Times New Roman"/>
         </w:rPr>
+        <w:lastRenderedPageBreak/>
         <w:t xml:space="preserve">FTP (File </w:t>
       </w:r>
       <w:proofErr w:type="spellStart"/>
@@ -8932,7 +9154,7 @@
       <w:pPr>
         <w:pStyle w:val="Cmsor3"/>
       </w:pPr>
-      <w:bookmarkStart w:id="14" w:name="_Toc160606207"/>
+      <w:bookmarkStart w:id="14" w:name="_Toc161218830"/>
       <w:r>
         <w:t>EMAIL</w:t>
       </w:r>
@@ -9057,14 +9279,18 @@
       </w:r>
       <w:proofErr w:type="spellEnd"/>
       <w:r>
-        <w:t>), amely lehetővé teszi a felhasználó számára, hogy hozzáférjen és kezelje az email szerveren tárolt üzeneteit</w:t>
+        <w:t xml:space="preserve">), amely </w:t>
+      </w:r>
+      <w:r>
+        <w:lastRenderedPageBreak/>
+        <w:t>lehetővé teszi a felhasználó számára, hogy hozzáférjen és kezelje az email szerveren tárolt üzeneteit</w:t>
       </w:r>
     </w:p>
     <w:p>
       <w:pPr>
         <w:pStyle w:val="Cmsor3"/>
       </w:pPr>
-      <w:bookmarkStart w:id="15" w:name="_Toc160606208"/>
+      <w:bookmarkStart w:id="15" w:name="_Toc161218831"/>
       <w:r>
         <w:t>DNS (</w:t>
       </w:r>
@@ -9351,7 +9577,7 @@
       <w:pPr>
         <w:pStyle w:val="Cmsor3"/>
       </w:pPr>
-      <w:bookmarkStart w:id="16" w:name="_Toc160606209"/>
+      <w:bookmarkStart w:id="16" w:name="_Toc161218832"/>
       <w:proofErr w:type="spellStart"/>
       <w:r>
         <w:t>SSH</w:t>
@@ -9426,11 +9652,12 @@
           <w:rFonts w:ascii="Times New Roman" w:hAnsi="Times New Roman" w:cs="Times New Roman"/>
         </w:rPr>
       </w:pPr>
-      <w:bookmarkStart w:id="17" w:name="_Toc160606210"/>
+      <w:bookmarkStart w:id="17" w:name="_Toc161218833"/>
       <w:r>
         <w:rPr>
           <w:rFonts w:ascii="Times New Roman" w:hAnsi="Times New Roman" w:cs="Times New Roman"/>
         </w:rPr>
+        <w:lastRenderedPageBreak/>
         <w:t>Rózsaszín terület</w:t>
       </w:r>
       <w:bookmarkEnd w:id="17"/>
@@ -9543,7 +9770,7 @@
       <w:pPr>
         <w:pStyle w:val="Cmsor3"/>
       </w:pPr>
-      <w:bookmarkStart w:id="18" w:name="_Toc160606211"/>
+      <w:bookmarkStart w:id="18" w:name="_Toc161218834"/>
       <w:r>
         <w:t>DHCP</w:t>
       </w:r>
@@ -9781,11 +10008,12 @@
           <w:rFonts w:ascii="Times New Roman" w:hAnsi="Times New Roman" w:cs="Times New Roman"/>
         </w:rPr>
       </w:pPr>
-      <w:bookmarkStart w:id="19" w:name="_Toc160606212"/>
+      <w:bookmarkStart w:id="19" w:name="_Toc161218835"/>
       <w:r>
         <w:rPr>
           <w:rFonts w:ascii="Times New Roman" w:hAnsi="Times New Roman" w:cs="Times New Roman"/>
         </w:rPr>
+        <w:lastRenderedPageBreak/>
         <w:t>Biztonság</w:t>
       </w:r>
       <w:bookmarkEnd w:id="19"/>
@@ -9958,7 +10186,7 @@
           <w:szCs w:val="24"/>
         </w:rPr>
       </w:pPr>
-      <w:bookmarkStart w:id="20" w:name="_Toc160606213"/>
+      <w:bookmarkStart w:id="20" w:name="_Toc161218836"/>
       <w:r>
         <w:rPr>
           <w:rFonts w:ascii="Times New Roman" w:hAnsi="Times New Roman" w:cs="Times New Roman"/>
@@ -10117,6 +10345,7 @@
         <w:ind w:firstLine="708"/>
       </w:pPr>
       <w:r>
+        <w:lastRenderedPageBreak/>
         <w:t>Forgalomirányítók:</w:t>
       </w:r>
     </w:p>
@@ -10250,7 +10479,7 @@
           <w:rFonts w:ascii="Times New Roman" w:hAnsi="Times New Roman" w:cs="Times New Roman"/>
         </w:rPr>
       </w:pPr>
-      <w:bookmarkStart w:id="21" w:name="_Toc160606214"/>
+      <w:bookmarkStart w:id="21" w:name="_Toc161218837"/>
       <w:r>
         <w:rPr>
           <w:rFonts w:ascii="Times New Roman" w:hAnsi="Times New Roman" w:cs="Times New Roman"/>
@@ -10529,6 +10758,7 @@
     </w:p>
     <w:p>
       <w:r>
+        <w:lastRenderedPageBreak/>
         <w:t xml:space="preserve">A telephelyen a </w:t>
       </w:r>
       <w:proofErr w:type="spellStart"/>
@@ -10550,7 +10780,7 @@
         <w:pStyle w:val="Cmsor3"/>
         <w:ind w:firstLine="0"/>
       </w:pPr>
-      <w:bookmarkStart w:id="22" w:name="_Toc160606215"/>
+      <w:bookmarkStart w:id="22" w:name="_Toc161218838"/>
       <w:r>
         <w:t>DHCP</w:t>
       </w:r>
@@ -10896,13 +11126,8 @@
                             <w:r>
                               <w:t xml:space="preserve"> - </w:t>
                             </w:r>
-                            <w:proofErr w:type="spellStart"/>
                             <w:r>
-                              <w:t>BETEG_W</w:t>
-                            </w:r>
-                            <w:proofErr w:type="spellEnd"/>
-                            <w:r>
-                              <w:t xml:space="preserve"> DHCP</w:t>
+                              <w:t>BETEG_W DHCP</w:t>
                             </w:r>
                           </w:p>
                         </w:txbxContent>
@@ -10957,13 +11182,8 @@
                       <w:r>
                         <w:t xml:space="preserve"> - </w:t>
                       </w:r>
-                      <w:proofErr w:type="spellStart"/>
                       <w:r>
-                        <w:t>BETEG_W</w:t>
-                      </w:r>
-                      <w:proofErr w:type="spellEnd"/>
-                      <w:r>
-                        <w:t xml:space="preserve"> DHCP</w:t>
+                        <w:t>BETEG_W DHCP</w:t>
                       </w:r>
                     </w:p>
                   </w:txbxContent>
@@ -11038,9 +11258,10 @@
       <w:pPr>
         <w:pStyle w:val="Cmsor3"/>
       </w:pPr>
-      <w:bookmarkStart w:id="23" w:name="_Toc160606216"/>
-      <w:proofErr w:type="spellStart"/>
-      <w:r>
+      <w:bookmarkStart w:id="23" w:name="_Toc161218839"/>
+      <w:proofErr w:type="spellStart"/>
+      <w:r>
+        <w:lastRenderedPageBreak/>
         <w:t>VTP</w:t>
       </w:r>
       <w:bookmarkEnd w:id="23"/>
@@ -11234,7 +11455,7 @@
         <w:pStyle w:val="Cmsor2"/>
         <w:ind w:firstLine="0"/>
       </w:pPr>
-      <w:bookmarkStart w:id="24" w:name="_Toc160606217"/>
+      <w:bookmarkStart w:id="24" w:name="_Toc161218840"/>
       <w:r>
         <w:t>Lila terület</w:t>
       </w:r>
@@ -11350,7 +11571,7 @@
       <w:pPr>
         <w:pStyle w:val="Cmsor3"/>
       </w:pPr>
-      <w:bookmarkStart w:id="25" w:name="_Toc160606218"/>
+      <w:bookmarkStart w:id="25" w:name="_Toc161218841"/>
       <w:r>
         <w:t>PPP(Pont-</w:t>
       </w:r>
@@ -11373,7 +11594,7 @@
       <w:pPr>
         <w:pStyle w:val="Cmsor3"/>
       </w:pPr>
-      <w:bookmarkStart w:id="26" w:name="_Toc160606219"/>
+      <w:bookmarkStart w:id="26" w:name="_Toc161218842"/>
       <w:proofErr w:type="spellStart"/>
       <w:r>
         <w:t>GRE</w:t>
@@ -11413,7 +11634,11 @@
       </w:r>
       <w:proofErr w:type="spellEnd"/>
       <w:r>
-        <w:t xml:space="preserve"> alagút alkalmazása, hiszen a labor, ipv6-os címekkel dolgozik. Alapvető esetben, az ipv6-os címmel rendelkező forgalomirányító, nem tud kommunikálni ipv4-es címekkel dolgozó forgalomirányítót. A </w:t>
+        <w:t xml:space="preserve"> alagút alkalmazása, hiszen a labor, ipv6-os </w:t>
+      </w:r>
+      <w:r>
+        <w:lastRenderedPageBreak/>
+        <w:t xml:space="preserve">címekkel dolgozik. Alapvető esetben, az ipv6-os címmel rendelkező forgalomirányító, nem tud kommunikálni ipv4-es címekkel dolgozó forgalomirányítót. A </w:t>
       </w:r>
       <w:proofErr w:type="spellStart"/>
       <w:r>
@@ -11428,8 +11653,13 @@
       <w:pPr>
         <w:pStyle w:val="Cmsor3"/>
       </w:pPr>
-      <w:r>
-        <w:t xml:space="preserve">IPv6 </w:t>
+      <w:bookmarkStart w:id="27" w:name="_Toc161218843"/>
+      <w:r>
+        <w:t>IPv6</w:t>
+      </w:r>
+      <w:bookmarkEnd w:id="27"/>
+      <w:r>
+        <w:t xml:space="preserve"> </w:t>
       </w:r>
     </w:p>
     <w:p>
@@ -11500,11 +11730,11 @@
         <w:pStyle w:val="Cmsor2"/>
         <w:ind w:firstLine="0"/>
       </w:pPr>
-      <w:bookmarkStart w:id="27" w:name="_Toc160606220"/>
+      <w:bookmarkStart w:id="28" w:name="_Toc161218844"/>
       <w:r>
         <w:t>Szürke terület</w:t>
       </w:r>
-      <w:bookmarkEnd w:id="27"/>
+      <w:bookmarkEnd w:id="28"/>
     </w:p>
     <w:p>
       <w:r>
@@ -11630,7 +11860,7 @@
       <w:pPr>
         <w:pStyle w:val="Cmsor3"/>
       </w:pPr>
-      <w:bookmarkStart w:id="28" w:name="_Toc160606221"/>
+      <w:bookmarkStart w:id="29" w:name="_Toc161218845"/>
       <w:proofErr w:type="spellStart"/>
       <w:r>
         <w:t>Mikrotik</w:t>
@@ -11639,7 +11869,7 @@
       <w:r>
         <w:t xml:space="preserve"> Router</w:t>
       </w:r>
-      <w:bookmarkEnd w:id="28"/>
+      <w:bookmarkEnd w:id="29"/>
     </w:p>
     <w:p>
       <w:r>
@@ -11751,6 +11981,7 @@
         <w:rPr>
           <w:noProof/>
         </w:rPr>
+        <w:lastRenderedPageBreak/>
         <w:drawing>
           <wp:inline distT="0" distB="0" distL="0" distR="0" wp14:anchorId="250CDCBF" wp14:editId="7DA1184E">
             <wp:extent cx="5502117" cy="3703641"/>
@@ -11830,7 +12061,7 @@
           <w:rFonts w:ascii="Times New Roman" w:hAnsi="Times New Roman" w:cs="Times New Roman"/>
         </w:rPr>
       </w:pPr>
-      <w:bookmarkStart w:id="29" w:name="_Toc160606222"/>
+      <w:bookmarkStart w:id="30" w:name="_Toc161218846"/>
       <w:r>
         <w:rPr>
           <w:rFonts w:ascii="Times New Roman" w:hAnsi="Times New Roman" w:cs="Times New Roman"/>
@@ -11877,7 +12108,7 @@
         </w:rPr>
         <w:t>)</w:t>
       </w:r>
-      <w:bookmarkEnd w:id="29"/>
+      <w:bookmarkEnd w:id="30"/>
     </w:p>
     <w:p>
       <w:r>
@@ -11918,7 +12149,7 @@
           <w:szCs w:val="24"/>
         </w:rPr>
       </w:pPr>
-      <w:bookmarkStart w:id="30" w:name="_Toc160606223"/>
+      <w:bookmarkStart w:id="31" w:name="_Toc161218847"/>
       <w:proofErr w:type="spellStart"/>
       <w:proofErr w:type="gramStart"/>
       <w:r>
@@ -11985,7 +12216,7 @@
         </w:rPr>
         <w:t>):</w:t>
       </w:r>
-      <w:bookmarkEnd w:id="30"/>
+      <w:bookmarkEnd w:id="31"/>
       <w:r>
         <w:rPr>
           <w:b/>
@@ -12095,7 +12326,7 @@
       </w:r>
     </w:p>
     <w:p>
-      <w:bookmarkStart w:id="31" w:name="_Toc160606224"/>
+      <w:bookmarkStart w:id="32" w:name="_Toc161218848"/>
       <w:proofErr w:type="gramStart"/>
       <w:r>
         <w:rPr>
@@ -12132,7 +12363,7 @@
         </w:rPr>
         <w:t>):</w:t>
       </w:r>
-      <w:bookmarkEnd w:id="31"/>
+      <w:bookmarkEnd w:id="32"/>
       <w:r>
         <w:t xml:space="preserve"> </w:t>
       </w:r>
@@ -12176,6 +12407,7 @@
         <w:t xml:space="preserve">) használunk. </w:t>
       </w:r>
       <w:r>
+        <w:lastRenderedPageBreak/>
         <w:t>Cégünk</w:t>
       </w:r>
       <w:r>
@@ -12274,7 +12506,7 @@
           <w:noProof/>
         </w:rPr>
       </w:pPr>
-      <w:bookmarkStart w:id="32" w:name="_Toc160606225"/>
+      <w:bookmarkStart w:id="33" w:name="_Toc161218849"/>
       <w:proofErr w:type="gramStart"/>
       <w:r>
         <w:rPr>
@@ -12311,7 +12543,7 @@
         </w:rPr>
         <w:t xml:space="preserve"> System):</w:t>
       </w:r>
-      <w:bookmarkEnd w:id="32"/>
+      <w:bookmarkEnd w:id="33"/>
       <w:r>
         <w:t xml:space="preserve"> A </w:t>
       </w:r>
@@ -12401,6 +12633,7 @@
         <w:rPr>
           <w:noProof/>
         </w:rPr>
+        <w:lastRenderedPageBreak/>
         <w:drawing>
           <wp:inline distT="0" distB="0" distL="0" distR="0" wp14:anchorId="24FFE52B" wp14:editId="0AA8F19A">
             <wp:extent cx="5760720" cy="4614545"/>
@@ -12548,6 +12781,7 @@
         <w:rPr>
           <w:noProof/>
         </w:rPr>
+        <w:lastRenderedPageBreak/>
         <w:drawing>
           <wp:inline distT="0" distB="0" distL="0" distR="0" wp14:anchorId="1089E6BD" wp14:editId="3E4519BC">
             <wp:extent cx="5760720" cy="4616450"/>
@@ -12636,7 +12870,7 @@
       <w:pPr>
         <w:pStyle w:val="Cmsor3"/>
       </w:pPr>
-      <w:bookmarkStart w:id="33" w:name="_Toc160606226"/>
+      <w:bookmarkStart w:id="34" w:name="_Toc161218850"/>
       <w:r>
         <w:t xml:space="preserve">Windows </w:t>
       </w:r>
@@ -12656,7 +12890,7 @@
       <w:r>
         <w:t>)</w:t>
       </w:r>
-      <w:bookmarkEnd w:id="33"/>
+      <w:bookmarkEnd w:id="34"/>
     </w:p>
     <w:p>
       <w:r>
@@ -12706,7 +12940,7 @@
       <w:pPr>
         <w:ind w:firstLine="708"/>
       </w:pPr>
-      <w:bookmarkStart w:id="34" w:name="_Toc160606227"/>
+      <w:bookmarkStart w:id="35" w:name="_Toc161218851"/>
       <w:proofErr w:type="spellStart"/>
       <w:proofErr w:type="gramStart"/>
       <w:r>
@@ -12757,7 +12991,7 @@
         </w:rPr>
         <w:t>):</w:t>
       </w:r>
-      <w:bookmarkEnd w:id="34"/>
+      <w:bookmarkEnd w:id="35"/>
       <w:r>
         <w:t xml:space="preserve"> </w:t>
       </w:r>
@@ -12794,7 +13028,11 @@
       </w:r>
       <w:proofErr w:type="spellEnd"/>
       <w:r>
-        <w:t xml:space="preserve"> a tartomány összes </w:t>
+        <w:t xml:space="preserve"> a tartomány </w:t>
+      </w:r>
+      <w:r>
+        <w:lastRenderedPageBreak/>
+        <w:t xml:space="preserve">összes </w:t>
       </w:r>
       <w:proofErr w:type="spellStart"/>
       <w:r>
@@ -12882,7 +13120,7 @@
       <w:pPr>
         <w:pStyle w:val="Cmsor3"/>
       </w:pPr>
-      <w:bookmarkStart w:id="35" w:name="_Toc160606228"/>
+      <w:bookmarkStart w:id="36" w:name="_Toc161218852"/>
       <w:r>
         <w:t>DHCP-</w:t>
       </w:r>
@@ -12890,7 +13128,7 @@
       <w:r>
         <w:t>Failover</w:t>
       </w:r>
-      <w:bookmarkEnd w:id="35"/>
+      <w:bookmarkEnd w:id="36"/>
       <w:proofErr w:type="spellEnd"/>
     </w:p>
     <w:p>
@@ -12966,6 +13204,7 @@
         <w:t xml:space="preserve"> </w:t>
       </w:r>
       <w:r>
+        <w:lastRenderedPageBreak/>
         <w:t xml:space="preserve">a </w:t>
       </w:r>
       <w:proofErr w:type="spellStart"/>
@@ -13061,7 +13300,7 @@
           <w:rFonts w:ascii="Times New Roman" w:hAnsi="Times New Roman" w:cs="Times New Roman"/>
         </w:rPr>
       </w:pPr>
-      <w:bookmarkStart w:id="36" w:name="_Toc160606229"/>
+      <w:bookmarkStart w:id="37" w:name="_Toc161218853"/>
       <w:r>
         <w:rPr>
           <w:rFonts w:ascii="Times New Roman" w:hAnsi="Times New Roman" w:cs="Times New Roman"/>
@@ -13080,7 +13319,7 @@
         </w:rPr>
         <w:t>és Print szerver (CLI)</w:t>
       </w:r>
-      <w:bookmarkEnd w:id="36"/>
+      <w:bookmarkEnd w:id="37"/>
     </w:p>
     <w:p>
       <w:r>
@@ -13123,15 +13362,16 @@
       </w:r>
     </w:p>
     <w:p>
-      <w:bookmarkStart w:id="37" w:name="_Toc160606230"/>
+      <w:bookmarkStart w:id="38" w:name="_Toc161218854"/>
       <w:r>
         <w:rPr>
           <w:rStyle w:val="Cmsor3Char"/>
           <w:rFonts w:ascii="Times New Roman" w:hAnsi="Times New Roman" w:cs="Times New Roman"/>
         </w:rPr>
+        <w:lastRenderedPageBreak/>
         <w:t>WEB:</w:t>
       </w:r>
-      <w:bookmarkEnd w:id="37"/>
+      <w:bookmarkEnd w:id="38"/>
       <w:r>
         <w:rPr>
           <w:sz w:val="26"/>
@@ -13239,12 +13479,13 @@
       <w:pPr>
         <w:jc w:val="left"/>
       </w:pPr>
-      <w:bookmarkStart w:id="38" w:name="_Toc160606231"/>
+      <w:bookmarkStart w:id="39" w:name="_Toc161218855"/>
       <w:r>
         <w:rPr>
           <w:rStyle w:val="Cmsor3Char"/>
           <w:rFonts w:ascii="Times New Roman" w:hAnsi="Times New Roman" w:cs="Times New Roman"/>
         </w:rPr>
+        <w:lastRenderedPageBreak/>
         <w:t>Print</w:t>
       </w:r>
       <w:r>
@@ -13254,7 +13495,7 @@
         </w:rPr>
         <w:t>:</w:t>
       </w:r>
-      <w:bookmarkEnd w:id="38"/>
+      <w:bookmarkEnd w:id="39"/>
       <w:r>
         <w:rPr>
           <w:b/>
@@ -13360,15 +13601,16 @@
           <w14:ligatures w14:val="none"/>
         </w:rPr>
       </w:pPr>
-      <w:bookmarkStart w:id="39" w:name="_Toc160606232"/>
+      <w:bookmarkStart w:id="40" w:name="_Toc161218856"/>
       <w:r>
         <w:rPr>
           <w:rStyle w:val="Cmsor3Char"/>
           <w:rFonts w:ascii="Times New Roman" w:hAnsi="Times New Roman" w:cs="Times New Roman"/>
         </w:rPr>
+        <w:lastRenderedPageBreak/>
         <w:t>File</w:t>
       </w:r>
-      <w:bookmarkEnd w:id="39"/>
+      <w:bookmarkEnd w:id="40"/>
       <w:r>
         <w:rPr>
           <w:sz w:val="22"/>
@@ -13487,7 +13729,7 @@
           <w:rFonts w:ascii="Times New Roman" w:hAnsi="Times New Roman" w:cs="Times New Roman"/>
         </w:rPr>
       </w:pPr>
-      <w:bookmarkStart w:id="40" w:name="_Toc160606233"/>
+      <w:bookmarkStart w:id="41" w:name="_Toc161218857"/>
       <w:r>
         <w:rPr>
           <w:rFonts w:ascii="Times New Roman" w:hAnsi="Times New Roman" w:cs="Times New Roman"/>
@@ -13508,7 +13750,7 @@
         </w:rPr>
         <w:t xml:space="preserve"> szerver (CLI)</w:t>
       </w:r>
-      <w:bookmarkEnd w:id="40"/>
+      <w:bookmarkEnd w:id="41"/>
     </w:p>
     <w:p>
       <w:r>
@@ -13547,12 +13789,13 @@
           <w:rFonts w:ascii="Times New Roman" w:hAnsi="Times New Roman" w:cs="Times New Roman"/>
         </w:rPr>
       </w:pPr>
-      <w:bookmarkStart w:id="41" w:name="_Toc160606234"/>
+      <w:bookmarkStart w:id="42" w:name="_Toc161218858"/>
       <w:proofErr w:type="spellStart"/>
       <w:r>
         <w:rPr>
           <w:rFonts w:ascii="Times New Roman" w:hAnsi="Times New Roman" w:cs="Times New Roman"/>
         </w:rPr>
+        <w:lastRenderedPageBreak/>
         <w:t>HSRP</w:t>
       </w:r>
       <w:proofErr w:type="spellEnd"/>
@@ -13590,7 +13833,7 @@
         </w:rPr>
         <w:t>)</w:t>
       </w:r>
-      <w:bookmarkEnd w:id="41"/>
+      <w:bookmarkEnd w:id="42"/>
     </w:p>
     <w:p>
       <w:r>
@@ -13857,11 +14100,11 @@
       <w:pPr>
         <w:pStyle w:val="Cmsor3"/>
       </w:pPr>
-      <w:bookmarkStart w:id="42" w:name="_Toc160606235"/>
+      <w:bookmarkStart w:id="43" w:name="_Toc161218859"/>
       <w:r>
         <w:t>NAT</w:t>
       </w:r>
-      <w:bookmarkEnd w:id="42"/>
+      <w:bookmarkEnd w:id="43"/>
     </w:p>
     <w:p>
       <w:r>
@@ -13881,6 +14124,7 @@
         </w:rPr>
       </w:pPr>
       <w:r>
+        <w:lastRenderedPageBreak/>
         <w:tab/>
       </w:r>
       <w:r>
@@ -14073,10 +14317,12 @@
       <w:r>
         <w:br w:type="column"/>
       </w:r>
-      <w:bookmarkStart w:id="43" w:name="_Toc160606236"/>
-      <w:r>
+      <w:bookmarkStart w:id="44" w:name="_Toc161218860"/>
+      <w:r>
+        <w:lastRenderedPageBreak/>
         <w:t>Sárga telephely</w:t>
       </w:r>
+      <w:bookmarkEnd w:id="44"/>
     </w:p>
     <w:p>
       <w:r>
@@ -14097,10 +14343,7 @@
         </w:numPr>
       </w:pPr>
       <w:r>
-        <w:t xml:space="preserve">2db </w:t>
-      </w:r>
-      <w:r>
-        <w:t>2911-es forgalomirányító</w:t>
+        <w:t>2db 2911-es forgalomirányító</w:t>
       </w:r>
     </w:p>
     <w:p>
@@ -14112,10 +14355,7 @@
         </w:numPr>
       </w:pPr>
       <w:r>
-        <w:t xml:space="preserve">2db </w:t>
-      </w:r>
-      <w:r>
-        <w:t xml:space="preserve">2960-as </w:t>
+        <w:t xml:space="preserve">2db 2960-as </w:t>
       </w:r>
       <w:proofErr w:type="spellStart"/>
       <w:r>
@@ -14209,6 +14449,7 @@
       <w:pPr>
         <w:pStyle w:val="Cmsor3"/>
       </w:pPr>
+      <w:bookmarkStart w:id="45" w:name="_Toc161218861"/>
       <w:proofErr w:type="gramStart"/>
       <w:r>
         <w:t>PPP(</w:t>
@@ -14217,6 +14458,7 @@
       <w:r>
         <w:t>Pont-Pont protokoll)</w:t>
       </w:r>
+      <w:bookmarkEnd w:id="45"/>
     </w:p>
     <w:p>
       <w:r>
@@ -14434,6 +14676,7 @@
     <w:p/>
     <w:p>
       <w:r>
+        <w:lastRenderedPageBreak/>
         <w:t xml:space="preserve">A fenti képeken látható, hogy a két </w:t>
       </w:r>
       <w:proofErr w:type="spellStart"/>
@@ -14449,10 +14692,12 @@
       <w:pPr>
         <w:pStyle w:val="Cmsor3"/>
       </w:pPr>
+      <w:bookmarkStart w:id="46" w:name="_Toc161218862"/>
       <w:proofErr w:type="spellStart"/>
       <w:r>
         <w:t>ZPF</w:t>
       </w:r>
+      <w:bookmarkEnd w:id="46"/>
       <w:proofErr w:type="spellEnd"/>
     </w:p>
     <w:p>
@@ -14489,13 +14734,7 @@
       </w:r>
       <w:proofErr w:type="spellEnd"/>
       <w:r>
-        <w:t xml:space="preserve"> szabályokat határoz meg a zónák közötti forgalomra, így védve a hálózatot a jogosulatlan hozzáféréstől, támadásoktól és behatolásoktól</w:t>
-      </w:r>
-      <w:r>
-        <w:t xml:space="preserve">. </w:t>
-      </w:r>
-      <w:r>
-        <w:t xml:space="preserve">A </w:t>
+        <w:t xml:space="preserve"> szabályokat határoz meg a zónák közötti forgalomra, így védve a hálózatot a jogosulatlan hozzáféréstől, támadásoktól és behatolásoktól. A </w:t>
       </w:r>
       <w:proofErr w:type="spellStart"/>
       <w:r>
@@ -14503,13 +14742,7 @@
       </w:r>
       <w:proofErr w:type="spellEnd"/>
       <w:r>
-        <w:t xml:space="preserve"> előnyei közé tartozik a rugalmasság és az erős biztonság. Azonban hátrányai is lehetnek, mint a nem hatékony skálázhatóság nagy hálózatok esetén.</w:t>
-      </w:r>
-      <w:r>
-        <w:t xml:space="preserve"> </w:t>
-      </w:r>
-      <w:r>
-        <w:t xml:space="preserve">Cégünk arra használta a </w:t>
+        <w:t xml:space="preserve"> előnyei közé tartozik a rugalmasság és az erős biztonság. Azonban hátrányai is lehetnek, mint a nem hatékony skálázhatóság nagy hálózatok esetén. Cégünk arra használta a </w:t>
       </w:r>
       <w:proofErr w:type="spellStart"/>
       <w:proofErr w:type="gramStart"/>
@@ -14602,19 +14835,20 @@
           <w:rFonts w:ascii="Times New Roman" w:hAnsi="Times New Roman" w:cs="Times New Roman"/>
         </w:rPr>
       </w:pPr>
+      <w:bookmarkStart w:id="47" w:name="_Toc161218863"/>
       <w:r>
         <w:rPr>
           <w:rFonts w:ascii="Times New Roman" w:hAnsi="Times New Roman" w:cs="Times New Roman"/>
         </w:rPr>
         <w:t>Telehelyek között alkalmazott forgalomirányító protokoll</w:t>
       </w:r>
-      <w:bookmarkEnd w:id="43"/>
+      <w:bookmarkEnd w:id="47"/>
     </w:p>
     <w:p>
       <w:pPr>
         <w:pStyle w:val="Cmsor3"/>
       </w:pPr>
-      <w:bookmarkStart w:id="44" w:name="_Toc160606237"/>
+      <w:bookmarkStart w:id="48" w:name="_Toc161218864"/>
       <w:proofErr w:type="spellStart"/>
       <w:r>
         <w:rPr>
@@ -14625,7 +14859,7 @@
         </w:rPr>
         <w:t>OSPF</w:t>
       </w:r>
-      <w:bookmarkEnd w:id="44"/>
+      <w:bookmarkEnd w:id="48"/>
       <w:proofErr w:type="spellEnd"/>
     </w:p>
     <w:p>
@@ -14787,6 +15021,7 @@
           <w:lang w:eastAsia="hu-HU"/>
           <w14:ligatures w14:val="none"/>
         </w:rPr>
+        <w:lastRenderedPageBreak/>
         <w:t xml:space="preserve">Hatékony </w:t>
       </w:r>
       <w:r>
@@ -15735,6 +15970,7 @@
         <w:ind w:firstLine="708"/>
       </w:pPr>
       <w:r>
+        <w:lastRenderedPageBreak/>
         <w:t xml:space="preserve">Az </w:t>
       </w:r>
       <w:proofErr w:type="spellStart"/>
@@ -16346,6 +16582,7 @@
           <w:lang w:eastAsia="hu-HU"/>
           <w14:ligatures w14:val="none"/>
         </w:rPr>
+        <w:lastRenderedPageBreak/>
         <w:t xml:space="preserve">Többterületű </w:t>
       </w:r>
       <w:proofErr w:type="spellStart"/>
@@ -17618,7 +17855,18 @@
           <w:lang w:eastAsia="hu-HU"/>
           <w14:ligatures w14:val="none"/>
         </w:rPr>
-        <w:t xml:space="preserve"> forgalomirányítók alapértelmezett prioritása 1, amelynek 0 és 255 közötti értékre manuálisan megváltoztatható. Minél magasabb az érték, annál valószínűbb, hogy egy forgalomirányító </w:t>
+        <w:t xml:space="preserve"> forgalomirányítók alapértelmezett prioritása 1, amelynek 0 </w:t>
+      </w:r>
+      <w:r>
+        <w:rPr>
+          <w:rFonts w:eastAsia="Times New Roman" w:cs="Times New Roman"/>
+          <w:kern w:val="0"/>
+          <w:szCs w:val="24"/>
+          <w:lang w:eastAsia="hu-HU"/>
+          <w14:ligatures w14:val="none"/>
+        </w:rPr>
+        <w:lastRenderedPageBreak/>
+        <w:t xml:space="preserve">és 255 közötti értékre manuálisan megváltoztatható. Minél magasabb az érték, annál valószínűbb, hogy egy forgalomirányító </w:t>
       </w:r>
       <w:proofErr w:type="spellStart"/>
       <w:r>
